--- a/War Congress Data/House Hearings - Foreign Affairs/1952.kagan.11.09.08.docx
+++ b/War Congress Data/House Hearings - Foreign Affairs/1952.kagan.11.09.08.docx
@@ -2,7 +2,7 @@
 <file path=word/document.xml><?xml version="1.0" encoding="utf-8"?>
 <w:document xmlns:wpc="http://schemas.microsoft.com/office/word/2010/wordprocessingCanvas" xmlns:mc="http://schemas.openxmlformats.org/markup-compatibility/2006" xmlns:o="urn:schemas-microsoft-com:office:office" xmlns:r="http://schemas.openxmlformats.org/officeDocument/2006/relationships" xmlns:m="http://schemas.openxmlformats.org/officeDocument/2006/math" xmlns:v="urn:schemas-microsoft-com:vml" xmlns:wp14="http://schemas.microsoft.com/office/word/2010/wordprocessingDrawing" xmlns:wp="http://schemas.openxmlformats.org/drawingml/2006/wordprocessingDrawing" xmlns:w10="urn:schemas-microsoft-com:office:word" xmlns:w="http://schemas.openxmlformats.org/wordprocessingml/2006/main" xmlns:w14="http://schemas.microsoft.com/office/word/2010/wordml" xmlns:w15="http://schemas.microsoft.com/office/word/2012/wordml" xmlns:wpg="http://schemas.microsoft.com/office/word/2010/wordprocessingGroup" xmlns:wpi="http://schemas.microsoft.com/office/word/2010/wordprocessingInk" xmlns:wne="http://schemas.microsoft.com/office/word/2006/wordml" xmlns:wps="http://schemas.microsoft.com/office/word/2010/wordprocessingShape" mc:Ignorable="w14 w15 wp14">
   <w:body>
-    <w:p>
+    <w:p xmlns:wp14="http://schemas.microsoft.com/office/word/2010/wordml" wp14:textId="77777777">
       <w:pPr>
         <w:autoSpaceDE w:val="0"/>
         <w:autoSpaceDN w:val="0"/>
@@ -23,7 +23,7 @@
         <w:t>Chairman Berman, Congresswoman Ros-Lehtinen,</w:t>
       </w:r>
     </w:p>
-    <w:p>
+    <w:p xmlns:wp14="http://schemas.microsoft.com/office/word/2010/wordml" wp14:textId="77777777">
       <w:pPr>
         <w:autoSpaceDE w:val="0"/>
         <w:autoSpaceDN w:val="0"/>
@@ -54,7 +54,7 @@
         <w:t xml:space="preserve"> you for having me here. As my good friend, Mike McFaul</w:t>
       </w:r>
     </w:p>
-    <w:p>
+    <w:p xmlns:wp14="http://schemas.microsoft.com/office/word/2010/wordml" wp14:textId="77777777">
       <w:pPr>
         <w:autoSpaceDE w:val="0"/>
         <w:autoSpaceDN w:val="0"/>
@@ -85,7 +85,7 @@
         <w:t>, this is not a happy occasion. In other circumstances, I would</w:t>
       </w:r>
     </w:p>
-    <w:p>
+    <w:p xmlns:wp14="http://schemas.microsoft.com/office/word/2010/wordml" wp14:textId="77777777">
       <w:pPr>
         <w:autoSpaceDE w:val="0"/>
         <w:autoSpaceDN w:val="0"/>
@@ -116,7 +116,7 @@
         <w:t xml:space="preserve"> glad to be in front of this committee not talking about Iraq, but</w:t>
       </w:r>
     </w:p>
-    <w:p>
+    <w:p xmlns:wp14="http://schemas.microsoft.com/office/word/2010/wordml" wp14:textId="77777777">
       <w:pPr>
         <w:autoSpaceDE w:val="0"/>
         <w:autoSpaceDN w:val="0"/>
@@ -147,7 +147,7 @@
         <w:t xml:space="preserve"> is, in fact, a very grave moment in international history, and</w:t>
       </w:r>
     </w:p>
-    <w:p>
+    <w:p xmlns:wp14="http://schemas.microsoft.com/office/word/2010/wordml" wp14:textId="77777777">
       <w:pPr>
         <w:autoSpaceDE w:val="0"/>
         <w:autoSpaceDN w:val="0"/>
@@ -184,7 +184,7 @@
         <w:t>to it.</w:t>
       </w:r>
     </w:p>
-    <w:p>
+    <w:p xmlns:wp14="http://schemas.microsoft.com/office/word/2010/wordml" wp14:textId="77777777">
       <w:pPr>
         <w:autoSpaceDE w:val="0"/>
         <w:autoSpaceDN w:val="0"/>
@@ -205,7 +205,7 @@
         <w:t>So, in keeping with what my focus on this particular crisis has</w:t>
       </w:r>
     </w:p>
-    <w:p>
+    <w:p xmlns:wp14="http://schemas.microsoft.com/office/word/2010/wordml" wp14:textId="77777777">
       <w:pPr>
         <w:autoSpaceDE w:val="0"/>
         <w:autoSpaceDN w:val="0"/>
@@ -236,7 +236,7 @@
         <w:t>, which has been primarily understanding, reporting, ana55</w:t>
       </w:r>
     </w:p>
-    <w:p>
+    <w:p xmlns:wp14="http://schemas.microsoft.com/office/word/2010/wordml" wp14:textId="77777777">
       <w:pPr>
         <w:autoSpaceDE w:val="0"/>
         <w:autoSpaceDN w:val="0"/>
@@ -268,10 +268,10 @@
         </w:rPr>
         <w:t xml:space="preserve"> rather than going through laundry lists of recommendations,</w:t>
       </w:r>
-      <w:bookmarkStart w:id="0" w:name="_GoBack"/>
+      <w:bookmarkStart w:name="_GoBack" w:id="0"/>
       <w:bookmarkEnd w:id="0"/>
     </w:p>
-    <w:p>
+    <w:p xmlns:wp14="http://schemas.microsoft.com/office/word/2010/wordml" wp14:textId="77777777">
       <w:pPr>
         <w:autoSpaceDE w:val="0"/>
         <w:autoSpaceDN w:val="0"/>
@@ -302,7 +302,7 @@
         <w:t xml:space="preserve"> I endorse most of the things that my colleague recommends,</w:t>
       </w:r>
     </w:p>
-    <w:p>
+    <w:p xmlns:wp14="http://schemas.microsoft.com/office/word/2010/wordml" wp14:textId="77777777">
       <w:pPr>
         <w:autoSpaceDE w:val="0"/>
         <w:autoSpaceDN w:val="0"/>
@@ -333,7 +333,7 @@
         <w:t>, and would add a few more, but I think that it is worth</w:t>
       </w:r>
     </w:p>
-    <w:p>
+    <w:p xmlns:wp14="http://schemas.microsoft.com/office/word/2010/wordml" wp14:textId="77777777">
       <w:pPr>
         <w:autoSpaceDE w:val="0"/>
         <w:autoSpaceDN w:val="0"/>
@@ -364,7 +364,7 @@
         <w:t xml:space="preserve"> out a basis of fact, just so that we can understand the actual</w:t>
       </w:r>
     </w:p>
-    <w:p>
+    <w:p xmlns:wp14="http://schemas.microsoft.com/office/word/2010/wordml" wp14:textId="77777777">
       <w:pPr>
         <w:autoSpaceDE w:val="0"/>
         <w:autoSpaceDN w:val="0"/>
@@ -411,7 +411,7 @@
         <w:t>lost.</w:t>
       </w:r>
     </w:p>
-    <w:p>
+    <w:p xmlns:wp14="http://schemas.microsoft.com/office/word/2010/wordml" wp14:textId="77777777">
       <w:pPr>
         <w:autoSpaceDE w:val="0"/>
         <w:autoSpaceDN w:val="0"/>
@@ -432,7 +432,7 @@
         <w:t>We must start by dispensing with the notion that there is any</w:t>
       </w:r>
     </w:p>
-    <w:p>
+    <w:p xmlns:wp14="http://schemas.microsoft.com/office/word/2010/wordml" wp14:textId="77777777">
       <w:pPr>
         <w:autoSpaceDE w:val="0"/>
         <w:autoSpaceDN w:val="0"/>
@@ -463,7 +463,7 @@
         <w:t xml:space="preserve"> of legal or moral equivalency between what the Government</w:t>
       </w:r>
     </w:p>
-    <w:p>
+    <w:p xmlns:wp14="http://schemas.microsoft.com/office/word/2010/wordml" wp14:textId="77777777">
       <w:pPr>
         <w:autoSpaceDE w:val="0"/>
         <w:autoSpaceDN w:val="0"/>
@@ -494,7 +494,7 @@
         <w:t xml:space="preserve"> Georgia did and what the Russians did, and I am distressed at</w:t>
       </w:r>
     </w:p>
-    <w:p>
+    <w:p xmlns:wp14="http://schemas.microsoft.com/office/word/2010/wordml" wp14:textId="77777777">
       <w:pPr>
         <w:autoSpaceDE w:val="0"/>
         <w:autoSpaceDN w:val="0"/>
@@ -525,7 +525,7 @@
         <w:t xml:space="preserve"> often people talk about Georgia invading South Ossetia. South</w:t>
       </w:r>
     </w:p>
-    <w:p>
+    <w:p xmlns:wp14="http://schemas.microsoft.com/office/word/2010/wordml" wp14:textId="77777777">
       <w:pPr>
         <w:autoSpaceDE w:val="0"/>
         <w:autoSpaceDN w:val="0"/>
@@ -546,7 +546,7 @@
         <w:t>Ossetia was, and is, according to international law, a legal part of</w:t>
       </w:r>
     </w:p>
-    <w:p>
+    <w:p xmlns:wp14="http://schemas.microsoft.com/office/word/2010/wordml" wp14:textId="77777777">
       <w:pPr>
         <w:autoSpaceDE w:val="0"/>
         <w:autoSpaceDN w:val="0"/>
@@ -577,7 +577,7 @@
         <w:t xml:space="preserve"> Republic of Georgia, and the Russians themselves, while operations</w:t>
       </w:r>
     </w:p>
-    <w:p>
+    <w:p xmlns:wp14="http://schemas.microsoft.com/office/word/2010/wordml" wp14:textId="77777777">
       <w:pPr>
         <w:autoSpaceDE w:val="0"/>
         <w:autoSpaceDN w:val="0"/>
@@ -610,7 +610,7 @@
         <w:t xml:space="preserve"> going on, including the Foreign Minister, publicly recognized</w:t>
       </w:r>
     </w:p>
-    <w:p>
+    <w:p xmlns:wp14="http://schemas.microsoft.com/office/word/2010/wordml" wp14:textId="77777777">
       <w:pPr>
         <w:autoSpaceDE w:val="0"/>
         <w:autoSpaceDN w:val="0"/>
@@ -657,7 +657,7 @@
         <w:t>Georgia.</w:t>
       </w:r>
     </w:p>
-    <w:p>
+    <w:p xmlns:wp14="http://schemas.microsoft.com/office/word/2010/wordml" wp14:textId="77777777">
       <w:pPr>
         <w:autoSpaceDE w:val="0"/>
         <w:autoSpaceDN w:val="0"/>
@@ -678,7 +678,7 @@
         <w:t>Now, the Georgian activities and presence in South Ossetia were</w:t>
       </w:r>
     </w:p>
-    <w:p>
+    <w:p xmlns:wp14="http://schemas.microsoft.com/office/word/2010/wordml" wp14:textId="77777777">
       <w:pPr>
         <w:autoSpaceDE w:val="0"/>
         <w:autoSpaceDN w:val="0"/>
@@ -709,7 +709,7 @@
         <w:t xml:space="preserve"> by a number of international agreements that were mostly</w:t>
       </w:r>
     </w:p>
-    <w:p>
+    <w:p xmlns:wp14="http://schemas.microsoft.com/office/word/2010/wordml" wp14:textId="77777777">
       <w:pPr>
         <w:autoSpaceDE w:val="0"/>
         <w:autoSpaceDN w:val="0"/>
@@ -740,7 +740,7 @@
         <w:t xml:space="preserve"> or quadrilateral agreements with Russia, but those did</w:t>
       </w:r>
     </w:p>
-    <w:p>
+    <w:p xmlns:wp14="http://schemas.microsoft.com/office/word/2010/wordml" wp14:textId="77777777">
       <w:pPr>
         <w:autoSpaceDE w:val="0"/>
         <w:autoSpaceDN w:val="0"/>
@@ -771,7 +771,7 @@
         <w:t>, and explicitly did not, eliminate Georgian control over that republic.</w:t>
       </w:r>
     </w:p>
-    <w:p>
+    <w:p xmlns:wp14="http://schemas.microsoft.com/office/word/2010/wordml" wp14:textId="77777777">
       <w:pPr>
         <w:autoSpaceDE w:val="0"/>
         <w:autoSpaceDN w:val="0"/>
@@ -792,7 +792,7 @@
         <w:t>And, therefore, to speak about a Georgian invasion of South</w:t>
       </w:r>
     </w:p>
-    <w:p>
+    <w:p xmlns:wp14="http://schemas.microsoft.com/office/word/2010/wordml" wp14:textId="77777777">
       <w:pPr>
         <w:autoSpaceDE w:val="0"/>
         <w:autoSpaceDN w:val="0"/>
@@ -813,7 +813,7 @@
         <w:t>Ossetia is fundamentally to accept the Russian propaganda line,</w:t>
       </w:r>
     </w:p>
-    <w:p>
+    <w:p xmlns:wp14="http://schemas.microsoft.com/office/word/2010/wordml" wp14:textId="77777777">
       <w:pPr>
         <w:autoSpaceDE w:val="0"/>
         <w:autoSpaceDN w:val="0"/>
@@ -844,7 +844,7 @@
         <w:t xml:space="preserve"> I think that we must avoid doing that.</w:t>
       </w:r>
     </w:p>
-    <w:p>
+    <w:p xmlns:wp14="http://schemas.microsoft.com/office/word/2010/wordml" wp14:textId="77777777">
       <w:pPr>
         <w:autoSpaceDE w:val="0"/>
         <w:autoSpaceDN w:val="0"/>
@@ -865,7 +865,7 @@
         <w:t>Furthermore, whatever term you want to use for what the Georgians</w:t>
       </w:r>
     </w:p>
-    <w:p>
+    <w:p xmlns:wp14="http://schemas.microsoft.com/office/word/2010/wordml" wp14:textId="77777777">
       <w:pPr>
         <w:autoSpaceDE w:val="0"/>
         <w:autoSpaceDN w:val="0"/>
@@ -896,7 +896,7 @@
         <w:t>, it was not an invasion of Russian territory. It did not</w:t>
       </w:r>
     </w:p>
-    <w:p>
+    <w:p xmlns:wp14="http://schemas.microsoft.com/office/word/2010/wordml" wp14:textId="77777777">
       <w:pPr>
         <w:autoSpaceDE w:val="0"/>
         <w:autoSpaceDN w:val="0"/>
@@ -943,7 +943,7 @@
         <w:t>way, an attack on Russia.</w:t>
       </w:r>
     </w:p>
-    <w:p>
+    <w:p xmlns:wp14="http://schemas.microsoft.com/office/word/2010/wordml" wp14:textId="77777777">
       <w:pPr>
         <w:autoSpaceDE w:val="0"/>
         <w:autoSpaceDN w:val="0"/>
@@ -964,7 +964,7 @@
         <w:t>The provisions under which the Russian so-called ‘‘peacekeepers’’</w:t>
       </w:r>
     </w:p>
-    <w:p>
+    <w:p xmlns:wp14="http://schemas.microsoft.com/office/word/2010/wordml" wp14:textId="77777777">
       <w:pPr>
         <w:autoSpaceDE w:val="0"/>
         <w:autoSpaceDN w:val="0"/>
@@ -995,7 +995,7 @@
         <w:t xml:space="preserve"> in South Ossetia, and I have read them—they are not that easy</w:t>
       </w:r>
     </w:p>
-    <w:p>
+    <w:p xmlns:wp14="http://schemas.microsoft.com/office/word/2010/wordml" wp14:textId="77777777">
       <w:pPr>
         <w:autoSpaceDE w:val="0"/>
         <w:autoSpaceDN w:val="0"/>
@@ -1026,7 +1026,7 @@
         <w:t xml:space="preserve"> find, but I tracked them down—do not appear to me to give the</w:t>
       </w:r>
     </w:p>
-    <w:p>
+    <w:p xmlns:wp14="http://schemas.microsoft.com/office/word/2010/wordml" wp14:textId="77777777">
       <w:pPr>
         <w:autoSpaceDE w:val="0"/>
         <w:autoSpaceDN w:val="0"/>
@@ -1047,7 +1047,7 @@
         <w:t>Russians a legal basis for the response that they then launched in</w:t>
       </w:r>
     </w:p>
-    <w:p>
+    <w:p xmlns:wp14="http://schemas.microsoft.com/office/word/2010/wordml" wp14:textId="77777777">
       <w:pPr>
         <w:autoSpaceDE w:val="0"/>
         <w:autoSpaceDN w:val="0"/>
@@ -1068,7 +1068,7 @@
         <w:t>South Ossetia. Certainly, they had no such basis for the reinforcement</w:t>
       </w:r>
     </w:p>
-    <w:p>
+    <w:p xmlns:wp14="http://schemas.microsoft.com/office/word/2010/wordml" wp14:textId="77777777">
       <w:pPr>
         <w:autoSpaceDE w:val="0"/>
         <w:autoSpaceDN w:val="0"/>
@@ -1099,7 +1099,7 @@
         <w:t xml:space="preserve"> 6,000 troops into Abkhazia, where nothing had happened.</w:t>
       </w:r>
     </w:p>
-    <w:p>
+    <w:p xmlns:wp14="http://schemas.microsoft.com/office/word/2010/wordml" wp14:textId="77777777">
       <w:pPr>
         <w:autoSpaceDE w:val="0"/>
         <w:autoSpaceDN w:val="0"/>
@@ -1120,7 +1120,7 @@
         <w:t>So it actually is, whereas the Georgia action may be open to</w:t>
       </w:r>
     </w:p>
-    <w:p>
+    <w:p xmlns:wp14="http://schemas.microsoft.com/office/word/2010/wordml" wp14:textId="77777777">
       <w:pPr>
         <w:autoSpaceDE w:val="0"/>
         <w:autoSpaceDN w:val="0"/>
@@ -1167,7 +1167,7 @@
         <w:t>open to question.</w:t>
       </w:r>
     </w:p>
-    <w:p>
+    <w:p xmlns:wp14="http://schemas.microsoft.com/office/word/2010/wordml" wp14:textId="77777777">
       <w:pPr>
         <w:autoSpaceDE w:val="0"/>
         <w:autoSpaceDN w:val="0"/>
@@ -1188,7 +1188,7 @@
         <w:t>Now, I think that it is important to note what happened immediately</w:t>
       </w:r>
     </w:p>
-    <w:p>
+    <w:p xmlns:wp14="http://schemas.microsoft.com/office/word/2010/wordml" wp14:textId="77777777">
       <w:pPr>
         <w:autoSpaceDE w:val="0"/>
         <w:autoSpaceDN w:val="0"/>
@@ -1219,7 +1219,7 @@
         <w:t xml:space="preserve"> the Georgians went back into South Ossetia with</w:t>
       </w:r>
     </w:p>
-    <w:p>
+    <w:p xmlns:wp14="http://schemas.microsoft.com/office/word/2010/wordml" wp14:textId="77777777">
       <w:pPr>
         <w:autoSpaceDE w:val="0"/>
         <w:autoSpaceDN w:val="0"/>
@@ -1250,7 +1250,7 @@
         <w:t>. Within hours, possibly within minutes, a motorized rifle</w:t>
       </w:r>
     </w:p>
-    <w:p>
+    <w:p xmlns:wp14="http://schemas.microsoft.com/office/word/2010/wordml" wp14:textId="77777777">
       <w:pPr>
         <w:autoSpaceDE w:val="0"/>
         <w:autoSpaceDN w:val="0"/>
@@ -1291,7 +1291,7 @@
       </w:r>
       <w:proofErr w:type="spellEnd"/>
     </w:p>
-    <w:p>
+    <w:p xmlns:wp14="http://schemas.microsoft.com/office/word/2010/wordml" wp14:textId="77777777">
       <w:pPr>
         <w:autoSpaceDE w:val="0"/>
         <w:autoSpaceDN w:val="0"/>
@@ -1340,7 +1340,7 @@
         <w:t xml:space="preserve"> Tunnel, which had previously been secured by</w:t>
       </w:r>
     </w:p>
-    <w:p>
+    <w:p xmlns:wp14="http://schemas.microsoft.com/office/word/2010/wordml" wp14:textId="77777777">
       <w:pPr>
         <w:autoSpaceDE w:val="0"/>
         <w:autoSpaceDN w:val="0"/>
@@ -1397,7 +1397,7 @@
         <w:t>.</w:t>
       </w:r>
     </w:p>
-    <w:p>
+    <w:p xmlns:wp14="http://schemas.microsoft.com/office/word/2010/wordml" wp14:textId="77777777">
       <w:pPr>
         <w:autoSpaceDE w:val="0"/>
         <w:autoSpaceDN w:val="0"/>
@@ -1418,7 +1418,7 @@
         <w:t>In addition, the Russians immediately scrambled elements of two</w:t>
       </w:r>
     </w:p>
-    <w:p>
+    <w:p xmlns:wp14="http://schemas.microsoft.com/office/word/2010/wordml" wp14:textId="77777777">
       <w:pPr>
         <w:autoSpaceDE w:val="0"/>
         <w:autoSpaceDN w:val="0"/>
@@ -1467,7 +1467,7 @@
         <w:t xml:space="preserve"> and the other one</w:t>
       </w:r>
     </w:p>
-    <w:p>
+    <w:p xmlns:wp14="http://schemas.microsoft.com/office/word/2010/wordml" wp14:textId="77777777">
       <w:pPr>
         <w:autoSpaceDE w:val="0"/>
         <w:autoSpaceDN w:val="0"/>
@@ -1498,7 +1498,7 @@
         <w:t xml:space="preserve"> the vicinity of Moscow, and they were on their way, following</w:t>
       </w:r>
     </w:p>
-    <w:p>
+    <w:p xmlns:wp14="http://schemas.microsoft.com/office/word/2010/wordml" wp14:textId="77777777">
       <w:pPr>
         <w:autoSpaceDE w:val="0"/>
         <w:autoSpaceDN w:val="0"/>
@@ -1529,7 +1529,7 @@
         <w:t xml:space="preserve"> path that they had rehearsed not 3 weeks before in a military</w:t>
       </w:r>
     </w:p>
-    <w:p>
+    <w:p xmlns:wp14="http://schemas.microsoft.com/office/word/2010/wordml" wp14:textId="77777777">
       <w:pPr>
         <w:autoSpaceDE w:val="0"/>
         <w:autoSpaceDN w:val="0"/>
@@ -1578,7 +1578,7 @@
         <w:t xml:space="preserve"> 2008’’ in which exactly one of those airborne</w:t>
       </w:r>
     </w:p>
-    <w:p>
+    <w:p xmlns:wp14="http://schemas.microsoft.com/office/word/2010/wordml" wp14:textId="77777777">
       <w:pPr>
         <w:autoSpaceDE w:val="0"/>
         <w:autoSpaceDN w:val="0"/>
@@ -1609,7 +1609,7 @@
         <w:t xml:space="preserve"> had, in fact, done exactly what it did again. And</w:t>
       </w:r>
     </w:p>
-    <w:p>
+    <w:p xmlns:wp14="http://schemas.microsoft.com/office/word/2010/wordml" wp14:textId="77777777">
       <w:pPr>
         <w:autoSpaceDE w:val="0"/>
         <w:autoSpaceDN w:val="0"/>
@@ -1640,7 +1640,7 @@
         <w:t xml:space="preserve"> reinforcements, including illegal combatants, Cossack</w:t>
       </w:r>
     </w:p>
-    <w:p>
+    <w:p xmlns:wp14="http://schemas.microsoft.com/office/word/2010/wordml" wp14:textId="77777777">
       <w:pPr>
         <w:autoSpaceDE w:val="0"/>
         <w:autoSpaceDN w:val="0"/>
@@ -1689,7 +1689,7 @@
         <w:t xml:space="preserve"> forces that committed</w:t>
       </w:r>
     </w:p>
-    <w:p>
+    <w:p xmlns:wp14="http://schemas.microsoft.com/office/word/2010/wordml" wp14:textId="77777777">
       <w:pPr>
         <w:autoSpaceDE w:val="0"/>
         <w:autoSpaceDN w:val="0"/>
@@ -1736,7 +1736,7 @@
         <w:t>Ossetia.</w:t>
       </w:r>
     </w:p>
-    <w:p>
+    <w:p xmlns:wp14="http://schemas.microsoft.com/office/word/2010/wordml" wp14:textId="77777777">
       <w:pPr>
         <w:autoSpaceDE w:val="0"/>
         <w:autoSpaceDN w:val="0"/>
@@ -1757,7 +1757,7 @@
         <w:t>But even more than that, the Russians immediately began to attack</w:t>
       </w:r>
     </w:p>
-    <w:p>
+    <w:p xmlns:wp14="http://schemas.microsoft.com/office/word/2010/wordml" wp14:textId="77777777">
       <w:pPr>
         <w:autoSpaceDE w:val="0"/>
         <w:autoSpaceDN w:val="0"/>
@@ -1788,7 +1788,7 @@
         <w:t xml:space="preserve"> throughout Georgia, if you will forgive me, because the</w:t>
       </w:r>
     </w:p>
-    <w:p>
+    <w:p xmlns:wp14="http://schemas.microsoft.com/office/word/2010/wordml" wp14:textId="77777777">
       <w:pPr>
         <w:autoSpaceDE w:val="0"/>
         <w:autoSpaceDN w:val="0"/>
@@ -1810,7 +1810,7 @@
         <w:t>Russians had the stated intention of weakening the Georgian military</w:t>
       </w:r>
     </w:p>
-    <w:p>
+    <w:p xmlns:wp14="http://schemas.microsoft.com/office/word/2010/wordml" wp14:textId="77777777">
       <w:pPr>
         <w:autoSpaceDE w:val="0"/>
         <w:autoSpaceDN w:val="0"/>
@@ -1841,7 +1841,7 @@
         <w:t>. And they publicly declared that that was their aim,</w:t>
       </w:r>
     </w:p>
-    <w:p>
+    <w:p xmlns:wp14="http://schemas.microsoft.com/office/word/2010/wordml" wp14:textId="77777777">
       <w:pPr>
         <w:autoSpaceDE w:val="0"/>
         <w:autoSpaceDN w:val="0"/>
@@ -1872,7 +1872,7 @@
         <w:t xml:space="preserve"> they were identifying Georgia as an aggressor state that</w:t>
       </w:r>
     </w:p>
-    <w:p>
+    <w:p xmlns:wp14="http://schemas.microsoft.com/office/word/2010/wordml" wp14:textId="77777777">
       <w:pPr>
         <w:autoSpaceDE w:val="0"/>
         <w:autoSpaceDN w:val="0"/>
@@ -1903,7 +1903,7 @@
         <w:t xml:space="preserve"> a threat to them. I would like to just run quickly through</w:t>
       </w:r>
     </w:p>
-    <w:p>
+    <w:p xmlns:wp14="http://schemas.microsoft.com/office/word/2010/wordml" wp14:textId="77777777">
       <w:pPr>
         <w:autoSpaceDE w:val="0"/>
         <w:autoSpaceDN w:val="0"/>
@@ -1934,7 +1934,7 @@
         <w:t xml:space="preserve"> they actually did.</w:t>
       </w:r>
     </w:p>
-    <w:p>
+    <w:p xmlns:wp14="http://schemas.microsoft.com/office/word/2010/wordml" wp14:textId="77777777">
       <w:pPr>
         <w:autoSpaceDE w:val="0"/>
         <w:autoSpaceDN w:val="0"/>
@@ -1973,7 +1973,7 @@
         <w:t xml:space="preserve"> to the key city</w:t>
       </w:r>
     </w:p>
-    <w:p>
+    <w:p xmlns:wp14="http://schemas.microsoft.com/office/word/2010/wordml" wp14:textId="77777777">
       <w:pPr>
         <w:autoSpaceDE w:val="0"/>
         <w:autoSpaceDN w:val="0"/>
@@ -2022,7 +2022,7 @@
         <w:t>, which, as we all know, sits astride the road and rail links</w:t>
       </w:r>
     </w:p>
-    <w:p>
+    <w:p xmlns:wp14="http://schemas.microsoft.com/office/word/2010/wordml" wp14:textId="77777777">
       <w:pPr>
         <w:autoSpaceDE w:val="0"/>
         <w:autoSpaceDN w:val="0"/>
@@ -2071,7 +2071,7 @@
         <w:t xml:space="preserve"> is also</w:t>
       </w:r>
     </w:p>
-    <w:p>
+    <w:p xmlns:wp14="http://schemas.microsoft.com/office/word/2010/wordml" wp14:textId="77777777">
       <w:pPr>
         <w:autoSpaceDE w:val="0"/>
         <w:autoSpaceDN w:val="0"/>
@@ -2102,7 +2102,7 @@
         <w:t xml:space="preserve"> location of Georgia’s single separate tank battalion and single</w:t>
       </w:r>
     </w:p>
-    <w:p>
+    <w:p xmlns:wp14="http://schemas.microsoft.com/office/word/2010/wordml" wp14:textId="77777777">
       <w:pPr>
         <w:autoSpaceDE w:val="0"/>
         <w:autoSpaceDN w:val="0"/>
@@ -2133,7 +2133,7 @@
         <w:t xml:space="preserve"> artillery battalion.</w:t>
       </w:r>
     </w:p>
-    <w:p>
+    <w:p xmlns:wp14="http://schemas.microsoft.com/office/word/2010/wordml" wp14:textId="77777777">
       <w:pPr>
         <w:autoSpaceDE w:val="0"/>
         <w:autoSpaceDN w:val="0"/>
@@ -2154,7 +2154,7 @@
         <w:t>Russian troops appeared to have occupied the cantonments of</w:t>
       </w:r>
     </w:p>
-    <w:p>
+    <w:p xmlns:wp14="http://schemas.microsoft.com/office/word/2010/wordml" wp14:textId="77777777">
       <w:pPr>
         <w:autoSpaceDE w:val="0"/>
         <w:autoSpaceDN w:val="0"/>
@@ -2185,7 +2185,7 @@
         <w:t xml:space="preserve"> of those units. They systemically destroyed the infrastructure</w:t>
       </w:r>
     </w:p>
-    <w:p>
+    <w:p xmlns:wp14="http://schemas.microsoft.com/office/word/2010/wordml" wp14:textId="77777777">
       <w:pPr>
         <w:autoSpaceDE w:val="0"/>
         <w:autoSpaceDN w:val="0"/>
@@ -2216,7 +2216,7 @@
         <w:t xml:space="preserve"> those bases. They ceased a great deal of Georgian military</w:t>
       </w:r>
     </w:p>
-    <w:p>
+    <w:p xmlns:wp14="http://schemas.microsoft.com/office/word/2010/wordml" wp14:textId="77777777">
       <w:pPr>
         <w:autoSpaceDE w:val="0"/>
         <w:autoSpaceDN w:val="0"/>
@@ -2247,7 +2247,7 @@
         <w:t>, which they subsequently claimed were trophies of war.</w:t>
       </w:r>
     </w:p>
-    <w:p>
+    <w:p xmlns:wp14="http://schemas.microsoft.com/office/word/2010/wordml" wp14:textId="77777777">
       <w:pPr>
         <w:autoSpaceDE w:val="0"/>
         <w:autoSpaceDN w:val="0"/>
@@ -2286,7 +2286,7 @@
         <w:t>, as has been</w:t>
       </w:r>
     </w:p>
-    <w:p>
+    <w:p xmlns:wp14="http://schemas.microsoft.com/office/word/2010/wordml" wp14:textId="77777777">
       <w:pPr>
         <w:autoSpaceDE w:val="0"/>
         <w:autoSpaceDN w:val="0"/>
@@ -2317,7 +2317,7 @@
         <w:t>, which is a civilian port with no military interest for the</w:t>
       </w:r>
     </w:p>
-    <w:p>
+    <w:p xmlns:wp14="http://schemas.microsoft.com/office/word/2010/wordml" wp14:textId="77777777">
       <w:pPr>
         <w:autoSpaceDE w:val="0"/>
         <w:autoSpaceDN w:val="0"/>
@@ -2356,7 +2356,7 @@
         <w:t>, which is on the</w:t>
       </w:r>
     </w:p>
-    <w:p>
+    <w:p xmlns:wp14="http://schemas.microsoft.com/office/word/2010/wordml" wp14:textId="77777777">
       <w:pPr>
         <w:autoSpaceDE w:val="0"/>
         <w:autoSpaceDN w:val="0"/>
@@ -2395,7 +2395,7 @@
         <w:t>.</w:t>
       </w:r>
     </w:p>
-    <w:p>
+    <w:p xmlns:wp14="http://schemas.microsoft.com/office/word/2010/wordml" wp14:textId="77777777">
       <w:pPr>
         <w:autoSpaceDE w:val="0"/>
         <w:autoSpaceDN w:val="0"/>
@@ -2426,7 +2426,7 @@
         <w:t>, which is actually nowhere near the combat zone in either</w:t>
       </w:r>
     </w:p>
-    <w:p>
+    <w:p xmlns:wp14="http://schemas.microsoft.com/office/word/2010/wordml" wp14:textId="77777777">
       <w:pPr>
         <w:autoSpaceDE w:val="0"/>
         <w:autoSpaceDN w:val="0"/>
@@ -2457,7 +2457,7 @@
         <w:t>, is the base of one of Georgia’s most advanced brigades.</w:t>
       </w:r>
     </w:p>
-    <w:p>
+    <w:p xmlns:wp14="http://schemas.microsoft.com/office/word/2010/wordml" wp14:textId="77777777">
       <w:pPr>
         <w:autoSpaceDE w:val="0"/>
         <w:autoSpaceDN w:val="0"/>
@@ -2496,7 +2496,7 @@
         <w:t>,</w:t>
       </w:r>
     </w:p>
-    <w:p>
+    <w:p xmlns:wp14="http://schemas.microsoft.com/office/word/2010/wordml" wp14:textId="77777777">
       <w:pPr>
         <w:autoSpaceDE w:val="0"/>
         <w:autoSpaceDN w:val="0"/>
@@ -2527,7 +2527,7 @@
         <w:t xml:space="preserve"> continued of various different types of demolition specialists</w:t>
       </w:r>
     </w:p>
-    <w:p>
+    <w:p xmlns:wp14="http://schemas.microsoft.com/office/word/2010/wordml" wp14:textId="77777777">
       <w:pPr>
         <w:autoSpaceDE w:val="0"/>
         <w:autoSpaceDN w:val="0"/>
@@ -2558,7 +2558,7 @@
         <w:t xml:space="preserve"> that the Russians could level the base, which was clearly their</w:t>
       </w:r>
     </w:p>
-    <w:p>
+    <w:p xmlns:wp14="http://schemas.microsoft.com/office/word/2010/wordml" wp14:textId="77777777">
       <w:pPr>
         <w:autoSpaceDE w:val="0"/>
         <w:autoSpaceDN w:val="0"/>
@@ -2605,7 +2605,7 @@
         <w:t>it away with them.</w:t>
       </w:r>
     </w:p>
-    <w:p>
+    <w:p xmlns:wp14="http://schemas.microsoft.com/office/word/2010/wordml" wp14:textId="77777777">
       <w:pPr>
         <w:autoSpaceDE w:val="0"/>
         <w:autoSpaceDN w:val="0"/>
@@ -2644,7 +2644,7 @@
         <w:t xml:space="preserve"> Hydroelectric Power</w:t>
       </w:r>
     </w:p>
-    <w:p>
+    <w:p xmlns:wp14="http://schemas.microsoft.com/office/word/2010/wordml" wp14:textId="77777777">
       <w:pPr>
         <w:autoSpaceDE w:val="0"/>
         <w:autoSpaceDN w:val="0"/>
@@ -2665,7 +2665,7 @@
         <w:t>Station, which had been jointly controlled by Georgian and Abkhaz</w:t>
       </w:r>
     </w:p>
-    <w:p>
+    <w:p xmlns:wp14="http://schemas.microsoft.com/office/word/2010/wordml" wp14:textId="77777777">
       <w:pPr>
         <w:autoSpaceDE w:val="0"/>
         <w:autoSpaceDN w:val="0"/>
@@ -2696,7 +2696,7 @@
         <w:t xml:space="preserve"> officials and is jointly shared. That hydroelectric station</w:t>
       </w:r>
     </w:p>
-    <w:p>
+    <w:p xmlns:wp14="http://schemas.microsoft.com/office/word/2010/wordml" wp14:textId="77777777">
       <w:pPr>
         <w:autoSpaceDE w:val="0"/>
         <w:autoSpaceDN w:val="0"/>
@@ -2727,7 +2727,7 @@
         <w:t xml:space="preserve"> almost all of the electricity to western Georgia as well as</w:t>
       </w:r>
     </w:p>
-    <w:p>
+    <w:p xmlns:wp14="http://schemas.microsoft.com/office/word/2010/wordml" wp14:textId="77777777">
       <w:pPr>
         <w:autoSpaceDE w:val="0"/>
         <w:autoSpaceDN w:val="0"/>
@@ -2758,7 +2758,7 @@
         <w:t xml:space="preserve"> Abkhazia. It was never in any danger from Georgian troops. It</w:t>
       </w:r>
     </w:p>
-    <w:p>
+    <w:p xmlns:wp14="http://schemas.microsoft.com/office/word/2010/wordml" wp14:textId="77777777">
       <w:pPr>
         <w:autoSpaceDE w:val="0"/>
         <w:autoSpaceDN w:val="0"/>
@@ -2789,7 +2789,7 @@
         <w:t>, in fact, I believe, on Georgian territory as opposed to Abkhaz</w:t>
       </w:r>
     </w:p>
-    <w:p>
+    <w:p xmlns:wp14="http://schemas.microsoft.com/office/word/2010/wordml" wp14:textId="77777777">
       <w:pPr>
         <w:autoSpaceDE w:val="0"/>
         <w:autoSpaceDN w:val="0"/>
@@ -2836,7 +2836,7 @@
         <w:t>Russians to have taken it.</w:t>
       </w:r>
     </w:p>
-    <w:p>
+    <w:p xmlns:wp14="http://schemas.microsoft.com/office/word/2010/wordml" wp14:textId="77777777">
       <w:pPr>
         <w:autoSpaceDE w:val="0"/>
         <w:autoSpaceDN w:val="0"/>
@@ -2857,7 +2857,7 @@
         <w:t>Finally, it is very important to recognize that, according to</w:t>
       </w:r>
     </w:p>
-    <w:p>
+    <w:p xmlns:wp14="http://schemas.microsoft.com/office/word/2010/wordml" wp14:textId="77777777">
       <w:pPr>
         <w:autoSpaceDE w:val="0"/>
         <w:autoSpaceDN w:val="0"/>
@@ -2878,7 +2878,7 @@
         <w:t>Human Rights Watch, whereas there is no evidence whatever of a</w:t>
       </w:r>
     </w:p>
-    <w:p>
+    <w:p xmlns:wp14="http://schemas.microsoft.com/office/word/2010/wordml" wp14:textId="77777777">
       <w:pPr>
         <w:autoSpaceDE w:val="0"/>
         <w:autoSpaceDN w:val="0"/>
@@ -2899,7 +2899,7 @@
         <w:t>Georgian genocide, which the Russians have accused, nor is there</w:t>
       </w:r>
     </w:p>
-    <w:p>
+    <w:p xmlns:wp14="http://schemas.microsoft.com/office/word/2010/wordml" wp14:textId="77777777">
       <w:pPr>
         <w:autoSpaceDE w:val="0"/>
         <w:autoSpaceDN w:val="0"/>
@@ -2930,7 +2930,7 @@
         <w:t xml:space="preserve"> concrete evidence that I have seen of Georgian war crimes,</w:t>
       </w:r>
     </w:p>
-    <w:p>
+    <w:p xmlns:wp14="http://schemas.microsoft.com/office/word/2010/wordml" wp14:textId="77777777">
       <w:pPr>
         <w:autoSpaceDE w:val="0"/>
         <w:autoSpaceDN w:val="0"/>
@@ -2961,7 +2961,7 @@
         <w:t xml:space="preserve"> is very well-documented evidence of a deliberate campaign of</w:t>
       </w:r>
     </w:p>
-    <w:p>
+    <w:p xmlns:wp14="http://schemas.microsoft.com/office/word/2010/wordml" wp14:textId="77777777">
       <w:pPr>
         <w:autoSpaceDE w:val="0"/>
         <w:autoSpaceDN w:val="0"/>
@@ -3010,7 +3010,7 @@
         <w:t xml:space="preserve"> against Georgians</w:t>
       </w:r>
     </w:p>
-    <w:p>
+    <w:p xmlns:wp14="http://schemas.microsoft.com/office/word/2010/wordml" wp14:textId="77777777">
       <w:pPr>
         <w:autoSpaceDE w:val="0"/>
         <w:autoSpaceDN w:val="0"/>
@@ -3057,7 +3057,7 @@
         <w:t>peacekeepers.</w:t>
       </w:r>
     </w:p>
-    <w:p>
+    <w:p xmlns:wp14="http://schemas.microsoft.com/office/word/2010/wordml" wp14:textId="77777777">
       <w:pPr>
         <w:autoSpaceDE w:val="0"/>
         <w:autoSpaceDN w:val="0"/>
@@ -3078,7 +3078,7 @@
         <w:t>At a minimum, the Russians were gravely derelict in their international</w:t>
       </w:r>
     </w:p>
-    <w:p>
+    <w:p xmlns:wp14="http://schemas.microsoft.com/office/word/2010/wordml" wp14:textId="77777777">
       <w:pPr>
         <w:autoSpaceDE w:val="0"/>
         <w:autoSpaceDN w:val="0"/>
@@ -3109,7 +3109,7 @@
         <w:t xml:space="preserve"> in allowing such a campaign to go on. In</w:t>
       </w:r>
     </w:p>
-    <w:p>
+    <w:p xmlns:wp14="http://schemas.microsoft.com/office/word/2010/wordml" wp14:textId="77777777">
       <w:pPr>
         <w:autoSpaceDE w:val="0"/>
         <w:autoSpaceDN w:val="0"/>
@@ -3140,7 +3140,7 @@
         <w:t>, it is virtually certain that the Russians were complicit in</w:t>
       </w:r>
     </w:p>
-    <w:p>
+    <w:p xmlns:wp14="http://schemas.microsoft.com/office/word/2010/wordml" wp14:textId="77777777">
       <w:pPr>
         <w:autoSpaceDE w:val="0"/>
         <w:autoSpaceDN w:val="0"/>
@@ -3171,7 +3171,7 @@
         <w:t xml:space="preserve"> campaign of ethnic cleansing, which, again, I refer you to</w:t>
       </w:r>
     </w:p>
-    <w:p>
+    <w:p xmlns:wp14="http://schemas.microsoft.com/office/word/2010/wordml" wp14:textId="77777777">
       <w:pPr>
         <w:autoSpaceDE w:val="0"/>
         <w:autoSpaceDN w:val="0"/>
@@ -3210,7 +3210,7 @@
         <w:t xml:space="preserve"> for satellite imagery and a variety of other</w:t>
       </w:r>
     </w:p>
-    <w:p>
+    <w:p xmlns:wp14="http://schemas.microsoft.com/office/word/2010/wordml" wp14:textId="77777777">
       <w:pPr>
         <w:autoSpaceDE w:val="0"/>
         <w:autoSpaceDN w:val="0"/>
@@ -3241,7 +3241,7 @@
         <w:t xml:space="preserve"> interviews that demonstrate what was going on.</w:t>
       </w:r>
     </w:p>
-    <w:p>
+    <w:p xmlns:wp14="http://schemas.microsoft.com/office/word/2010/wordml" wp14:textId="77777777">
       <w:pPr>
         <w:autoSpaceDE w:val="0"/>
         <w:autoSpaceDN w:val="0"/>
@@ -3262,7 +3262,7 @@
         <w:t>It is also important to understand that the Russians have made</w:t>
       </w:r>
     </w:p>
-    <w:p>
+    <w:p xmlns:wp14="http://schemas.microsoft.com/office/word/2010/wordml" wp14:textId="77777777">
       <w:pPr>
         <w:autoSpaceDE w:val="0"/>
         <w:autoSpaceDN w:val="0"/>
@@ -3293,7 +3293,7 @@
         <w:t xml:space="preserve"> number of declaratory statements about their justifications for</w:t>
       </w:r>
     </w:p>
-    <w:p>
+    <w:p xmlns:wp14="http://schemas.microsoft.com/office/word/2010/wordml" wp14:textId="77777777">
       <w:pPr>
         <w:autoSpaceDE w:val="0"/>
         <w:autoSpaceDN w:val="0"/>
@@ -3324,7 +3324,7 @@
         <w:t xml:space="preserve"> that should be incredibly troubling, and I would say that I am</w:t>
       </w:r>
     </w:p>
-    <w:p>
+    <w:p xmlns:wp14="http://schemas.microsoft.com/office/word/2010/wordml" wp14:textId="77777777">
       <w:pPr>
         <w:autoSpaceDE w:val="0"/>
         <w:autoSpaceDN w:val="0"/>
@@ -3355,7 +3355,7 @@
         <w:t xml:space="preserve"> more troubled than Dr. Fried purported the administration to</w:t>
       </w:r>
     </w:p>
-    <w:p>
+    <w:p xmlns:wp14="http://schemas.microsoft.com/office/word/2010/wordml" wp14:textId="77777777">
       <w:pPr>
         <w:autoSpaceDE w:val="0"/>
         <w:autoSpaceDN w:val="0"/>
@@ -3386,7 +3386,7 @@
         <w:t xml:space="preserve"> about the import of some of these declarations.</w:t>
       </w:r>
     </w:p>
-    <w:p>
+    <w:p xmlns:wp14="http://schemas.microsoft.com/office/word/2010/wordml" wp14:textId="77777777">
       <w:pPr>
         <w:autoSpaceDE w:val="0"/>
         <w:autoSpaceDN w:val="0"/>
@@ -3407,7 +3407,7 @@
         <w:t>The Russians have asserted their right to intervene in neighboring</w:t>
       </w:r>
     </w:p>
-    <w:p>
+    <w:p xmlns:wp14="http://schemas.microsoft.com/office/word/2010/wordml" wp14:textId="77777777">
       <w:pPr>
         <w:autoSpaceDE w:val="0"/>
         <w:autoSpaceDN w:val="0"/>
@@ -3438,7 +3438,7 @@
         <w:t xml:space="preserve"> on behalf of Russian citizens. Now, the exact language</w:t>
       </w:r>
     </w:p>
-    <w:p>
+    <w:p xmlns:wp14="http://schemas.microsoft.com/office/word/2010/wordml" wp14:textId="77777777">
       <w:pPr>
         <w:autoSpaceDE w:val="0"/>
         <w:autoSpaceDN w:val="0"/>
@@ -3469,7 +3469,7 @@
         <w:t xml:space="preserve"> President Medvedev has used does not imply—in fact,</w:t>
       </w:r>
     </w:p>
-    <w:p>
+    <w:p xmlns:wp14="http://schemas.microsoft.com/office/word/2010/wordml" wp14:textId="77777777">
       <w:pPr>
         <w:autoSpaceDE w:val="0"/>
         <w:autoSpaceDN w:val="0"/>
@@ -3500,7 +3500,7 @@
         <w:t xml:space="preserve"> states—that this is not simply a matter of protecting the</w:t>
       </w:r>
     </w:p>
-    <w:p>
+    <w:p xmlns:wp14="http://schemas.microsoft.com/office/word/2010/wordml" wp14:textId="77777777">
       <w:pPr>
         <w:autoSpaceDE w:val="0"/>
         <w:autoSpaceDN w:val="0"/>
@@ -3531,7 +3531,7 @@
         <w:t xml:space="preserve"> of Russian citizens in those areas. But the phrase that he always</w:t>
       </w:r>
     </w:p>
-    <w:p>
+    <w:p xmlns:wp14="http://schemas.microsoft.com/office/word/2010/wordml" wp14:textId="77777777">
       <w:pPr>
         <w:autoSpaceDE w:val="0"/>
         <w:autoSpaceDN w:val="0"/>
@@ -3562,7 +3562,7 @@
         <w:t xml:space="preserve"> is that Russia has the right to intervene militarily in its</w:t>
       </w:r>
     </w:p>
-    <w:p>
+    <w:p xmlns:wp14="http://schemas.microsoft.com/office/word/2010/wordml" wp14:textId="77777777">
       <w:pPr>
         <w:autoSpaceDE w:val="0"/>
         <w:autoSpaceDN w:val="0"/>
@@ -3593,7 +3593,7 @@
         <w:t xml:space="preserve"> to protect the ‘‘lives and dignity’’ of Russians in those</w:t>
       </w:r>
     </w:p>
-    <w:p>
+    <w:p xmlns:wp14="http://schemas.microsoft.com/office/word/2010/wordml" wp14:textId="77777777">
       <w:pPr>
         <w:autoSpaceDE w:val="0"/>
         <w:autoSpaceDN w:val="0"/>
@@ -3625,7 +3625,7 @@
         <w:t>. And if you reflect on the fact that every single former Soviet</w:t>
       </w:r>
     </w:p>
-    <w:p>
+    <w:p xmlns:wp14="http://schemas.microsoft.com/office/word/2010/wordml" wp14:textId="77777777">
       <w:pPr>
         <w:autoSpaceDE w:val="0"/>
         <w:autoSpaceDN w:val="0"/>
@@ -3664,7 +3664,7 @@
         <w:t xml:space="preserve"> is a limitless declaration</w:t>
       </w:r>
     </w:p>
-    <w:p>
+    <w:p xmlns:wp14="http://schemas.microsoft.com/office/word/2010/wordml" wp14:textId="77777777">
       <w:pPr>
         <w:autoSpaceDE w:val="0"/>
         <w:autoSpaceDN w:val="0"/>
@@ -3695,7 +3695,7 @@
         <w:t xml:space="preserve"> de facto Russian suzerainty over the former Soviet Republics,</w:t>
       </w:r>
     </w:p>
-    <w:p>
+    <w:p xmlns:wp14="http://schemas.microsoft.com/office/word/2010/wordml" wp14:textId="77777777">
       <w:pPr>
         <w:autoSpaceDE w:val="0"/>
         <w:autoSpaceDN w:val="0"/>
@@ -3726,7 +3726,7 @@
         <w:t xml:space="preserve"> it is clearly intentional.</w:t>
       </w:r>
     </w:p>
-    <w:p>
+    <w:p xmlns:wp14="http://schemas.microsoft.com/office/word/2010/wordml" wp14:textId="77777777">
       <w:pPr>
         <w:autoSpaceDE w:val="0"/>
         <w:autoSpaceDN w:val="0"/>
@@ -3747,7 +3747,7 @@
         <w:t>If you then look at the phenomenally effective Russia information</w:t>
       </w:r>
     </w:p>
-    <w:p>
+    <w:p xmlns:wp14="http://schemas.microsoft.com/office/word/2010/wordml" wp14:textId="77777777">
       <w:pPr>
         <w:autoSpaceDE w:val="0"/>
         <w:autoSpaceDN w:val="0"/>
@@ -3778,7 +3778,7 @@
         <w:t xml:space="preserve"> campaign, an element of that was to bring the Georgian</w:t>
       </w:r>
     </w:p>
-    <w:p>
+    <w:p xmlns:wp14="http://schemas.microsoft.com/office/word/2010/wordml" wp14:textId="77777777">
       <w:pPr>
         <w:autoSpaceDE w:val="0"/>
         <w:autoSpaceDN w:val="0"/>
@@ -3799,7 +3799,7 @@
         <w:t>Government to trial for so-called ‘‘genocide,’’ which did not happen,</w:t>
       </w:r>
     </w:p>
-    <w:p>
+    <w:p xmlns:wp14="http://schemas.microsoft.com/office/word/2010/wordml" wp14:textId="77777777">
       <w:pPr>
         <w:autoSpaceDE w:val="0"/>
         <w:autoSpaceDN w:val="0"/>
@@ -3830,7 +3830,7 @@
         <w:t>, again, you have to look closely at what the Russians are saying.</w:t>
       </w:r>
     </w:p>
-    <w:p>
+    <w:p xmlns:wp14="http://schemas.microsoft.com/office/word/2010/wordml" wp14:textId="77777777">
       <w:pPr>
         <w:autoSpaceDE w:val="0"/>
         <w:autoSpaceDN w:val="0"/>
@@ -3851,7 +3851,7 @@
         <w:t>The Russian prosecutor general announced that Russian law</w:t>
       </w:r>
     </w:p>
-    <w:p>
+    <w:p xmlns:wp14="http://schemas.microsoft.com/office/word/2010/wordml" wp14:textId="77777777">
       <w:pPr>
         <w:autoSpaceDE w:val="0"/>
         <w:autoSpaceDN w:val="0"/>
@@ -3882,7 +3882,7 @@
         <w:t xml:space="preserve"> gives Russian courts the right to try the leaders of foreign</w:t>
       </w:r>
     </w:p>
-    <w:p>
+    <w:p xmlns:wp14="http://schemas.microsoft.com/office/word/2010/wordml" wp14:textId="77777777">
       <w:pPr>
         <w:autoSpaceDE w:val="0"/>
         <w:autoSpaceDN w:val="0"/>
@@ -3913,7 +3913,7 @@
         <w:t xml:space="preserve"> states for actions committed against the interests of</w:t>
       </w:r>
     </w:p>
-    <w:p>
+    <w:p xmlns:wp14="http://schemas.microsoft.com/office/word/2010/wordml" wp14:textId="77777777">
       <w:pPr>
         <w:autoSpaceDE w:val="0"/>
         <w:autoSpaceDN w:val="0"/>
@@ -3934,7 +3934,7 @@
         <w:t>Russia in Russian court under Russian law. Again, this is a de</w:t>
       </w:r>
     </w:p>
-    <w:p>
+    <w:p xmlns:wp14="http://schemas.microsoft.com/office/word/2010/wordml" wp14:textId="77777777">
       <w:pPr>
         <w:autoSpaceDE w:val="0"/>
         <w:autoSpaceDN w:val="0"/>
@@ -3965,7 +3965,7 @@
         <w:t xml:space="preserve"> assertion of Russian suzerainty, if not sovereignty, over, at</w:t>
       </w:r>
     </w:p>
-    <w:p>
+    <w:p xmlns:wp14="http://schemas.microsoft.com/office/word/2010/wordml" wp14:textId="77777777">
       <w:pPr>
         <w:autoSpaceDE w:val="0"/>
         <w:autoSpaceDN w:val="0"/>
@@ -3996,7 +3996,7 @@
         <w:t>, the territories of the former Soviet Union, and I think that</w:t>
       </w:r>
     </w:p>
-    <w:p>
+    <w:p xmlns:wp14="http://schemas.microsoft.com/office/word/2010/wordml" wp14:textId="77777777">
       <w:pPr>
         <w:autoSpaceDE w:val="0"/>
         <w:autoSpaceDN w:val="0"/>
@@ -4027,7 +4027,7 @@
         <w:t xml:space="preserve"> is incredibly distressing.</w:t>
       </w:r>
     </w:p>
-    <w:p>
+    <w:p xmlns:wp14="http://schemas.microsoft.com/office/word/2010/wordml" wp14:textId="77777777">
       <w:pPr>
         <w:autoSpaceDE w:val="0"/>
         <w:autoSpaceDN w:val="0"/>
@@ -4048,7 +4048,7 @@
         <w:t>So you have—just to sum this up very quickly, Russia invaded</w:t>
       </w:r>
     </w:p>
-    <w:p>
+    <w:p xmlns:wp14="http://schemas.microsoft.com/office/word/2010/wordml" wp14:textId="77777777">
       <w:pPr>
         <w:autoSpaceDE w:val="0"/>
         <w:autoSpaceDN w:val="0"/>
@@ -4079,7 +4079,7 @@
         <w:t xml:space="preserve"> territory of a sovereign state that had not attacked it or threatened</w:t>
       </w:r>
     </w:p>
-    <w:p>
+    <w:p xmlns:wp14="http://schemas.microsoft.com/office/word/2010/wordml" wp14:textId="77777777">
       <w:pPr>
         <w:autoSpaceDE w:val="0"/>
         <w:autoSpaceDN w:val="0"/>
@@ -4110,7 +4110,7 @@
         <w:t xml:space="preserve"> in any way. Russia conducted a deliberate strategic bombing</w:t>
       </w:r>
     </w:p>
-    <w:p>
+    <w:p xmlns:wp14="http://schemas.microsoft.com/office/word/2010/wordml" wp14:textId="77777777">
       <w:pPr>
         <w:autoSpaceDE w:val="0"/>
         <w:autoSpaceDN w:val="0"/>
@@ -4141,7 +4141,7 @@
         <w:t xml:space="preserve"> against both civilian and military targets in that</w:t>
       </w:r>
     </w:p>
-    <w:p>
+    <w:p xmlns:wp14="http://schemas.microsoft.com/office/word/2010/wordml" wp14:textId="77777777">
       <w:pPr>
         <w:autoSpaceDE w:val="0"/>
         <w:autoSpaceDN w:val="0"/>
@@ -4172,7 +4172,7 @@
         <w:t xml:space="preserve"> with which Russia was not at war and which was not engaging</w:t>
       </w:r>
     </w:p>
-    <w:p>
+    <w:p xmlns:wp14="http://schemas.microsoft.com/office/word/2010/wordml" wp14:textId="77777777">
       <w:pPr>
         <w:autoSpaceDE w:val="0"/>
         <w:autoSpaceDN w:val="0"/>
@@ -4203,7 +4203,7 @@
         <w:t xml:space="preserve"> any activity remotely commensurate with such a response.</w:t>
       </w:r>
     </w:p>
-    <w:p>
+    <w:p xmlns:wp14="http://schemas.microsoft.com/office/word/2010/wordml" wp14:textId="77777777">
       <w:pPr>
         <w:autoSpaceDE w:val="0"/>
         <w:autoSpaceDN w:val="0"/>
@@ -4224,7 +4224,7 @@
         <w:t>Russia seized—actually, I think ‘‘stole’’ would be a more appropriate</w:t>
       </w:r>
     </w:p>
-    <w:p>
+    <w:p xmlns:wp14="http://schemas.microsoft.com/office/word/2010/wordml" wp14:textId="77777777">
       <w:pPr>
         <w:autoSpaceDE w:val="0"/>
         <w:autoSpaceDN w:val="0"/>
@@ -4255,7 +4255,7 @@
         <w:t>Georgian civilian and military hardware from Georgia</w:t>
       </w:r>
     </w:p>
-    <w:p>
+    <w:p xmlns:wp14="http://schemas.microsoft.com/office/word/2010/wordml" wp14:textId="77777777">
       <w:pPr>
         <w:autoSpaceDE w:val="0"/>
         <w:autoSpaceDN w:val="0"/>
@@ -4302,7 +4302,7 @@
         <w:t>in Georgia proper.</w:t>
       </w:r>
     </w:p>
-    <w:p>
+    <w:p xmlns:wp14="http://schemas.microsoft.com/office/word/2010/wordml" wp14:textId="77777777">
       <w:pPr>
         <w:autoSpaceDE w:val="0"/>
         <w:autoSpaceDN w:val="0"/>
@@ -4323,7 +4323,7 @@
         <w:t>Russia failed to perform its international legal responsibilities, at</w:t>
       </w:r>
     </w:p>
-    <w:p>
+    <w:p xmlns:wp14="http://schemas.microsoft.com/office/word/2010/wordml" wp14:textId="77777777">
       <w:pPr>
         <w:autoSpaceDE w:val="0"/>
         <w:autoSpaceDN w:val="0"/>
@@ -4372,7 +4372,7 @@
         <w:t xml:space="preserve"> separatists to undertake an ethnic-</w:t>
       </w:r>
     </w:p>
-    <w:p>
+    <w:p xmlns:wp14="http://schemas.microsoft.com/office/word/2010/wordml" wp14:textId="77777777">
       <w:pPr>
         <w:autoSpaceDE w:val="0"/>
         <w:autoSpaceDN w:val="0"/>
@@ -4403,7 +4403,7 @@
         <w:t xml:space="preserve"> campaign in areas that it was occupying, and it has</w:t>
       </w:r>
     </w:p>
-    <w:p>
+    <w:p xmlns:wp14="http://schemas.microsoft.com/office/word/2010/wordml" wp14:textId="77777777">
       <w:pPr>
         <w:autoSpaceDE w:val="0"/>
         <w:autoSpaceDN w:val="0"/>
@@ -4452,7 +4452,7 @@
         <w:t xml:space="preserve"> separatists militarily in land grab, as they not</w:t>
       </w:r>
     </w:p>
-    <w:p>
+    <w:p xmlns:wp14="http://schemas.microsoft.com/office/word/2010/wordml" wp14:textId="77777777">
       <w:pPr>
         <w:autoSpaceDE w:val="0"/>
         <w:autoSpaceDN w:val="0"/>
@@ -4501,7 +4501,7 @@
         <w:t xml:space="preserve"> Gorge, but</w:t>
       </w:r>
     </w:p>
-    <w:p>
+    <w:p xmlns:wp14="http://schemas.microsoft.com/office/word/2010/wordml" wp14:textId="77777777">
       <w:pPr>
         <w:autoSpaceDE w:val="0"/>
         <w:autoSpaceDN w:val="0"/>
@@ -4542,7 +4542,7 @@
       </w:r>
       <w:proofErr w:type="spellEnd"/>
     </w:p>
-    <w:p>
+    <w:p xmlns:wp14="http://schemas.microsoft.com/office/word/2010/wordml" wp14:textId="77777777">
       <w:pPr>
         <w:autoSpaceDE w:val="0"/>
         <w:autoSpaceDN w:val="0"/>
@@ -4563,7 +4563,7 @@
         <w:t>River with active Russian support.</w:t>
       </w:r>
     </w:p>
-    <w:p>
+    <w:p xmlns:wp14="http://schemas.microsoft.com/office/word/2010/wordml" wp14:textId="77777777">
       <w:pPr>
         <w:autoSpaceDE w:val="0"/>
         <w:autoSpaceDN w:val="0"/>
@@ -4584,7 +4584,7 @@
         <w:t>These activities are flagrant violations of international law; they</w:t>
       </w:r>
     </w:p>
-    <w:p>
+    <w:p xmlns:wp14="http://schemas.microsoft.com/office/word/2010/wordml" wp14:textId="77777777">
       <w:pPr>
         <w:autoSpaceDE w:val="0"/>
         <w:autoSpaceDN w:val="0"/>
@@ -4615,7 +4615,7 @@
         <w:t xml:space="preserve"> flagrant violations of international norms; they are flagrant violations</w:t>
       </w:r>
     </w:p>
-    <w:p>
+    <w:p xmlns:wp14="http://schemas.microsoft.com/office/word/2010/wordml" wp14:textId="77777777">
       <w:pPr>
         <w:autoSpaceDE w:val="0"/>
         <w:autoSpaceDN w:val="0"/>
@@ -4646,7 +4646,7 @@
         <w:t xml:space="preserve"> multiple agreements that Russia had voluntarily entered</w:t>
       </w:r>
     </w:p>
-    <w:p>
+    <w:p xmlns:wp14="http://schemas.microsoft.com/office/word/2010/wordml" wp14:textId="77777777">
       <w:pPr>
         <w:autoSpaceDE w:val="0"/>
         <w:autoSpaceDN w:val="0"/>
@@ -4677,7 +4677,7 @@
         <w:t>, and they are, frankly, on a par, from the standpoint of their</w:t>
       </w:r>
     </w:p>
-    <w:p>
+    <w:p xmlns:wp14="http://schemas.microsoft.com/office/word/2010/wordml" wp14:textId="77777777">
       <w:pPr>
         <w:autoSpaceDE w:val="0"/>
         <w:autoSpaceDN w:val="0"/>
@@ -4708,7 +4708,7 @@
         <w:t xml:space="preserve"> impact, with the Iraqi invasion of Kuwait in 1990.</w:t>
       </w:r>
     </w:p>
-    <w:p>
+    <w:p xmlns:wp14="http://schemas.microsoft.com/office/word/2010/wordml" wp14:textId="77777777">
       <w:pPr>
         <w:autoSpaceDE w:val="0"/>
         <w:autoSpaceDN w:val="0"/>
@@ -4729,7 +4729,7 @@
         <w:t>Now, that is not to say that we should respond with a Desert</w:t>
       </w:r>
     </w:p>
-    <w:p>
+    <w:p xmlns:wp14="http://schemas.microsoft.com/office/word/2010/wordml" wp14:textId="77777777">
       <w:pPr>
         <w:autoSpaceDE w:val="0"/>
         <w:autoSpaceDN w:val="0"/>
@@ -4750,7 +4750,7 @@
         <w:t>Storm, or a ‘‘Mountain Storm,’’ in this case, to relieve Georgia, and</w:t>
       </w:r>
     </w:p>
-    <w:p>
+    <w:p xmlns:wp14="http://schemas.microsoft.com/office/word/2010/wordml" wp14:textId="77777777">
       <w:pPr>
         <w:autoSpaceDE w:val="0"/>
         <w:autoSpaceDN w:val="0"/>
@@ -4781,7 +4781,7 @@
         <w:t xml:space="preserve"> is not to say that we should terminate relations with Russia, isolate</w:t>
       </w:r>
     </w:p>
-    <w:p>
+    <w:p xmlns:wp14="http://schemas.microsoft.com/office/word/2010/wordml" wp14:textId="77777777">
       <w:pPr>
         <w:autoSpaceDE w:val="0"/>
         <w:autoSpaceDN w:val="0"/>
@@ -4802,7 +4802,7 @@
         <w:t>Russia permanently, or any of that.</w:t>
       </w:r>
     </w:p>
-    <w:p>
+    <w:p xmlns:wp14="http://schemas.microsoft.com/office/word/2010/wordml" wp14:textId="77777777">
       <w:pPr>
         <w:autoSpaceDE w:val="0"/>
         <w:autoSpaceDN w:val="0"/>
@@ -4823,7 +4823,7 @@
         <w:t>But it is to say that we must recognize, in all of these discussions,</w:t>
       </w:r>
     </w:p>
-    <w:p>
+    <w:p xmlns:wp14="http://schemas.microsoft.com/office/word/2010/wordml" wp14:textId="77777777">
       <w:pPr>
         <w:autoSpaceDE w:val="0"/>
         <w:autoSpaceDN w:val="0"/>
@@ -4854,7 +4854,7 @@
         <w:t xml:space="preserve"> the actions we are describing strike at the very root and</w:t>
       </w:r>
     </w:p>
-    <w:p>
+    <w:p xmlns:wp14="http://schemas.microsoft.com/office/word/2010/wordml" wp14:textId="77777777">
       <w:pPr>
         <w:autoSpaceDE w:val="0"/>
         <w:autoSpaceDN w:val="0"/>
@@ -4903,7 +4903,7 @@
         <w:t xml:space="preserve"> is</w:t>
       </w:r>
     </w:p>
-    <w:p>
+    <w:p xmlns:wp14="http://schemas.microsoft.com/office/word/2010/wordml" wp14:textId="77777777">
       <w:pPr>
         <w:autoSpaceDE w:val="0"/>
         <w:autoSpaceDN w:val="0"/>
@@ -4924,7 +4924,7 @@
         <w:t>America’s interest here?’’ we can talk about the pipeline, we can</w:t>
       </w:r>
     </w:p>
-    <w:p>
+    <w:p xmlns:wp14="http://schemas.microsoft.com/office/word/2010/wordml" wp14:textId="77777777">
       <w:pPr>
         <w:autoSpaceDE w:val="0"/>
         <w:autoSpaceDN w:val="0"/>
@@ -4955,7 +4955,7 @@
         <w:t xml:space="preserve"> about Georgia as an ally, and I think there is something rather</w:t>
       </w:r>
     </w:p>
-    <w:p>
+    <w:p xmlns:wp14="http://schemas.microsoft.com/office/word/2010/wordml" wp14:textId="77777777">
       <w:pPr>
         <w:autoSpaceDE w:val="0"/>
         <w:autoSpaceDN w:val="0"/>
@@ -4986,7 +4986,7 @@
         <w:t xml:space="preserve"> in the notion that, as Georgian troops flew back from</w:t>
       </w:r>
     </w:p>
-    <w:p>
+    <w:p xmlns:wp14="http://schemas.microsoft.com/office/word/2010/wordml" wp14:textId="77777777">
       <w:pPr>
         <w:autoSpaceDE w:val="0"/>
         <w:autoSpaceDN w:val="0"/>
@@ -5007,7 +5007,7 @@
         <w:t>Iraq, where they were fighting alongside our troops, as has been</w:t>
       </w:r>
     </w:p>
-    <w:p>
+    <w:p xmlns:wp14="http://schemas.microsoft.com/office/word/2010/wordml" wp14:textId="77777777">
       <w:pPr>
         <w:autoSpaceDE w:val="0"/>
         <w:autoSpaceDN w:val="0"/>
@@ -5038,7 +5038,7 @@
         <w:t xml:space="preserve"> out, attempting to contain Iran, among other things, that</w:t>
       </w:r>
     </w:p>
-    <w:p>
+    <w:p xmlns:wp14="http://schemas.microsoft.com/office/word/2010/wordml" wp14:textId="77777777">
       <w:pPr>
         <w:autoSpaceDE w:val="0"/>
         <w:autoSpaceDN w:val="0"/>
@@ -5069,7 +5069,7 @@
         <w:t xml:space="preserve"> should say, ‘‘Oh, well, the Georgians should not have gone into</w:t>
       </w:r>
     </w:p>
-    <w:p>
+    <w:p xmlns:wp14="http://schemas.microsoft.com/office/word/2010/wordml" wp14:textId="77777777">
       <w:pPr>
         <w:autoSpaceDE w:val="0"/>
         <w:autoSpaceDN w:val="0"/>
@@ -5100,7 +5100,7 @@
         <w:t xml:space="preserve"> their own territory; therefore, the heck with them.’’ I find that</w:t>
       </w:r>
     </w:p>
-    <w:p>
+    <w:p xmlns:wp14="http://schemas.microsoft.com/office/word/2010/wordml" wp14:textId="77777777">
       <w:pPr>
         <w:autoSpaceDE w:val="0"/>
         <w:autoSpaceDN w:val="0"/>
@@ -5131,7 +5131,7 @@
         <w:t xml:space="preserve"> rather disturbing comment.</w:t>
       </w:r>
     </w:p>
-    <w:p>
+    <w:p xmlns:wp14="http://schemas.microsoft.com/office/word/2010/wordml" wp14:textId="77777777">
       <w:pPr>
         <w:autoSpaceDE w:val="0"/>
         <w:autoSpaceDN w:val="0"/>
@@ -5152,7 +5152,7 @@
         <w:t>But the real interest at stake here is an interest that could not</w:t>
       </w:r>
     </w:p>
-    <w:p>
+    <w:p xmlns:wp14="http://schemas.microsoft.com/office/word/2010/wordml" wp14:textId="77777777">
       <w:pPr>
         <w:autoSpaceDE w:val="0"/>
         <w:autoSpaceDN w:val="0"/>
@@ -5183,7 +5183,7 @@
         <w:t xml:space="preserve"> more important to the United States of America: Does the</w:t>
       </w:r>
     </w:p>
-    <w:p>
+    <w:p xmlns:wp14="http://schemas.microsoft.com/office/word/2010/wordml" wp14:textId="77777777">
       <w:pPr>
         <w:autoSpaceDE w:val="0"/>
         <w:autoSpaceDN w:val="0"/>
@@ -5204,7 +5204,7 @@
         <w:t>United States of America support international law, or does it not?</w:t>
       </w:r>
     </w:p>
-    <w:p>
+    <w:p xmlns:wp14="http://schemas.microsoft.com/office/word/2010/wordml" wp14:textId="77777777">
       <w:pPr>
         <w:autoSpaceDE w:val="0"/>
         <w:autoSpaceDN w:val="0"/>
@@ -5225,7 +5225,7 @@
         <w:t>If it does, then we have a responsibility to take action in response</w:t>
       </w:r>
     </w:p>
-    <w:p>
+    <w:p xmlns:wp14="http://schemas.microsoft.com/office/word/2010/wordml" wp14:textId="77777777">
       <w:pPr>
         <w:autoSpaceDE w:val="0"/>
         <w:autoSpaceDN w:val="0"/>
@@ -5256,7 +5256,7 @@
         <w:t xml:space="preserve"> this. I would say, to begin with, the objective of that action</w:t>
       </w:r>
     </w:p>
-    <w:p>
+    <w:p xmlns:wp14="http://schemas.microsoft.com/office/word/2010/wordml" wp14:textId="77777777">
       <w:pPr>
         <w:autoSpaceDE w:val="0"/>
         <w:autoSpaceDN w:val="0"/>
@@ -5288,7 +5288,7 @@
         <w:t xml:space="preserve"> be to deter and prevent further conflict.</w:t>
       </w:r>
     </w:p>
-    <w:p>
+    <w:p xmlns:wp14="http://schemas.microsoft.com/office/word/2010/wordml" wp14:textId="77777777">
       <w:pPr>
         <w:autoSpaceDE w:val="0"/>
         <w:autoSpaceDN w:val="0"/>
@@ -5309,7 +5309,7 @@
         <w:t>It is very distressing that the Government of Ukraine has become</w:t>
       </w:r>
     </w:p>
-    <w:p>
+    <w:p xmlns:wp14="http://schemas.microsoft.com/office/word/2010/wordml" wp14:textId="77777777">
       <w:pPr>
         <w:autoSpaceDE w:val="0"/>
         <w:autoSpaceDN w:val="0"/>
@@ -5340,7 +5340,7 @@
         <w:t xml:space="preserve"> in this conflict in a way that is very destabilizing in</w:t>
       </w:r>
     </w:p>
-    <w:p>
+    <w:p xmlns:wp14="http://schemas.microsoft.com/office/word/2010/wordml" wp14:textId="77777777">
       <w:pPr>
         <w:autoSpaceDE w:val="0"/>
         <w:autoSpaceDN w:val="0"/>
@@ -5379,7 +5379,7 @@
         <w:t xml:space="preserve"> publishes a very</w:t>
       </w:r>
     </w:p>
-    <w:p>
+    <w:p xmlns:wp14="http://schemas.microsoft.com/office/word/2010/wordml" wp14:textId="77777777">
       <w:pPr>
         <w:autoSpaceDE w:val="0"/>
         <w:autoSpaceDN w:val="0"/>
@@ -5410,7 +5410,7 @@
         <w:t xml:space="preserve"> article explaining in detail not only what Russia’s right is to</w:t>
       </w:r>
     </w:p>
-    <w:p>
+    <w:p xmlns:wp14="http://schemas.microsoft.com/office/word/2010/wordml" wp14:textId="77777777">
       <w:pPr>
         <w:autoSpaceDE w:val="0"/>
         <w:autoSpaceDN w:val="0"/>
@@ -5441,7 +5441,7 @@
         <w:t xml:space="preserve"> the Crimea but exactly how it would go about doing that.</w:t>
       </w:r>
     </w:p>
-    <w:p>
+    <w:p xmlns:wp14="http://schemas.microsoft.com/office/word/2010/wordml" wp14:textId="77777777">
       <w:pPr>
         <w:autoSpaceDE w:val="0"/>
         <w:autoSpaceDN w:val="0"/>
@@ -5462,7 +5462,7 @@
         <w:t>And when the Russians then announce that they are increasing</w:t>
       </w:r>
     </w:p>
-    <w:p>
+    <w:p xmlns:wp14="http://schemas.microsoft.com/office/word/2010/wordml" wp14:textId="77777777">
       <w:pPr>
         <w:autoSpaceDE w:val="0"/>
         <w:autoSpaceDN w:val="0"/>
@@ -5509,7 +5509,7 @@
         <w:t>distressing.</w:t>
       </w:r>
     </w:p>
-    <w:p>
+    <w:p xmlns:wp14="http://schemas.microsoft.com/office/word/2010/wordml" wp14:textId="77777777">
       <w:pPr>
         <w:autoSpaceDE w:val="0"/>
         <w:autoSpaceDN w:val="0"/>
@@ -5530,7 +5530,7 @@
         <w:t>Now, the concrete steps; I have gone through some recommendations</w:t>
       </w:r>
     </w:p>
-    <w:p>
+    <w:p xmlns:wp14="http://schemas.microsoft.com/office/word/2010/wordml" wp14:textId="77777777">
       <w:pPr>
         <w:autoSpaceDE w:val="0"/>
         <w:autoSpaceDN w:val="0"/>
@@ -5561,7 +5561,7 @@
         <w:t xml:space="preserve"> this testimony which I would ask would be included. What</w:t>
       </w:r>
     </w:p>
-    <w:p>
+    <w:p xmlns:wp14="http://schemas.microsoft.com/office/word/2010/wordml" wp14:textId="77777777">
       <w:pPr>
         <w:autoSpaceDE w:val="0"/>
         <w:autoSpaceDN w:val="0"/>
@@ -5582,7 +5582,7 @@
         <w:t>I would highlight is that the Russian assertion, and anyone’s assertion,</w:t>
       </w:r>
     </w:p>
-    <w:p>
+    <w:p xmlns:wp14="http://schemas.microsoft.com/office/word/2010/wordml" wp14:textId="77777777">
       <w:pPr>
         <w:autoSpaceDE w:val="0"/>
         <w:autoSpaceDN w:val="0"/>
@@ -5613,7 +5613,7 @@
         <w:t xml:space="preserve"> we do not have a right to provide our ally, whether it is</w:t>
       </w:r>
     </w:p>
-    <w:p>
+    <w:p xmlns:wp14="http://schemas.microsoft.com/office/word/2010/wordml" wp14:textId="77777777">
       <w:pPr>
         <w:autoSpaceDE w:val="0"/>
         <w:autoSpaceDN w:val="0"/>
@@ -5644,7 +5644,7 @@
         <w:t xml:space="preserve"> NATO ally or not, Georgia, with the defensive capability to protect</w:t>
       </w:r>
     </w:p>
-    <w:p>
+    <w:p xmlns:wp14="http://schemas.microsoft.com/office/word/2010/wordml" wp14:textId="77777777">
       <w:pPr>
         <w:autoSpaceDE w:val="0"/>
         <w:autoSpaceDN w:val="0"/>
@@ -5675,7 +5675,7 @@
         <w:t xml:space="preserve"> against attack with weapons that do not, in any way,</w:t>
       </w:r>
     </w:p>
-    <w:p>
+    <w:p xmlns:wp14="http://schemas.microsoft.com/office/word/2010/wordml" wp14:textId="77777777">
       <w:pPr>
         <w:autoSpaceDE w:val="0"/>
         <w:autoSpaceDN w:val="0"/>
@@ -5722,7 +5722,7 @@
         <w:t>unacceptable.</w:t>
       </w:r>
     </w:p>
-    <w:p>
+    <w:p xmlns:wp14="http://schemas.microsoft.com/office/word/2010/wordml" wp14:textId="77777777">
       <w:pPr>
         <w:autoSpaceDE w:val="0"/>
         <w:autoSpaceDN w:val="0"/>
@@ -5743,7 +5743,7 @@
         <w:t>We should send, in my view, the Georgians military assistance</w:t>
       </w:r>
     </w:p>
-    <w:p>
+    <w:p xmlns:wp14="http://schemas.microsoft.com/office/word/2010/wordml" wp14:textId="77777777">
       <w:pPr>
         <w:autoSpaceDE w:val="0"/>
         <w:autoSpaceDN w:val="0"/>
@@ -5774,7 +5774,7 @@
         <w:t xml:space="preserve"> need right now to help deter further Russian aggression because</w:t>
       </w:r>
     </w:p>
-    <w:p>
+    <w:p xmlns:wp14="http://schemas.microsoft.com/office/word/2010/wordml" wp14:textId="77777777">
       <w:pPr>
         <w:autoSpaceDE w:val="0"/>
         <w:autoSpaceDN w:val="0"/>
@@ -5805,7 +5805,7 @@
         <w:t xml:space="preserve"> assessment of the situation—and I will be eager to hear</w:t>
       </w:r>
     </w:p>
-    <w:p>
+    <w:p xmlns:wp14="http://schemas.microsoft.com/office/word/2010/wordml" wp14:textId="77777777">
       <w:pPr>
         <w:autoSpaceDE w:val="0"/>
         <w:autoSpaceDN w:val="0"/>
@@ -5836,7 +5836,7 @@
         <w:t xml:space="preserve"> the Department of Defense assessment team comes back</w:t>
       </w:r>
     </w:p>
-    <w:p>
+    <w:p xmlns:wp14="http://schemas.microsoft.com/office/word/2010/wordml" wp14:textId="77777777">
       <w:pPr>
         <w:autoSpaceDE w:val="0"/>
         <w:autoSpaceDN w:val="0"/>
@@ -5867,7 +5867,7 @@
         <w:t>is that Georgia, at this moment, is not in any way, capable</w:t>
       </w:r>
     </w:p>
-    <w:p>
+    <w:p xmlns:wp14="http://schemas.microsoft.com/office/word/2010/wordml" wp14:textId="77777777">
       <w:pPr>
         <w:autoSpaceDE w:val="0"/>
         <w:autoSpaceDN w:val="0"/>
@@ -5898,7 +5898,7 @@
         <w:t xml:space="preserve"> defending itself against Russia, and that means that Georgia’s</w:t>
       </w:r>
     </w:p>
-    <w:p>
+    <w:p xmlns:wp14="http://schemas.microsoft.com/office/word/2010/wordml" wp14:textId="77777777">
       <w:pPr>
         <w:autoSpaceDE w:val="0"/>
         <w:autoSpaceDN w:val="0"/>
@@ -5929,7 +5929,7 @@
         <w:t xml:space="preserve"> existence depends upon Moscow’s goodwill; something</w:t>
       </w:r>
     </w:p>
-    <w:p>
+    <w:p xmlns:wp14="http://schemas.microsoft.com/office/word/2010/wordml" wp14:textId="77777777">
       <w:pPr>
         <w:autoSpaceDE w:val="0"/>
         <w:autoSpaceDN w:val="0"/>
@@ -5960,7 +5960,7 @@
         <w:t xml:space="preserve"> has been, hitherto, in very short supply.</w:t>
       </w:r>
     </w:p>
-    <w:p>
+    <w:p xmlns:wp14="http://schemas.microsoft.com/office/word/2010/wordml" wp14:textId="77777777">
       <w:pPr>
         <w:autoSpaceDE w:val="0"/>
         <w:autoSpaceDN w:val="0"/>
@@ -5981,7 +5981,7 @@
         <w:t>I think we also need to relook at the question of our military assistance</w:t>
       </w:r>
     </w:p>
-    <w:p>
+    <w:p xmlns:wp14="http://schemas.microsoft.com/office/word/2010/wordml" wp14:textId="77777777">
       <w:pPr>
         <w:autoSpaceDE w:val="0"/>
         <w:autoSpaceDN w:val="0"/>
@@ -6012,7 +6012,7 @@
         <w:t xml:space="preserve"> the Baltic States, who have a virtually nonexistent air</w:t>
       </w:r>
     </w:p>
-    <w:p>
+    <w:p xmlns:wp14="http://schemas.microsoft.com/office/word/2010/wordml" wp14:textId="77777777">
       <w:pPr>
         <w:autoSpaceDE w:val="0"/>
         <w:autoSpaceDN w:val="0"/>
@@ -6043,7 +6043,7 @@
         <w:t>, and to Poland, which the Russians have threatened outrageously,</w:t>
       </w:r>
     </w:p>
-    <w:p>
+    <w:p xmlns:wp14="http://schemas.microsoft.com/office/word/2010/wordml" wp14:textId="77777777">
       <w:pPr>
         <w:autoSpaceDE w:val="0"/>
         <w:autoSpaceDN w:val="0"/>
@@ -6074,7 +6074,7 @@
         <w:t xml:space="preserve"> though the antiballistic system there does not</w:t>
       </w:r>
     </w:p>
-    <w:p>
+    <w:p xmlns:wp14="http://schemas.microsoft.com/office/word/2010/wordml" wp14:textId="77777777">
       <w:pPr>
         <w:autoSpaceDE w:val="0"/>
         <w:autoSpaceDN w:val="0"/>
@@ -6105,7 +6105,7 @@
         <w:t xml:space="preserve"> them in any way, and I think that we need to consider</w:t>
       </w:r>
     </w:p>
-    <w:p>
+    <w:p xmlns:wp14="http://schemas.microsoft.com/office/word/2010/wordml" wp14:textId="77777777">
       <w:pPr>
         <w:autoSpaceDE w:val="0"/>
         <w:autoSpaceDN w:val="0"/>
@@ -6136,7 +6136,7 @@
         <w:t xml:space="preserve"> measures we can take to help make all of the states——</w:t>
       </w:r>
     </w:p>
-    <w:p>
+    <w:p xmlns:wp14="http://schemas.microsoft.com/office/word/2010/wordml" wp14:textId="77777777">
       <w:pPr>
         <w:autoSpaceDE w:val="0"/>
         <w:autoSpaceDN w:val="0"/>
@@ -6157,7 +6157,7 @@
         <w:t>The ballistic missile defense system that we have installed</w:t>
       </w:r>
     </w:p>
-    <w:p>
+    <w:p xmlns:wp14="http://schemas.microsoft.com/office/word/2010/wordml" wp14:textId="77777777">
       <w:pPr>
         <w:autoSpaceDE w:val="0"/>
         <w:autoSpaceDN w:val="0"/>
@@ -6188,7 +6188,7 @@
         <w:t xml:space="preserve"> Poland, which does not threaten Russia in any way, and</w:t>
       </w:r>
     </w:p>
-    <w:p>
+    <w:p xmlns:wp14="http://schemas.microsoft.com/office/word/2010/wordml" wp14:textId="77777777">
       <w:pPr>
         <w:autoSpaceDE w:val="0"/>
         <w:autoSpaceDN w:val="0"/>
@@ -6209,7 +6209,7 @@
         <w:t>I would be happy to go into that more in the questions, if you want.</w:t>
       </w:r>
     </w:p>
-    <w:p>
+    <w:p xmlns:wp14="http://schemas.microsoft.com/office/word/2010/wordml" wp14:textId="77777777">
       <w:pPr>
         <w:autoSpaceDE w:val="0"/>
         <w:autoSpaceDN w:val="0"/>
@@ -6230,7 +6230,7 @@
         <w:t>We should be helping these states to become unattractive targets</w:t>
       </w:r>
     </w:p>
-    <w:p>
+    <w:p xmlns:wp14="http://schemas.microsoft.com/office/word/2010/wordml" wp14:textId="77777777">
       <w:pPr>
         <w:autoSpaceDE w:val="0"/>
         <w:autoSpaceDN w:val="0"/>
@@ -6261,7 +6261,7 @@
         <w:t xml:space="preserve"> further Russian aggression by providing them with defensive capabilities</w:t>
       </w:r>
     </w:p>
-    <w:p>
+    <w:p xmlns:wp14="http://schemas.microsoft.com/office/word/2010/wordml" wp14:textId="77777777">
       <w:pPr>
         <w:autoSpaceDE w:val="0"/>
         <w:autoSpaceDN w:val="0"/>
@@ -6292,7 +6292,7 @@
         <w:t xml:space="preserve"> I think—and I will close on this—it is important to</w:t>
       </w:r>
     </w:p>
-    <w:p>
+    <w:p xmlns:wp14="http://schemas.microsoft.com/office/word/2010/wordml" wp14:textId="77777777">
       <w:pPr>
         <w:autoSpaceDE w:val="0"/>
         <w:autoSpaceDN w:val="0"/>
@@ -6323,7 +6323,7 @@
         <w:t xml:space="preserve"> that this is not the Red Army; it is not the Red Air Force.</w:t>
       </w:r>
     </w:p>
-    <w:p>
+    <w:p xmlns:wp14="http://schemas.microsoft.com/office/word/2010/wordml" wp14:textId="77777777">
       <w:pPr>
         <w:autoSpaceDE w:val="0"/>
         <w:autoSpaceDN w:val="0"/>
@@ -6344,7 +6344,7 @@
         <w:t>We are not talking about multi-million-man armed forces with</w:t>
       </w:r>
     </w:p>
-    <w:p>
+    <w:p xmlns:wp14="http://schemas.microsoft.com/office/word/2010/wordml" wp14:textId="77777777">
       <w:pPr>
         <w:autoSpaceDE w:val="0"/>
         <w:autoSpaceDN w:val="0"/>
@@ -6375,7 +6375,7 @@
         <w:t xml:space="preserve"> the Russians can overwhelm everybody.</w:t>
       </w:r>
     </w:p>
-    <w:p>
+    <w:p xmlns:wp14="http://schemas.microsoft.com/office/word/2010/wordml" wp14:textId="77777777">
       <w:pPr>
         <w:autoSpaceDE w:val="0"/>
         <w:autoSpaceDN w:val="0"/>
@@ -6396,7 +6396,7 @@
         <w:t>The Russian military threat is a threat that can be deterred. It</w:t>
       </w:r>
     </w:p>
-    <w:p>
+    <w:p xmlns:wp14="http://schemas.microsoft.com/office/word/2010/wordml" wp14:textId="77777777">
       <w:pPr>
         <w:autoSpaceDE w:val="0"/>
         <w:autoSpaceDN w:val="0"/>
@@ -6427,7 +6427,7 @@
         <w:t xml:space="preserve"> be deterred conventionally, and I think that it would be well</w:t>
       </w:r>
     </w:p>
-    <w:p>
+    <w:p xmlns:wp14="http://schemas.microsoft.com/office/word/2010/wordml" wp14:textId="77777777">
       <w:pPr>
         <w:autoSpaceDE w:val="0"/>
         <w:autoSpaceDN w:val="0"/>
@@ -6458,7 +6458,7 @@
         <w:t xml:space="preserve"> our interests, very much in our interests, to do that because if</w:t>
       </w:r>
     </w:p>
-    <w:p>
+    <w:p xmlns:wp14="http://schemas.microsoft.com/office/word/2010/wordml" wp14:textId="77777777">
       <w:pPr>
         <w:autoSpaceDE w:val="0"/>
         <w:autoSpaceDN w:val="0"/>
@@ -6489,7 +6489,7 @@
         <w:t xml:space="preserve"> objective is not to have conflict, making it so that the states</w:t>
       </w:r>
     </w:p>
-    <w:p>
+    <w:p xmlns:wp14="http://schemas.microsoft.com/office/word/2010/wordml" wp14:textId="77777777">
       <w:pPr>
         <w:autoSpaceDE w:val="0"/>
         <w:autoSpaceDN w:val="0"/>
@@ -6520,7 +6520,7 @@
         <w:t xml:space="preserve"> are most threatened by conflict can defend themselves adequately</w:t>
       </w:r>
     </w:p>
-    <w:p>
+    <w:p xmlns:wp14="http://schemas.microsoft.com/office/word/2010/wordml" wp14:textId="77777777">
       <w:pPr>
         <w:autoSpaceDE w:val="0"/>
         <w:autoSpaceDN w:val="0"/>
@@ -6551,7 +6551,7 @@
         <w:t xml:space="preserve"> one of the best ways to begin. Thank you.</w:t>
       </w:r>
     </w:p>
-    <w:p>
+    <w:p xmlns:wp14="http://schemas.microsoft.com/office/word/2010/wordml" wp14:textId="77777777">
       <w:pPr>
         <w:autoSpaceDE w:val="0"/>
         <w:autoSpaceDN w:val="0"/>
@@ -6572,7 +6572,7 @@
         <w:t>Mr. Chairman, I am giving you a preview of a report</w:t>
       </w:r>
     </w:p>
-    <w:p>
+    <w:p xmlns:wp14="http://schemas.microsoft.com/office/word/2010/wordml" wp14:textId="77777777">
       <w:pPr>
         <w:autoSpaceDE w:val="0"/>
         <w:autoSpaceDN w:val="0"/>
@@ -6603,7 +6603,7 @@
         <w:t xml:space="preserve"> we will be releasing at AEI subsequently, where we have</w:t>
       </w:r>
     </w:p>
-    <w:p>
+    <w:p xmlns:wp14="http://schemas.microsoft.com/office/word/2010/wordml" wp14:textId="77777777">
       <w:pPr>
         <w:autoSpaceDE w:val="0"/>
         <w:autoSpaceDN w:val="0"/>
@@ -6634,7 +6634,7 @@
         <w:t xml:space="preserve"> a hard look at what the military balance actually is.</w:t>
       </w:r>
     </w:p>
-    <w:p>
+    <w:p xmlns:wp14="http://schemas.microsoft.com/office/word/2010/wordml" wp14:textId="77777777">
       <w:pPr>
         <w:autoSpaceDE w:val="0"/>
         <w:autoSpaceDN w:val="0"/>
@@ -6655,7 +6655,7 @@
         <w:t>The Ukrainian military is actually a pretty formidable force, and</w:t>
       </w:r>
     </w:p>
-    <w:p>
+    <w:p xmlns:wp14="http://schemas.microsoft.com/office/word/2010/wordml" wp14:textId="77777777">
       <w:pPr>
         <w:autoSpaceDE w:val="0"/>
         <w:autoSpaceDN w:val="0"/>
@@ -6686,7 +6686,7 @@
         <w:t xml:space="preserve"> is not something that I think the Russians could imagine attacking,</w:t>
       </w:r>
     </w:p>
-    <w:p>
+    <w:p xmlns:wp14="http://schemas.microsoft.com/office/word/2010/wordml" wp14:textId="77777777">
       <w:pPr>
         <w:autoSpaceDE w:val="0"/>
         <w:autoSpaceDN w:val="0"/>
@@ -6717,7 +6717,7 @@
         <w:t xml:space="preserve"> as it is right now. The issue with the defense of Ukraine</w:t>
       </w:r>
     </w:p>
-    <w:p>
+    <w:p xmlns:wp14="http://schemas.microsoft.com/office/word/2010/wordml" wp14:textId="77777777">
       <w:pPr>
         <w:autoSpaceDE w:val="0"/>
         <w:autoSpaceDN w:val="0"/>
@@ -6748,7 +6748,7 @@
         <w:t xml:space="preserve"> comes in when the Russians have announced, and are engaged</w:t>
       </w:r>
     </w:p>
-    <w:p>
+    <w:p xmlns:wp14="http://schemas.microsoft.com/office/word/2010/wordml" wp14:textId="77777777">
       <w:pPr>
         <w:autoSpaceDE w:val="0"/>
         <w:autoSpaceDN w:val="0"/>
@@ -6779,7 +6779,7 @@
         <w:t>, what looks like a very ambitious modernization.</w:t>
       </w:r>
     </w:p>
-    <w:p>
+    <w:p xmlns:wp14="http://schemas.microsoft.com/office/word/2010/wordml" wp14:textId="77777777">
       <w:pPr>
         <w:autoSpaceDE w:val="0"/>
         <w:autoSpaceDN w:val="0"/>
@@ -6800,7 +6800,7 @@
         <w:t>Yes. The Russians probably could take Sevastopol,</w:t>
       </w:r>
     </w:p>
-    <w:p>
+    <w:p xmlns:wp14="http://schemas.microsoft.com/office/word/2010/wordml" wp14:textId="77777777">
       <w:pPr>
         <w:autoSpaceDE w:val="0"/>
         <w:autoSpaceDN w:val="0"/>
@@ -6831,7 +6831,7 @@
         <w:t xml:space="preserve"> port facility there. Now, you get down into very small scenarios.</w:t>
       </w:r>
     </w:p>
-    <w:p>
+    <w:p xmlns:wp14="http://schemas.microsoft.com/office/word/2010/wordml" wp14:textId="77777777">
       <w:pPr>
         <w:autoSpaceDE w:val="0"/>
         <w:autoSpaceDN w:val="0"/>
@@ -6852,7 +6852,7 @@
         <w:t>Yes, they probably could do that, although it would be,</w:t>
       </w:r>
     </w:p>
-    <w:p>
+    <w:p xmlns:wp14="http://schemas.microsoft.com/office/word/2010/wordml" wp14:textId="77777777">
       <w:pPr>
         <w:autoSpaceDE w:val="0"/>
         <w:autoSpaceDN w:val="0"/>
@@ -6883,7 +6883,7 @@
         <w:t>, much harder for them than what they did in Georgia.</w:t>
       </w:r>
     </w:p>
-    <w:p>
+    <w:p xmlns:wp14="http://schemas.microsoft.com/office/word/2010/wordml" wp14:textId="77777777">
       <w:pPr>
         <w:autoSpaceDE w:val="0"/>
         <w:autoSpaceDN w:val="0"/>
@@ -6905,7 +6905,7 @@
         <w:t>We have to understand that what they did in Georgia was about</w:t>
       </w:r>
     </w:p>
-    <w:p>
+    <w:p xmlns:wp14="http://schemas.microsoft.com/office/word/2010/wordml" wp14:textId="77777777">
       <w:pPr>
         <w:autoSpaceDE w:val="0"/>
         <w:autoSpaceDN w:val="0"/>
@@ -6936,7 +6936,7 @@
         <w:t xml:space="preserve"> easiest thing of any of these because it was right there on their</w:t>
       </w:r>
     </w:p>
-    <w:p>
+    <w:p xmlns:wp14="http://schemas.microsoft.com/office/word/2010/wordml" wp14:textId="77777777">
       <w:pPr>
         <w:autoSpaceDE w:val="0"/>
         <w:autoSpaceDN w:val="0"/>
@@ -6967,7 +6967,7 @@
         <w:t>. They have a military base that is right there.</w:t>
       </w:r>
     </w:p>
-    <w:p>
+    <w:p xmlns:wp14="http://schemas.microsoft.com/office/word/2010/wordml" wp14:textId="77777777">
       <w:pPr>
         <w:autoSpaceDE w:val="0"/>
         <w:autoSpaceDN w:val="0"/>
@@ -6988,7 +6988,7 @@
         <w:t>They were able to control the pass through the mountain right</w:t>
       </w:r>
     </w:p>
-    <w:p>
+    <w:p xmlns:wp14="http://schemas.microsoft.com/office/word/2010/wordml" wp14:textId="77777777">
       <w:pPr>
         <w:autoSpaceDE w:val="0"/>
         <w:autoSpaceDN w:val="0"/>
@@ -7019,7 +7019,7 @@
         <w:t>, and this is a very important point: The Georgians had configured</w:t>
       </w:r>
     </w:p>
-    <w:p>
+    <w:p xmlns:wp14="http://schemas.microsoft.com/office/word/2010/wordml" wp14:textId="77777777">
       <w:pPr>
         <w:autoSpaceDE w:val="0"/>
         <w:autoSpaceDN w:val="0"/>
@@ -7050,7 +7050,7 @@
         <w:t xml:space="preserve"> military to assist us and NATO in peacekeeping missions,</w:t>
       </w:r>
     </w:p>
-    <w:p>
+    <w:p xmlns:wp14="http://schemas.microsoft.com/office/word/2010/wordml" wp14:textId="77777777">
       <w:pPr>
         <w:autoSpaceDE w:val="0"/>
         <w:autoSpaceDN w:val="0"/>
@@ -7081,7 +7081,7 @@
         <w:t xml:space="preserve"> they had not, in any way, configured their military, and</w:t>
       </w:r>
     </w:p>
-    <w:p>
+    <w:p xmlns:wp14="http://schemas.microsoft.com/office/word/2010/wordml" wp14:textId="77777777">
       <w:pPr>
         <w:autoSpaceDE w:val="0"/>
         <w:autoSpaceDN w:val="0"/>
@@ -7112,7 +7112,7 @@
         <w:t xml:space="preserve"> was a lapse, I think, in our assistance program to them. They</w:t>
       </w:r>
     </w:p>
-    <w:p>
+    <w:p xmlns:wp14="http://schemas.microsoft.com/office/word/2010/wordml" wp14:textId="77777777">
       <w:pPr>
         <w:autoSpaceDE w:val="0"/>
         <w:autoSpaceDN w:val="0"/>
@@ -7143,7 +7143,7 @@
         <w:t xml:space="preserve"> not, in any way, configured their military to resist Russian aggression.</w:t>
       </w:r>
     </w:p>
-    <w:p>
+    <w:p xmlns:wp14="http://schemas.microsoft.com/office/word/2010/wordml" wp14:textId="77777777">
       <w:pPr>
         <w:autoSpaceDE w:val="0"/>
         <w:autoSpaceDN w:val="0"/>
@@ -7164,7 +7164,7 @@
         <w:t>That is not the case with Ukraine, and it is definitely not</w:t>
       </w:r>
     </w:p>
-    <w:p>
+    <w:p xmlns:wp14="http://schemas.microsoft.com/office/word/2010/wordml" wp14:textId="77777777">
       <w:pPr>
         <w:autoSpaceDE w:val="0"/>
         <w:autoSpaceDN w:val="0"/>
@@ -7195,7 +7195,7 @@
         <w:t xml:space="preserve"> case with the Baltic States.</w:t>
       </w:r>
     </w:p>
-    <w:p>
+    <w:p xmlns:wp14="http://schemas.microsoft.com/office/word/2010/wordml" wp14:textId="77777777">
       <w:pPr>
         <w:autoSpaceDE w:val="0"/>
         <w:autoSpaceDN w:val="0"/>
@@ -7216,7 +7216,7 @@
         <w:t>If you look at the limitations that the Russian military showed,</w:t>
       </w:r>
     </w:p>
-    <w:p>
+    <w:p xmlns:wp14="http://schemas.microsoft.com/office/word/2010/wordml" wp14:textId="77777777">
       <w:pPr>
         <w:autoSpaceDE w:val="0"/>
         <w:autoSpaceDN w:val="0"/>
@@ -7247,7 +7247,7 @@
         <w:t xml:space="preserve"> in this relatively easy undertaking, I do think that it is within</w:t>
       </w:r>
     </w:p>
-    <w:p>
+    <w:p xmlns:wp14="http://schemas.microsoft.com/office/word/2010/wordml" wp14:textId="77777777">
       <w:pPr>
         <w:autoSpaceDE w:val="0"/>
         <w:autoSpaceDN w:val="0"/>
@@ -7278,7 +7278,7 @@
         <w:t xml:space="preserve"> realm of the conceivable that we could make it rather unattractive.</w:t>
       </w:r>
     </w:p>
-    <w:p>
+    <w:p xmlns:wp14="http://schemas.microsoft.com/office/word/2010/wordml" wp14:textId="77777777">
       <w:pPr>
         <w:autoSpaceDE w:val="0"/>
         <w:autoSpaceDN w:val="0"/>
@@ -7299,7 +7299,7 @@
         <w:t>Can we stop them? No, of course, not. If they want to take</w:t>
       </w:r>
     </w:p>
-    <w:p>
+    <w:p xmlns:wp14="http://schemas.microsoft.com/office/word/2010/wordml" wp14:textId="77777777">
       <w:pPr>
         <w:autoSpaceDE w:val="0"/>
         <w:autoSpaceDN w:val="0"/>
@@ -7320,7 +7320,7 @@
         <w:t>Estonia, we cannot stop then without NATO intervention, and, of</w:t>
       </w:r>
     </w:p>
-    <w:p>
+    <w:p xmlns:wp14="http://schemas.microsoft.com/office/word/2010/wordml" wp14:textId="77777777">
       <w:pPr>
         <w:autoSpaceDE w:val="0"/>
         <w:autoSpaceDN w:val="0"/>
@@ -7351,7 +7351,7 @@
         <w:t>, Estonia is a NATO member.</w:t>
       </w:r>
     </w:p>
-    <w:p>
+    <w:p xmlns:wp14="http://schemas.microsoft.com/office/word/2010/wordml" wp14:textId="77777777">
       <w:pPr>
         <w:autoSpaceDE w:val="0"/>
         <w:autoSpaceDN w:val="0"/>
@@ -7372,7 +7372,7 @@
         <w:t>Ukraine certainly can defend itself, but I think we could make</w:t>
       </w:r>
     </w:p>
-    <w:p>
+    <w:p xmlns:wp14="http://schemas.microsoft.com/office/word/2010/wordml" wp14:textId="77777777">
       <w:pPr>
         <w:autoSpaceDE w:val="0"/>
         <w:autoSpaceDN w:val="0"/>
@@ -7437,7 +7437,7 @@
         <w:t>of investment.</w:t>
       </w:r>
     </w:p>
-    <w:p>
+    <w:p xmlns:wp14="http://schemas.microsoft.com/office/word/2010/wordml" wp14:textId="77777777">
       <w:pPr>
         <w:autoSpaceDE w:val="0"/>
         <w:autoSpaceDN w:val="0"/>
@@ -7458,7 +7458,7 @@
         <w:t>Well, it would not necessarily be a waste of money—</w:t>
       </w:r>
     </w:p>
-    <w:p>
+    <w:p xmlns:wp14="http://schemas.microsoft.com/office/word/2010/wordml" wp14:textId="77777777">
       <w:pPr>
         <w:autoSpaceDE w:val="0"/>
         <w:autoSpaceDN w:val="0"/>
@@ -7489,7 +7489,7 @@
         <w:t xml:space="preserve"> lot of that equipment might be helpful—but I agree with the</w:t>
       </w:r>
     </w:p>
-    <w:p>
+    <w:p xmlns:wp14="http://schemas.microsoft.com/office/word/2010/wordml" wp14:textId="77777777">
       <w:pPr>
         <w:autoSpaceDE w:val="0"/>
         <w:autoSpaceDN w:val="0"/>
@@ -7520,7 +7520,7 @@
         <w:t xml:space="preserve"> of your point, which is that we need to fundamentally</w:t>
       </w:r>
     </w:p>
-    <w:p>
+    <w:p xmlns:wp14="http://schemas.microsoft.com/office/word/2010/wordml" wp14:textId="77777777">
       <w:pPr>
         <w:autoSpaceDE w:val="0"/>
         <w:autoSpaceDN w:val="0"/>
@@ -7551,7 +7551,7 @@
         <w:t xml:space="preserve"> the purpose of our engagement with Georgia, and, frankly,</w:t>
       </w:r>
     </w:p>
-    <w:p>
+    <w:p xmlns:wp14="http://schemas.microsoft.com/office/word/2010/wordml" wp14:textId="77777777">
       <w:pPr>
         <w:autoSpaceDE w:val="0"/>
         <w:autoSpaceDN w:val="0"/>
@@ -7582,7 +7582,7 @@
         <w:t xml:space="preserve"> need to fundamentally rethink the purpose of NATO.</w:t>
       </w:r>
     </w:p>
-    <w:p>
+    <w:p xmlns:wp14="http://schemas.microsoft.com/office/word/2010/wordml" wp14:textId="77777777">
       <w:pPr>
         <w:autoSpaceDE w:val="0"/>
         <w:autoSpaceDN w:val="0"/>
@@ -7603,7 +7603,7 @@
         <w:t>NATO has existed for the past two decades on the premise that</w:t>
       </w:r>
     </w:p>
-    <w:p>
+    <w:p xmlns:wp14="http://schemas.microsoft.com/office/word/2010/wordml" wp14:textId="77777777">
       <w:pPr>
         <w:autoSpaceDE w:val="0"/>
         <w:autoSpaceDN w:val="0"/>
@@ -7634,7 +7634,7 @@
         <w:t xml:space="preserve"> was no military threat from Russia. If that is, in fact, not</w:t>
       </w:r>
     </w:p>
-    <w:p>
+    <w:p xmlns:wp14="http://schemas.microsoft.com/office/word/2010/wordml" wp14:textId="77777777">
       <w:pPr>
         <w:autoSpaceDE w:val="0"/>
         <w:autoSpaceDN w:val="0"/>
@@ -7665,7 +7665,7 @@
         <w:t>, and the Eastern European members of the alliance certainly</w:t>
       </w:r>
     </w:p>
-    <w:p>
+    <w:p xmlns:wp14="http://schemas.microsoft.com/office/word/2010/wordml" wp14:textId="77777777">
       <w:pPr>
         <w:autoSpaceDE w:val="0"/>
         <w:autoSpaceDN w:val="0"/>
@@ -7706,7 +7706,7 @@
       </w:r>
       <w:proofErr w:type="spellEnd"/>
     </w:p>
-    <w:p>
+    <w:p xmlns:wp14="http://schemas.microsoft.com/office/word/2010/wordml" wp14:textId="77777777">
       <w:pPr>
         <w:autoSpaceDE w:val="0"/>
         <w:autoSpaceDN w:val="0"/>
@@ -7753,7 +7753,7 @@
         <w:t>doing with it.</w:t>
       </w:r>
     </w:p>
-    <w:p>
+    <w:p xmlns:wp14="http://schemas.microsoft.com/office/word/2010/wordml" wp14:textId="77777777">
       <w:pPr>
         <w:autoSpaceDE w:val="0"/>
         <w:autoSpaceDN w:val="0"/>
@@ -7774,7 +7774,7 @@
         <w:t>Congresswoman, thank you. On the question of</w:t>
       </w:r>
     </w:p>
-    <w:p>
+    <w:p xmlns:wp14="http://schemas.microsoft.com/office/word/2010/wordml" wp14:textId="77777777">
       <w:pPr>
         <w:autoSpaceDE w:val="0"/>
         <w:autoSpaceDN w:val="0"/>
@@ -7795,7 +7795,7 @@
         <w:t>Israel and Georgia, I have to say it has been astonishing to watch,</w:t>
       </w:r>
     </w:p>
-    <w:p>
+    <w:p xmlns:wp14="http://schemas.microsoft.com/office/word/2010/wordml" wp14:textId="77777777">
       <w:pPr>
         <w:autoSpaceDE w:val="0"/>
         <w:autoSpaceDN w:val="0"/>
@@ -7826,7 +7826,7 @@
         <w:t xml:space="preserve"> general, the Orwellian information operations campaign that the</w:t>
       </w:r>
     </w:p>
-    <w:p>
+    <w:p xmlns:wp14="http://schemas.microsoft.com/office/word/2010/wordml" wp14:textId="77777777">
       <w:pPr>
         <w:autoSpaceDE w:val="0"/>
         <w:autoSpaceDN w:val="0"/>
@@ -7847,7 +7847,7 @@
         <w:t>Russians have conducted trying to persuade the world that Georgia’s</w:t>
       </w:r>
     </w:p>
-    <w:p>
+    <w:p xmlns:wp14="http://schemas.microsoft.com/office/word/2010/wordml" wp14:textId="77777777">
       <w:pPr>
         <w:autoSpaceDE w:val="0"/>
         <w:autoSpaceDN w:val="0"/>
@@ -7868,7 +7868,7 @@
         <w:t>19,000 soldiers were a threat to the existence of the Russian</w:t>
       </w:r>
     </w:p>
-    <w:p>
+    <w:p xmlns:wp14="http://schemas.microsoft.com/office/word/2010/wordml" wp14:textId="77777777">
       <w:pPr>
         <w:autoSpaceDE w:val="0"/>
         <w:autoSpaceDN w:val="0"/>
@@ -7889,7 +7889,7 @@
         <w:t>Empire, among other things.</w:t>
       </w:r>
     </w:p>
-    <w:p>
+    <w:p xmlns:wp14="http://schemas.microsoft.com/office/word/2010/wordml" wp14:textId="77777777">
       <w:pPr>
         <w:autoSpaceDE w:val="0"/>
         <w:autoSpaceDN w:val="0"/>
@@ -7910,7 +7910,7 @@
         <w:t>But also the notion that this was all an Israeli plot, which was</w:t>
       </w:r>
     </w:p>
-    <w:p>
+    <w:p xmlns:wp14="http://schemas.microsoft.com/office/word/2010/wordml" wp14:textId="77777777">
       <w:pPr>
         <w:autoSpaceDE w:val="0"/>
         <w:autoSpaceDN w:val="0"/>
@@ -7959,7 +7959,7 @@
         <w:t xml:space="preserve"> separatist government</w:t>
       </w:r>
     </w:p>
-    <w:p>
+    <w:p xmlns:wp14="http://schemas.microsoft.com/office/word/2010/wordml" wp14:textId="77777777">
       <w:pPr>
         <w:autoSpaceDE w:val="0"/>
         <w:autoSpaceDN w:val="0"/>
@@ -7990,7 +7990,7 @@
         <w:t xml:space="preserve"> then picked up by elements of the Russian media,</w:t>
       </w:r>
     </w:p>
-    <w:p>
+    <w:p xmlns:wp14="http://schemas.microsoft.com/office/word/2010/wordml" wp14:textId="77777777">
       <w:pPr>
         <w:autoSpaceDE w:val="0"/>
         <w:autoSpaceDN w:val="0"/>
@@ -8021,7 +8021,7 @@
         <w:t>, in fact, it has been reported as a United States-Israeli plot to</w:t>
       </w:r>
     </w:p>
-    <w:p>
+    <w:p xmlns:wp14="http://schemas.microsoft.com/office/word/2010/wordml" wp14:textId="77777777">
       <w:pPr>
         <w:autoSpaceDE w:val="0"/>
         <w:autoSpaceDN w:val="0"/>
@@ -8068,7 +8068,7 @@
         <w:t>so forth.</w:t>
       </w:r>
     </w:p>
-    <w:p>
+    <w:p xmlns:wp14="http://schemas.microsoft.com/office/word/2010/wordml" wp14:textId="77777777">
       <w:pPr>
         <w:autoSpaceDE w:val="0"/>
         <w:autoSpaceDN w:val="0"/>
@@ -8089,7 +8089,7 @@
         <w:t>Of course, in the world, one can never rule out possibilities, and</w:t>
       </w:r>
     </w:p>
-    <w:p>
+    <w:p xmlns:wp14="http://schemas.microsoft.com/office/word/2010/wordml" wp14:textId="77777777">
       <w:pPr>
         <w:autoSpaceDE w:val="0"/>
         <w:autoSpaceDN w:val="0"/>
@@ -8110,7 +8110,7 @@
         <w:t>I do not know, but it is one of the most absurd suggestions that</w:t>
       </w:r>
     </w:p>
-    <w:p>
+    <w:p xmlns:wp14="http://schemas.microsoft.com/office/word/2010/wordml" wp14:textId="77777777">
       <w:pPr>
         <w:autoSpaceDE w:val="0"/>
         <w:autoSpaceDN w:val="0"/>
@@ -8131,7 +8131,7 @@
         <w:t>I have ever heard. It flies into the face of the fact that the Israelis</w:t>
       </w:r>
     </w:p>
-    <w:p>
+    <w:p xmlns:wp14="http://schemas.microsoft.com/office/word/2010/wordml" wp14:textId="77777777">
       <w:pPr>
         <w:autoSpaceDE w:val="0"/>
         <w:autoSpaceDN w:val="0"/>
@@ -8162,7 +8162,7 @@
         <w:t xml:space="preserve"> canceled the defense agreements that they had made with</w:t>
       </w:r>
     </w:p>
-    <w:p>
+    <w:p xmlns:wp14="http://schemas.microsoft.com/office/word/2010/wordml" wp14:textId="77777777">
       <w:pPr>
         <w:autoSpaceDE w:val="0"/>
         <w:autoSpaceDN w:val="0"/>
@@ -8183,7 +8183,7 @@
         <w:t>Georgia previously to this. It flies in the face of the fact that Georgia</w:t>
       </w:r>
     </w:p>
-    <w:p>
+    <w:p xmlns:wp14="http://schemas.microsoft.com/office/word/2010/wordml" wp14:textId="77777777">
       <w:pPr>
         <w:autoSpaceDE w:val="0"/>
         <w:autoSpaceDN w:val="0"/>
@@ -8214,7 +8214,7 @@
         <w:t xml:space="preserve"> not a great place to base anything from if you are trying to</w:t>
       </w:r>
     </w:p>
-    <w:p>
+    <w:p xmlns:wp14="http://schemas.microsoft.com/office/word/2010/wordml" wp14:textId="77777777">
       <w:pPr>
         <w:autoSpaceDE w:val="0"/>
         <w:autoSpaceDN w:val="0"/>
@@ -8245,7 +8245,7 @@
         <w:t xml:space="preserve"> Bashkir, which is kind of a long way away, and neither we nor</w:t>
       </w:r>
     </w:p>
-    <w:p>
+    <w:p xmlns:wp14="http://schemas.microsoft.com/office/word/2010/wordml" wp14:textId="77777777">
       <w:pPr>
         <w:autoSpaceDE w:val="0"/>
         <w:autoSpaceDN w:val="0"/>
@@ -8276,7 +8276,7 @@
         <w:t xml:space="preserve"> Israelis would need to do that. So I think that is unlikely.</w:t>
       </w:r>
     </w:p>
-    <w:p>
+    <w:p xmlns:wp14="http://schemas.microsoft.com/office/word/2010/wordml" wp14:textId="77777777">
       <w:pPr>
         <w:autoSpaceDE w:val="0"/>
         <w:autoSpaceDN w:val="0"/>
@@ -8297,7 +8297,7 @@
         <w:t>Your larger question about Russia smoothing Iran’s path, I</w:t>
       </w:r>
     </w:p>
-    <w:p>
+    <w:p xmlns:wp14="http://schemas.microsoft.com/office/word/2010/wordml" wp14:textId="77777777">
       <w:pPr>
         <w:autoSpaceDE w:val="0"/>
         <w:autoSpaceDN w:val="0"/>
@@ -8328,7 +8328,7 @@
         <w:t>, is a very important question, and it is something we need</w:t>
       </w:r>
     </w:p>
-    <w:p>
+    <w:p xmlns:wp14="http://schemas.microsoft.com/office/word/2010/wordml" wp14:textId="77777777">
       <w:pPr>
         <w:autoSpaceDE w:val="0"/>
         <w:autoSpaceDN w:val="0"/>
@@ -8375,7 +8375,7 @@
         <w:t>not the forum for it.</w:t>
       </w:r>
     </w:p>
-    <w:p>
+    <w:p xmlns:wp14="http://schemas.microsoft.com/office/word/2010/wordml" wp14:textId="77777777">
       <w:pPr>
         <w:autoSpaceDE w:val="0"/>
         <w:autoSpaceDN w:val="0"/>
@@ -8432,7 +8432,7 @@
         <w:t xml:space="preserve"> Iran? Russia</w:t>
       </w:r>
     </w:p>
-    <w:p>
+    <w:p xmlns:wp14="http://schemas.microsoft.com/office/word/2010/wordml" wp14:textId="77777777">
       <w:pPr>
         <w:autoSpaceDE w:val="0"/>
         <w:autoSpaceDN w:val="0"/>
@@ -8463,7 +8463,7 @@
         <w:t xml:space="preserve"> been providing Iran with nuclear equipment; Russia has been</w:t>
       </w:r>
     </w:p>
-    <w:p>
+    <w:p xmlns:wp14="http://schemas.microsoft.com/office/word/2010/wordml" wp14:textId="77777777">
       <w:pPr>
         <w:autoSpaceDE w:val="0"/>
         <w:autoSpaceDN w:val="0"/>
@@ -8494,7 +8494,7 @@
         <w:t xml:space="preserve"> the imposition of sanctions with teeth and, in general,</w:t>
       </w:r>
     </w:p>
-    <w:p>
+    <w:p xmlns:wp14="http://schemas.microsoft.com/office/word/2010/wordml" wp14:textId="77777777">
       <w:pPr>
         <w:autoSpaceDE w:val="0"/>
         <w:autoSpaceDN w:val="0"/>
@@ -8525,7 +8525,7 @@
         <w:t xml:space="preserve"> its feet. Russia has publicly supported Iran’s right to a</w:t>
       </w:r>
     </w:p>
-    <w:p>
+    <w:p xmlns:wp14="http://schemas.microsoft.com/office/word/2010/wordml" wp14:textId="77777777">
       <w:pPr>
         <w:autoSpaceDE w:val="0"/>
         <w:autoSpaceDN w:val="0"/>
@@ -8572,7 +8572,7 @@
         <w:t>program.</w:t>
       </w:r>
     </w:p>
-    <w:p>
+    <w:p xmlns:wp14="http://schemas.microsoft.com/office/word/2010/wordml" wp14:textId="77777777">
       <w:pPr>
         <w:autoSpaceDE w:val="0"/>
         <w:autoSpaceDN w:val="0"/>
@@ -8594,7 +8594,7 @@
         <w:t>Even though the Russians say that they are not in favor of that,</w:t>
       </w:r>
     </w:p>
-    <w:p>
+    <w:p xmlns:wp14="http://schemas.microsoft.com/office/word/2010/wordml" wp14:textId="77777777">
       <w:pPr>
         <w:autoSpaceDE w:val="0"/>
         <w:autoSpaceDN w:val="0"/>
@@ -8625,7 +8625,7 @@
         <w:t xml:space="preserve"> Russians are planning to provide the Iranians, apparently,</w:t>
       </w:r>
     </w:p>
-    <w:p>
+    <w:p xmlns:wp14="http://schemas.microsoft.com/office/word/2010/wordml" wp14:textId="77777777">
       <w:pPr>
         <w:autoSpaceDE w:val="0"/>
         <w:autoSpaceDN w:val="0"/>
@@ -8656,7 +8656,7 @@
         <w:t xml:space="preserve"> S–300 advanced surface-to-air missiles and so forth. I know</w:t>
       </w:r>
     </w:p>
-    <w:p>
+    <w:p xmlns:wp14="http://schemas.microsoft.com/office/word/2010/wordml" wp14:textId="77777777">
       <w:pPr>
         <w:autoSpaceDE w:val="0"/>
         <w:autoSpaceDN w:val="0"/>
@@ -8687,7 +8687,7 @@
         <w:t xml:space="preserve"> has been denied in the press, but, frankly, lots of things are</w:t>
       </w:r>
     </w:p>
-    <w:p>
+    <w:p xmlns:wp14="http://schemas.microsoft.com/office/word/2010/wordml" wp14:textId="77777777">
       <w:pPr>
         <w:autoSpaceDE w:val="0"/>
         <w:autoSpaceDN w:val="0"/>
@@ -8718,7 +8718,7 @@
         <w:t xml:space="preserve"> in the press, and so on.</w:t>
       </w:r>
     </w:p>
-    <w:p>
+    <w:p xmlns:wp14="http://schemas.microsoft.com/office/word/2010/wordml" wp14:textId="77777777">
       <w:pPr>
         <w:autoSpaceDE w:val="0"/>
         <w:autoSpaceDN w:val="0"/>
@@ -8749,7 +8749,7 @@
       </w:r>
       <w:proofErr w:type="gramEnd"/>
     </w:p>
-    <w:p>
+    <w:p xmlns:wp14="http://schemas.microsoft.com/office/word/2010/wordml" wp14:textId="77777777">
       <w:pPr>
         <w:autoSpaceDE w:val="0"/>
         <w:autoSpaceDN w:val="0"/>
@@ -8780,7 +8780,7 @@
         <w:t xml:space="preserve"> that if you look at the reaction in the Caucasus and in that region,</w:t>
       </w:r>
     </w:p>
-    <w:p>
+    <w:p xmlns:wp14="http://schemas.microsoft.com/office/word/2010/wordml" wp14:textId="77777777">
       <w:pPr>
         <w:autoSpaceDE w:val="0"/>
         <w:autoSpaceDN w:val="0"/>
@@ -8811,7 +8811,7 @@
         <w:t xml:space="preserve"> is very straightforward, that the Iranians lay pretty low,</w:t>
       </w:r>
     </w:p>
-    <w:p>
+    <w:p xmlns:wp14="http://schemas.microsoft.com/office/word/2010/wordml" wp14:textId="77777777">
       <w:pPr>
         <w:autoSpaceDE w:val="0"/>
         <w:autoSpaceDN w:val="0"/>
@@ -8860,7 +8860,7 @@
         <w:t xml:space="preserve"> immediately left to denounce</w:t>
       </w:r>
     </w:p>
-    <w:p>
+    <w:p xmlns:wp14="http://schemas.microsoft.com/office/word/2010/wordml" wp14:textId="77777777">
       <w:pPr>
         <w:autoSpaceDE w:val="0"/>
         <w:autoSpaceDN w:val="0"/>
@@ -8891,7 +8891,7 @@
         <w:t xml:space="preserve"> Russia invasion. Why? Because there is, in fact, something</w:t>
       </w:r>
     </w:p>
-    <w:p>
+    <w:p xmlns:wp14="http://schemas.microsoft.com/office/word/2010/wordml" wp14:textId="77777777">
       <w:pPr>
         <w:autoSpaceDE w:val="0"/>
         <w:autoSpaceDN w:val="0"/>
@@ -8922,7 +8922,7 @@
         <w:t xml:space="preserve"> an axis that goes from Baku to Tbilisi to Kiev of states</w:t>
       </w:r>
     </w:p>
-    <w:p>
+    <w:p xmlns:wp14="http://schemas.microsoft.com/office/word/2010/wordml" wp14:textId="77777777">
       <w:pPr>
         <w:autoSpaceDE w:val="0"/>
         <w:autoSpaceDN w:val="0"/>
@@ -8953,7 +8953,7 @@
         <w:t xml:space="preserve"> feel themselves threatened by Russia and look to the West.</w:t>
       </w:r>
     </w:p>
-    <w:p>
+    <w:p xmlns:wp14="http://schemas.microsoft.com/office/word/2010/wordml" wp14:textId="77777777">
       <w:pPr>
         <w:autoSpaceDE w:val="0"/>
         <w:autoSpaceDN w:val="0"/>
@@ -8974,7 +8974,7 @@
         <w:t>And then there is a Russia—I do not want to include Armenia because</w:t>
       </w:r>
     </w:p>
-    <w:p>
+    <w:p xmlns:wp14="http://schemas.microsoft.com/office/word/2010/wordml" wp14:textId="77777777">
       <w:pPr>
         <w:autoSpaceDE w:val="0"/>
         <w:autoSpaceDN w:val="0"/>
@@ -8995,7 +8995,7 @@
         <w:t>I do not want to imply that more than is fair—but a Russia-</w:t>
       </w:r>
     </w:p>
-    <w:p>
+    <w:p xmlns:wp14="http://schemas.microsoft.com/office/word/2010/wordml" wp14:textId="77777777">
       <w:pPr>
         <w:autoSpaceDE w:val="0"/>
         <w:autoSpaceDN w:val="0"/>
@@ -9016,7 +9016,7 @@
         <w:t>Tehran access, at any event, which works the other way.</w:t>
       </w:r>
     </w:p>
-    <w:p>
+    <w:p xmlns:wp14="http://schemas.microsoft.com/office/word/2010/wordml" wp14:textId="77777777">
       <w:pPr>
         <w:autoSpaceDE w:val="0"/>
         <w:autoSpaceDN w:val="0"/>
@@ -9037,7 +9037,7 @@
         <w:t>As we look at this, we need to decide this is, I am afraid, a battle</w:t>
       </w:r>
     </w:p>
-    <w:p>
+    <w:p xmlns:wp14="http://schemas.microsoft.com/office/word/2010/wordml" wp14:textId="77777777">
       <w:pPr>
         <w:autoSpaceDE w:val="0"/>
         <w:autoSpaceDN w:val="0"/>
@@ -9068,7 +9068,7 @@
         <w:t xml:space="preserve"> the Caucasus, and, for a variety of reasons, it matters to us who</w:t>
       </w:r>
     </w:p>
-    <w:p>
+    <w:p xmlns:wp14="http://schemas.microsoft.com/office/word/2010/wordml" wp14:textId="77777777">
       <w:pPr>
         <w:autoSpaceDE w:val="0"/>
         <w:autoSpaceDN w:val="0"/>
@@ -9099,7 +9099,7 @@
         <w:t>, and I think we should not mistake that.</w:t>
       </w:r>
     </w:p>
-    <w:p>
+    <w:p xmlns:wp14="http://schemas.microsoft.com/office/word/2010/wordml" wp14:textId="77777777">
       <w:pPr>
         <w:autoSpaceDE w:val="0"/>
         <w:autoSpaceDN w:val="0"/>
@@ -9120,7 +9120,7 @@
         <w:t>I think it is very clear that this action that the Russians</w:t>
       </w:r>
     </w:p>
-    <w:p>
+    <w:p xmlns:wp14="http://schemas.microsoft.com/office/word/2010/wordml" wp14:textId="77777777">
       <w:pPr>
         <w:autoSpaceDE w:val="0"/>
         <w:autoSpaceDN w:val="0"/>
@@ -9151,7 +9151,7 @@
         <w:t xml:space="preserve"> taken has strained Russia’s relationship with every</w:t>
       </w:r>
     </w:p>
-    <w:p>
+    <w:p xmlns:wp14="http://schemas.microsoft.com/office/word/2010/wordml" wp14:textId="77777777">
       <w:pPr>
         <w:autoSpaceDE w:val="0"/>
         <w:autoSpaceDN w:val="0"/>
@@ -9182,7 +9182,7 @@
         <w:t xml:space="preserve"> that Russia has a relationship with, and it has imposed a</w:t>
       </w:r>
     </w:p>
-    <w:p>
+    <w:p xmlns:wp14="http://schemas.microsoft.com/office/word/2010/wordml" wp14:textId="77777777">
       <w:pPr>
         <w:autoSpaceDE w:val="0"/>
         <w:autoSpaceDN w:val="0"/>
@@ -9213,7 +9213,7 @@
         <w:t xml:space="preserve"> interesting set of cross-strains, both on the Shanghai Cooperation</w:t>
       </w:r>
     </w:p>
-    <w:p>
+    <w:p xmlns:wp14="http://schemas.microsoft.com/office/word/2010/wordml" wp14:textId="77777777">
       <w:pPr>
         <w:autoSpaceDE w:val="0"/>
         <w:autoSpaceDN w:val="0"/>
@@ -9234,7 +9234,7 @@
         <w:t>Organization and also on the Commonwealth of Independent</w:t>
       </w:r>
     </w:p>
-    <w:p>
+    <w:p xmlns:wp14="http://schemas.microsoft.com/office/word/2010/wordml" wp14:textId="77777777">
       <w:pPr>
         <w:autoSpaceDE w:val="0"/>
         <w:autoSpaceDN w:val="0"/>
@@ -9255,7 +9255,7 @@
         <w:t>States, whose significance, I think, has been revealed to be busier</w:t>
       </w:r>
     </w:p>
-    <w:p>
+    <w:p xmlns:wp14="http://schemas.microsoft.com/office/word/2010/wordml" wp14:textId="77777777">
       <w:pPr>
         <w:autoSpaceDE w:val="0"/>
         <w:autoSpaceDN w:val="0"/>
@@ -9286,7 +9286,7 @@
         <w:t xml:space="preserve"> one might have thought.</w:t>
       </w:r>
     </w:p>
-    <w:p>
+    <w:p xmlns:wp14="http://schemas.microsoft.com/office/word/2010/wordml" wp14:textId="77777777">
       <w:pPr>
         <w:autoSpaceDE w:val="0"/>
         <w:autoSpaceDN w:val="0"/>
@@ -9307,7 +9307,7 @@
         <w:t>I am of the opinion that the statement of the SCO was less of</w:t>
       </w:r>
     </w:p>
-    <w:p>
+    <w:p xmlns:wp14="http://schemas.microsoft.com/office/word/2010/wordml" wp14:textId="77777777">
       <w:pPr>
         <w:autoSpaceDE w:val="0"/>
         <w:autoSpaceDN w:val="0"/>
@@ -9338,7 +9338,7 @@
         <w:t xml:space="preserve"> slap to the Russians than some might imagine. I have a hard</w:t>
       </w:r>
     </w:p>
-    <w:p>
+    <w:p xmlns:wp14="http://schemas.microsoft.com/office/word/2010/wordml" wp14:textId="77777777">
       <w:pPr>
         <w:autoSpaceDE w:val="0"/>
         <w:autoSpaceDN w:val="0"/>
@@ -9369,7 +9369,7 @@
         <w:t xml:space="preserve"> believing that Putin thought that the Chinese would back him</w:t>
       </w:r>
     </w:p>
-    <w:p>
+    <w:p xmlns:wp14="http://schemas.microsoft.com/office/word/2010/wordml" wp14:textId="77777777">
       <w:pPr>
         <w:autoSpaceDE w:val="0"/>
         <w:autoSpaceDN w:val="0"/>
@@ -9400,7 +9400,7 @@
         <w:t xml:space="preserve"> in this regard, given China’s own issues. So I would not</w:t>
       </w:r>
     </w:p>
-    <w:p>
+    <w:p xmlns:wp14="http://schemas.microsoft.com/office/word/2010/wordml" wp14:textId="77777777">
       <w:pPr>
         <w:autoSpaceDE w:val="0"/>
         <w:autoSpaceDN w:val="0"/>
@@ -9431,7 +9431,7 @@
         <w:t xml:space="preserve"> that he looked for that, and the statement itself is actually</w:t>
       </w:r>
     </w:p>
-    <w:p>
+    <w:p xmlns:wp14="http://schemas.microsoft.com/office/word/2010/wordml" wp14:textId="77777777">
       <w:pPr>
         <w:autoSpaceDE w:val="0"/>
         <w:autoSpaceDN w:val="0"/>
@@ -9462,7 +9462,7 @@
         <w:t xml:space="preserve"> balanced and nuanced. The slap part got a lot of play in the</w:t>
       </w:r>
     </w:p>
-    <w:p>
+    <w:p xmlns:wp14="http://schemas.microsoft.com/office/word/2010/wordml" wp14:textId="77777777">
       <w:pPr>
         <w:autoSpaceDE w:val="0"/>
         <w:autoSpaceDN w:val="0"/>
@@ -9499,7 +9499,7 @@
         <w:t>too.</w:t>
       </w:r>
     </w:p>
-    <w:p>
+    <w:p xmlns:wp14="http://schemas.microsoft.com/office/word/2010/wordml" wp14:textId="77777777">
       <w:pPr>
         <w:autoSpaceDE w:val="0"/>
         <w:autoSpaceDN w:val="0"/>
@@ -9520,7 +9520,7 @@
         <w:t>I think that what surprised the Russians is that the Kazakhs</w:t>
       </w:r>
     </w:p>
-    <w:p>
+    <w:p xmlns:wp14="http://schemas.microsoft.com/office/word/2010/wordml" wp14:textId="77777777">
       <w:pPr>
         <w:autoSpaceDE w:val="0"/>
         <w:autoSpaceDN w:val="0"/>
@@ -9551,7 +9551,7 @@
         <w:t xml:space="preserve"> the Byelorussians, whom they had thought would be tame lap</w:t>
       </w:r>
     </w:p>
-    <w:p>
+    <w:p xmlns:wp14="http://schemas.microsoft.com/office/word/2010/wordml" wp14:textId="77777777">
       <w:pPr>
         <w:autoSpaceDE w:val="0"/>
         <w:autoSpaceDN w:val="0"/>
@@ -9582,7 +9582,7 @@
         <w:t>, have still not recognized, and I think that is an indication to</w:t>
       </w:r>
     </w:p>
-    <w:p>
+    <w:p xmlns:wp14="http://schemas.microsoft.com/office/word/2010/wordml" wp14:textId="77777777">
       <w:pPr>
         <w:autoSpaceDE w:val="0"/>
         <w:autoSpaceDN w:val="0"/>
@@ -9613,7 +9613,7 @@
         <w:t xml:space="preserve"> that the states of the former Soviet Union are looking at this</w:t>
       </w:r>
     </w:p>
-    <w:p>
+    <w:p xmlns:wp14="http://schemas.microsoft.com/office/word/2010/wordml" wp14:textId="77777777">
       <w:pPr>
         <w:autoSpaceDE w:val="0"/>
         <w:autoSpaceDN w:val="0"/>
@@ -9660,7 +9660,7 @@
         <w:t>Please.</w:t>
       </w:r>
     </w:p>
-    <w:p>
+    <w:p xmlns:wp14="http://schemas.microsoft.com/office/word/2010/wordml" wp14:textId="77777777">
       <w:pPr>
         <w:autoSpaceDE w:val="0"/>
         <w:autoSpaceDN w:val="0"/>
@@ -9681,7 +9681,7 @@
         <w:t>Are we going to race to the buzzer?</w:t>
       </w:r>
     </w:p>
-    <w:p>
+    <w:p xmlns:wp14="http://schemas.microsoft.com/office/word/2010/wordml" wp14:textId="77777777">
       <w:pPr>
         <w:autoSpaceDE w:val="0"/>
         <w:autoSpaceDN w:val="0"/>
@@ -9702,7 +9702,7 @@
         <w:t>First of all, Medvedev made another speech. He gave</w:t>
       </w:r>
     </w:p>
-    <w:p>
+    <w:p xmlns:wp14="http://schemas.microsoft.com/office/word/2010/wordml" wp14:textId="77777777">
       <w:pPr>
         <w:autoSpaceDE w:val="0"/>
         <w:autoSpaceDN w:val="0"/>
@@ -9733,7 +9733,7 @@
         <w:t xml:space="preserve"> interview on August 31st, in which he laid out the five principles</w:t>
       </w:r>
     </w:p>
-    <w:p>
+    <w:p xmlns:wp14="http://schemas.microsoft.com/office/word/2010/wordml" wp14:textId="77777777">
       <w:pPr>
         <w:autoSpaceDE w:val="0"/>
         <w:autoSpaceDN w:val="0"/>
@@ -9764,7 +9764,7 @@
         <w:t xml:space="preserve"> govern Russian foreign policy, and one of those principles</w:t>
       </w:r>
     </w:p>
-    <w:p>
+    <w:p xmlns:wp14="http://schemas.microsoft.com/office/word/2010/wordml" wp14:textId="77777777">
       <w:pPr>
         <w:autoSpaceDE w:val="0"/>
         <w:autoSpaceDN w:val="0"/>
@@ -9795,7 +9795,7 @@
         <w:t xml:space="preserve"> that Russia has a sphere of influence which includes the</w:t>
       </w:r>
     </w:p>
-    <w:p>
+    <w:p xmlns:wp14="http://schemas.microsoft.com/office/word/2010/wordml" wp14:textId="77777777">
       <w:pPr>
         <w:autoSpaceDE w:val="0"/>
         <w:autoSpaceDN w:val="0"/>
@@ -9826,7 +9826,7 @@
         <w:t xml:space="preserve"> of the former Soviet Union, and everybody else needs to</w:t>
       </w:r>
     </w:p>
-    <w:p>
+    <w:p xmlns:wp14="http://schemas.microsoft.com/office/word/2010/wordml" wp14:textId="77777777">
       <w:pPr>
         <w:autoSpaceDE w:val="0"/>
         <w:autoSpaceDN w:val="0"/>
@@ -9873,7 +9873,7 @@
         <w:t>as you can desire.</w:t>
       </w:r>
     </w:p>
-    <w:p>
+    <w:p xmlns:wp14="http://schemas.microsoft.com/office/word/2010/wordml" wp14:textId="77777777">
       <w:pPr>
         <w:autoSpaceDE w:val="0"/>
         <w:autoSpaceDN w:val="0"/>
@@ -9894,7 +9894,7 @@
         <w:t>So Medvedev plays different speeches to different audiences rather</w:t>
       </w:r>
     </w:p>
-    <w:p>
+    <w:p xmlns:wp14="http://schemas.microsoft.com/office/word/2010/wordml" wp14:textId="77777777">
       <w:pPr>
         <w:autoSpaceDE w:val="0"/>
         <w:autoSpaceDN w:val="0"/>
@@ -9925,7 +9925,7 @@
         <w:t xml:space="preserve"> than Putin, by the way, who is rather monotonous, and</w:t>
       </w:r>
     </w:p>
-    <w:p>
+    <w:p xmlns:wp14="http://schemas.microsoft.com/office/word/2010/wordml" wp14:textId="77777777">
       <w:pPr>
         <w:autoSpaceDE w:val="0"/>
         <w:autoSpaceDN w:val="0"/>
@@ -9964,7 +9964,7 @@
         <w:t>, where he</w:t>
       </w:r>
     </w:p>
-    <w:p>
+    <w:p xmlns:wp14="http://schemas.microsoft.com/office/word/2010/wordml" wp14:textId="77777777">
       <w:pPr>
         <w:autoSpaceDE w:val="0"/>
         <w:autoSpaceDN w:val="0"/>
@@ -9995,7 +9995,7 @@
         <w:t xml:space="preserve"> that speech, and it peeled the paint off the walls.</w:t>
       </w:r>
     </w:p>
-    <w:p>
+    <w:p xmlns:wp14="http://schemas.microsoft.com/office/word/2010/wordml" wp14:textId="77777777">
       <w:pPr>
         <w:autoSpaceDE w:val="0"/>
         <w:autoSpaceDN w:val="0"/>
@@ -10016,7 +10016,7 @@
         <w:t>But, on the general point, I think that—I, personally, think that</w:t>
       </w:r>
     </w:p>
-    <w:p>
+    <w:p xmlns:wp14="http://schemas.microsoft.com/office/word/2010/wordml" wp14:textId="77777777">
       <w:pPr>
         <w:autoSpaceDE w:val="0"/>
         <w:autoSpaceDN w:val="0"/>
@@ -10047,7 +10047,7 @@
         <w:t xml:space="preserve"> probably could have done more in the 1990s to reach out to the</w:t>
       </w:r>
     </w:p>
-    <w:p>
+    <w:p xmlns:wp14="http://schemas.microsoft.com/office/word/2010/wordml" wp14:textId="77777777">
       <w:pPr>
         <w:autoSpaceDE w:val="0"/>
         <w:autoSpaceDN w:val="0"/>
@@ -10068,7 +10068,7 @@
         <w:t>Russians, and I was actually watching from afar, not happy with</w:t>
       </w:r>
     </w:p>
-    <w:p>
+    <w:p xmlns:wp14="http://schemas.microsoft.com/office/word/2010/wordml" wp14:textId="77777777">
       <w:pPr>
         <w:autoSpaceDE w:val="0"/>
         <w:autoSpaceDN w:val="0"/>
@@ -10099,7 +10099,7 @@
         <w:t xml:space="preserve"> of the decisions that were made and, particularly, some of the</w:t>
       </w:r>
     </w:p>
-    <w:p>
+    <w:p xmlns:wp14="http://schemas.microsoft.com/office/word/2010/wordml" wp14:textId="77777777">
       <w:pPr>
         <w:autoSpaceDE w:val="0"/>
         <w:autoSpaceDN w:val="0"/>
@@ -10130,7 +10130,7 @@
         <w:t xml:space="preserve"> condescending and hectoring tone that we used toward the</w:t>
       </w:r>
     </w:p>
-    <w:p>
+    <w:p xmlns:wp14="http://schemas.microsoft.com/office/word/2010/wordml" wp14:textId="77777777">
       <w:pPr>
         <w:autoSpaceDE w:val="0"/>
         <w:autoSpaceDN w:val="0"/>
@@ -10151,7 +10151,7 @@
         <w:t>Russians and toward Yeltsin’s Russia, which was clearly trying to</w:t>
       </w:r>
     </w:p>
-    <w:p>
+    <w:p xmlns:wp14="http://schemas.microsoft.com/office/word/2010/wordml" wp14:textId="77777777">
       <w:pPr>
         <w:autoSpaceDE w:val="0"/>
         <w:autoSpaceDN w:val="0"/>
@@ -10182,7 +10182,7 @@
         <w:t xml:space="preserve"> in the right direction.</w:t>
       </w:r>
     </w:p>
-    <w:p>
+    <w:p xmlns:wp14="http://schemas.microsoft.com/office/word/2010/wordml" wp14:textId="77777777">
       <w:pPr>
         <w:autoSpaceDE w:val="0"/>
         <w:autoSpaceDN w:val="0"/>
@@ -10203,7 +10203,7 @@
         <w:t>I was also, and I will be honest with you, I was skeptical about</w:t>
       </w:r>
     </w:p>
-    <w:p>
+    <w:p xmlns:wp14="http://schemas.microsoft.com/office/word/2010/wordml" wp14:textId="77777777">
       <w:pPr>
         <w:autoSpaceDE w:val="0"/>
         <w:autoSpaceDN w:val="0"/>
@@ -10235,7 +10235,7 @@
         <w:t xml:space="preserve"> wisdom of expanding NATO precisely because of the question</w:t>
       </w:r>
     </w:p>
-    <w:p>
+    <w:p xmlns:wp14="http://schemas.microsoft.com/office/word/2010/wordml" wp14:textId="77777777">
       <w:pPr>
         <w:autoSpaceDE w:val="0"/>
         <w:autoSpaceDN w:val="0"/>
@@ -10282,7 +10282,7 @@
         <w:t>we were extending.</w:t>
       </w:r>
     </w:p>
-    <w:p>
+    <w:p xmlns:wp14="http://schemas.microsoft.com/office/word/2010/wordml" wp14:textId="77777777">
       <w:pPr>
         <w:autoSpaceDE w:val="0"/>
         <w:autoSpaceDN w:val="0"/>
@@ -10303,7 +10303,7 @@
         <w:t>What I want to say, though, is, unfortunately, we are where we</w:t>
       </w:r>
     </w:p>
-    <w:p>
+    <w:p xmlns:wp14="http://schemas.microsoft.com/office/word/2010/wordml" wp14:textId="77777777">
       <w:pPr>
         <w:autoSpaceDE w:val="0"/>
         <w:autoSpaceDN w:val="0"/>
@@ -10334,7 +10334,7 @@
         <w:t>, and whereas I think that we might have had more luck with</w:t>
       </w:r>
     </w:p>
-    <w:p>
+    <w:p xmlns:wp14="http://schemas.microsoft.com/office/word/2010/wordml" wp14:textId="77777777">
       <w:pPr>
         <w:autoSpaceDE w:val="0"/>
         <w:autoSpaceDN w:val="0"/>
@@ -10355,7 +10355,7 @@
         <w:t>Yeltsin’s Russia, I do not think we ever really had a chance with</w:t>
       </w:r>
     </w:p>
-    <w:p>
+    <w:p xmlns:wp14="http://schemas.microsoft.com/office/word/2010/wordml" wp14:textId="77777777">
       <w:pPr>
         <w:autoSpaceDE w:val="0"/>
         <w:autoSpaceDN w:val="0"/>
@@ -10376,7 +10376,7 @@
         <w:t>Putin’s Russia. And the problem with some of the discussions we</w:t>
       </w:r>
     </w:p>
-    <w:p>
+    <w:p xmlns:wp14="http://schemas.microsoft.com/office/word/2010/wordml" wp14:textId="77777777">
       <w:pPr>
         <w:autoSpaceDE w:val="0"/>
         <w:autoSpaceDN w:val="0"/>
@@ -10407,7 +10407,7 @@
         <w:t xml:space="preserve"> had about the desirability of NATO expansion or this or that</w:t>
       </w:r>
     </w:p>
-    <w:p>
+    <w:p xmlns:wp14="http://schemas.microsoft.com/office/word/2010/wordml" wp14:textId="77777777">
       <w:pPr>
         <w:autoSpaceDE w:val="0"/>
         <w:autoSpaceDN w:val="0"/>
@@ -10438,7 +10438,7 @@
         <w:t xml:space="preserve"> that we have done it. We have expanded NATO. And the new</w:t>
       </w:r>
     </w:p>
-    <w:p>
+    <w:p xmlns:wp14="http://schemas.microsoft.com/office/word/2010/wordml" wp14:textId="77777777">
       <w:pPr>
         <w:autoSpaceDE w:val="0"/>
         <w:autoSpaceDN w:val="0"/>
@@ -10477,7 +10477,7 @@
         <w:t>, identified</w:t>
       </w:r>
     </w:p>
-    <w:p>
+    <w:p xmlns:wp14="http://schemas.microsoft.com/office/word/2010/wordml" wp14:textId="77777777">
       <w:pPr>
         <w:autoSpaceDE w:val="0"/>
         <w:autoSpaceDN w:val="0"/>
@@ -10508,7 +10508,7 @@
         <w:t xml:space="preserve"> security interests with the security interests of Georgia,</w:t>
       </w:r>
     </w:p>
-    <w:p>
+    <w:p xmlns:wp14="http://schemas.microsoft.com/office/word/2010/wordml" wp14:textId="77777777">
       <w:pPr>
         <w:autoSpaceDE w:val="0"/>
         <w:autoSpaceDN w:val="0"/>
@@ -10539,7 +10539,7 @@
         <w:t xml:space="preserve"> they have done that explicitly in, among other things, calling</w:t>
       </w:r>
     </w:p>
-    <w:p>
+    <w:p xmlns:wp14="http://schemas.microsoft.com/office/word/2010/wordml" wp14:textId="77777777">
       <w:pPr>
         <w:autoSpaceDE w:val="0"/>
         <w:autoSpaceDN w:val="0"/>
@@ -10570,7 +10570,7 @@
         <w:t xml:space="preserve"> Georgian accession to NATO.</w:t>
       </w:r>
     </w:p>
-    <w:p>
+    <w:p xmlns:wp14="http://schemas.microsoft.com/office/word/2010/wordml" wp14:textId="77777777">
       <w:pPr>
         <w:autoSpaceDE w:val="0"/>
         <w:autoSpaceDN w:val="0"/>
@@ -10591,7 +10591,7 @@
         <w:t>So, although I agree with you that we can go back and look at</w:t>
       </w:r>
     </w:p>
-    <w:p>
+    <w:p xmlns:wp14="http://schemas.microsoft.com/office/word/2010/wordml" wp14:textId="77777777">
       <w:pPr>
         <w:autoSpaceDE w:val="0"/>
         <w:autoSpaceDN w:val="0"/>
@@ -10622,7 +10622,7 @@
         <w:t xml:space="preserve"> that were made in the past, I think, unfortunately, it does</w:t>
       </w:r>
     </w:p>
-    <w:p>
+    <w:p xmlns:wp14="http://schemas.microsoft.com/office/word/2010/wordml" wp14:textId="77777777">
       <w:pPr>
         <w:autoSpaceDE w:val="0"/>
         <w:autoSpaceDN w:val="0"/>
@@ -10653,7 +10653,7 @@
         <w:t xml:space="preserve"> help us inform future policy decisions.</w:t>
       </w:r>
     </w:p>
-    <w:p>
+    <w:p xmlns:wp14="http://schemas.microsoft.com/office/word/2010/wordml" wp14:textId="77777777">
       <w:pPr>
         <w:autoSpaceDE w:val="0"/>
         <w:autoSpaceDN w:val="0"/>
@@ -10674,7 +10674,7 @@
         <w:t>I want to violently agree with that. I have been</w:t>
       </w:r>
     </w:p>
-    <w:p>
+    <w:p xmlns:wp14="http://schemas.microsoft.com/office/word/2010/wordml" wp14:textId="77777777">
       <w:pPr>
         <w:autoSpaceDE w:val="0"/>
         <w:autoSpaceDN w:val="0"/>
@@ -10705,7 +10705,7 @@
         <w:t xml:space="preserve"> Russia, one way or another, almost all my life, and, like</w:t>
       </w:r>
     </w:p>
-    <w:p>
+    <w:p xmlns:wp14="http://schemas.microsoft.com/office/word/2010/wordml" wp14:textId="77777777">
       <w:pPr>
         <w:autoSpaceDE w:val="0"/>
         <w:autoSpaceDN w:val="0"/>
@@ -10726,7 +10726,7 @@
         <w:t>Mike and unlike some of my colleagues in the field, I like Russians.</w:t>
       </w:r>
     </w:p>
-    <w:p>
+    <w:p xmlns:wp14="http://schemas.microsoft.com/office/word/2010/wordml" wp14:textId="77777777">
       <w:pPr>
         <w:autoSpaceDE w:val="0"/>
         <w:autoSpaceDN w:val="0"/>
@@ -10747,7 +10747,7 @@
         <w:t>And I did think that in the 1990s there was a real possibility for</w:t>
       </w:r>
     </w:p>
-    <w:p>
+    <w:p xmlns:wp14="http://schemas.microsoft.com/office/word/2010/wordml" wp14:textId="77777777">
       <w:pPr>
         <w:autoSpaceDE w:val="0"/>
         <w:autoSpaceDN w:val="0"/>
@@ -10778,7 +10778,7 @@
         <w:t xml:space="preserve"> development of a strategic partnership, and I was one of those</w:t>
       </w:r>
     </w:p>
-    <w:p>
+    <w:p xmlns:wp14="http://schemas.microsoft.com/office/word/2010/wordml" wp14:textId="77777777">
       <w:pPr>
         <w:autoSpaceDE w:val="0"/>
         <w:autoSpaceDN w:val="0"/>
@@ -10809,7 +10809,7 @@
         <w:t xml:space="preserve"> who were running around saying, you know, the United</w:t>
       </w:r>
     </w:p>
-    <w:p>
+    <w:p xmlns:wp14="http://schemas.microsoft.com/office/word/2010/wordml" wp14:textId="77777777">
       <w:pPr>
         <w:autoSpaceDE w:val="0"/>
         <w:autoSpaceDN w:val="0"/>
@@ -10830,7 +10830,7 @@
         <w:t>States and Russia have no interests in conflict in the world, and</w:t>
       </w:r>
     </w:p>
-    <w:p>
+    <w:p xmlns:wp14="http://schemas.microsoft.com/office/word/2010/wordml" wp14:textId="77777777">
       <w:pPr>
         <w:autoSpaceDE w:val="0"/>
         <w:autoSpaceDN w:val="0"/>
@@ -10877,7 +10877,7 @@
         <w:t>in concert.</w:t>
       </w:r>
     </w:p>
-    <w:p>
+    <w:p xmlns:wp14="http://schemas.microsoft.com/office/word/2010/wordml" wp14:textId="77777777">
       <w:pPr>
         <w:autoSpaceDE w:val="0"/>
         <w:autoSpaceDN w:val="0"/>
@@ -10898,7 +10898,7 @@
         <w:t>As the Russian democracy was developing, it seemed to me that</w:t>
       </w:r>
     </w:p>
-    <w:p>
+    <w:p xmlns:wp14="http://schemas.microsoft.com/office/word/2010/wordml" wp14:textId="77777777">
       <w:pPr>
         <w:autoSpaceDE w:val="0"/>
         <w:autoSpaceDN w:val="0"/>
@@ -10929,7 +10929,7 @@
         <w:t xml:space="preserve"> window toward normalization was opening, and I very much</w:t>
       </w:r>
     </w:p>
-    <w:p>
+    <w:p xmlns:wp14="http://schemas.microsoft.com/office/word/2010/wordml" wp14:textId="77777777">
       <w:pPr>
         <w:autoSpaceDE w:val="0"/>
         <w:autoSpaceDN w:val="0"/>
@@ -10960,7 +10960,7 @@
         <w:t xml:space="preserve"> to see it that way. And I have to tell you that I have been</w:t>
       </w:r>
     </w:p>
-    <w:p>
+    <w:p xmlns:wp14="http://schemas.microsoft.com/office/word/2010/wordml" wp14:textId="77777777">
       <w:pPr>
         <w:autoSpaceDE w:val="0"/>
         <w:autoSpaceDN w:val="0"/>
@@ -10991,7 +10991,7 @@
         <w:t xml:space="preserve"> this sort of a personal pain as I have now had to go through</w:t>
       </w:r>
     </w:p>
-    <w:p>
+    <w:p xmlns:wp14="http://schemas.microsoft.com/office/word/2010/wordml" wp14:textId="77777777">
       <w:pPr>
         <w:autoSpaceDE w:val="0"/>
         <w:autoSpaceDN w:val="0"/>
@@ -11022,7 +11022,7 @@
         <w:t xml:space="preserve"> Russian military Web sites, which before I had been reading</w:t>
       </w:r>
     </w:p>
-    <w:p>
+    <w:p xmlns:wp14="http://schemas.microsoft.com/office/word/2010/wordml" wp14:textId="77777777">
       <w:pPr>
         <w:autoSpaceDE w:val="0"/>
         <w:autoSpaceDN w:val="0"/>
@@ -11053,7 +11053,7 @@
         <w:t xml:space="preserve"> to sort of see the Russian take on things and treating Russia</w:t>
       </w:r>
     </w:p>
-    <w:p>
+    <w:p xmlns:wp14="http://schemas.microsoft.com/office/word/2010/wordml" wp14:textId="77777777">
       <w:pPr>
         <w:autoSpaceDE w:val="0"/>
         <w:autoSpaceDN w:val="0"/>
@@ -11084,7 +11084,7 @@
         <w:t xml:space="preserve"> any other state, and now have to look at them as a state</w:t>
       </w:r>
     </w:p>
-    <w:p>
+    <w:p xmlns:wp14="http://schemas.microsoft.com/office/word/2010/wordml" wp14:textId="77777777">
       <w:pPr>
         <w:autoSpaceDE w:val="0"/>
         <w:autoSpaceDN w:val="0"/>
@@ -11115,7 +11115,7 @@
         <w:t xml:space="preserve"> has attacked and invaded the territory of our ally. I actually</w:t>
       </w:r>
     </w:p>
-    <w:p>
+    <w:p xmlns:wp14="http://schemas.microsoft.com/office/word/2010/wordml" wp14:textId="77777777">
       <w:pPr>
         <w:autoSpaceDE w:val="0"/>
         <w:autoSpaceDN w:val="0"/>
@@ -11146,7 +11146,7 @@
         <w:t xml:space="preserve"> it emotionally distressing, I have to tell you.</w:t>
       </w:r>
     </w:p>
-    <w:p>
+    <w:p xmlns:wp14="http://schemas.microsoft.com/office/word/2010/wordml" wp14:textId="77777777">
       <w:pPr>
         <w:autoSpaceDE w:val="0"/>
         <w:autoSpaceDN w:val="0"/>
@@ -11167,7 +11167,7 @@
         <w:t>So I am not here beating the drum for war with Russia: (A) I do</w:t>
       </w:r>
     </w:p>
-    <w:p>
+    <w:p xmlns:wp14="http://schemas.microsoft.com/office/word/2010/wordml" wp14:textId="77777777">
       <w:pPr>
         <w:autoSpaceDE w:val="0"/>
         <w:autoSpaceDN w:val="0"/>
@@ -11198,7 +11198,7 @@
         <w:t xml:space="preserve"> want to fight a war with Russia, and (B) I am not here with</w:t>
       </w:r>
     </w:p>
-    <w:p>
+    <w:p xmlns:wp14="http://schemas.microsoft.com/office/word/2010/wordml" wp14:textId="77777777">
       <w:pPr>
         <w:autoSpaceDE w:val="0"/>
         <w:autoSpaceDN w:val="0"/>
@@ -11229,7 +11229,7 @@
         <w:t xml:space="preserve"> enthusiasm along the anti-Russian lines. I think Kennan was</w:t>
       </w:r>
     </w:p>
-    <w:p>
+    <w:p xmlns:wp14="http://schemas.microsoft.com/office/word/2010/wordml" wp14:textId="77777777">
       <w:pPr>
         <w:autoSpaceDE w:val="0"/>
         <w:autoSpaceDN w:val="0"/>
@@ -11260,7 +11260,7 @@
         <w:t>. I think the problem was the Soviet Union and was not Russia.</w:t>
       </w:r>
     </w:p>
-    <w:p>
+    <w:p xmlns:wp14="http://schemas.microsoft.com/office/word/2010/wordml" wp14:textId="77777777">
       <w:pPr>
         <w:autoSpaceDE w:val="0"/>
         <w:autoSpaceDN w:val="0"/>
@@ -11281,7 +11281,7 @@
         <w:t>I have written a book that I will not send you because you would</w:t>
       </w:r>
     </w:p>
-    <w:p>
+    <w:p xmlns:wp14="http://schemas.microsoft.com/office/word/2010/wordml" wp14:textId="77777777">
       <w:pPr>
         <w:autoSpaceDE w:val="0"/>
         <w:autoSpaceDN w:val="0"/>
@@ -11312,7 +11312,7 @@
         <w:t xml:space="preserve"> it very boring about how Russia actually did not have the sort</w:t>
       </w:r>
     </w:p>
-    <w:p>
+    <w:p xmlns:wp14="http://schemas.microsoft.com/office/word/2010/wordml" wp14:textId="77777777">
       <w:pPr>
         <w:autoSpaceDE w:val="0"/>
         <w:autoSpaceDN w:val="0"/>
@@ -11343,7 +11343,7 @@
         <w:t xml:space="preserve"> imperialistic designs, even in the 19th century, that are commonly</w:t>
       </w:r>
     </w:p>
-    <w:p>
+    <w:p xmlns:wp14="http://schemas.microsoft.com/office/word/2010/wordml" wp14:textId="77777777">
       <w:pPr>
         <w:autoSpaceDE w:val="0"/>
         <w:autoSpaceDN w:val="0"/>
@@ -11390,7 +11390,7 @@
         <w:t>is not the deal.</w:t>
       </w:r>
     </w:p>
-    <w:p>
+    <w:p xmlns:wp14="http://schemas.microsoft.com/office/word/2010/wordml" wp14:textId="77777777">
       <w:pPr>
         <w:autoSpaceDE w:val="0"/>
         <w:autoSpaceDN w:val="0"/>
@@ -11411,7 +11411,7 @@
         <w:t>But the problem is that we do not deal with peoples; we deal</w:t>
       </w:r>
     </w:p>
-    <w:p>
+    <w:p xmlns:wp14="http://schemas.microsoft.com/office/word/2010/wordml" wp14:textId="77777777">
       <w:pPr>
         <w:autoSpaceDE w:val="0"/>
         <w:autoSpaceDN w:val="0"/>
@@ -11442,7 +11442,7 @@
         <w:t xml:space="preserve"> leaders, and, in Putin, we are dealing with an ex-KGB thug</w:t>
       </w:r>
     </w:p>
-    <w:p>
+    <w:p xmlns:wp14="http://schemas.microsoft.com/office/word/2010/wordml" wp14:textId="77777777">
       <w:pPr>
         <w:autoSpaceDE w:val="0"/>
         <w:autoSpaceDN w:val="0"/>
@@ -11473,7 +11473,7 @@
         <w:t xml:space="preserve"> has very much of a KGB mind-set about the world and Russia’s</w:t>
       </w:r>
     </w:p>
-    <w:p>
+    <w:p xmlns:wp14="http://schemas.microsoft.com/office/word/2010/wordml" wp14:textId="77777777">
       <w:pPr>
         <w:autoSpaceDE w:val="0"/>
         <w:autoSpaceDN w:val="0"/>
@@ -11504,7 +11504,7 @@
         <w:t xml:space="preserve"> in it. This is a guy who has mourned the loss of the Soviet</w:t>
       </w:r>
     </w:p>
-    <w:p>
+    <w:p xmlns:wp14="http://schemas.microsoft.com/office/word/2010/wordml" wp14:textId="77777777">
       <w:pPr>
         <w:autoSpaceDE w:val="0"/>
         <w:autoSpaceDN w:val="0"/>
@@ -11525,7 +11525,7 @@
         <w:t>Union, which is a remarkable statement in itself if you think</w:t>
       </w:r>
     </w:p>
-    <w:p>
+    <w:p xmlns:wp14="http://schemas.microsoft.com/office/word/2010/wordml" wp14:textId="77777777">
       <w:pPr>
         <w:autoSpaceDE w:val="0"/>
         <w:autoSpaceDN w:val="0"/>
@@ -11556,7 +11556,7 @@
         <w:t xml:space="preserve"> it and clearly has designs.</w:t>
       </w:r>
     </w:p>
-    <w:p>
+    <w:p xmlns:wp14="http://schemas.microsoft.com/office/word/2010/wordml" wp14:textId="77777777">
       <w:pPr>
         <w:autoSpaceDE w:val="0"/>
         <w:autoSpaceDN w:val="0"/>
@@ -11577,7 +11577,7 @@
         <w:t>Mike is right. They are not the unanimous designs of the Russian</w:t>
       </w:r>
     </w:p>
-    <w:p>
+    <w:p xmlns:wp14="http://schemas.microsoft.com/office/word/2010/wordml" wp14:textId="77777777">
       <w:pPr>
         <w:autoSpaceDE w:val="0"/>
         <w:autoSpaceDN w:val="0"/>
@@ -11608,7 +11608,7 @@
         <w:t>, but we have had this conversation before, too.</w:t>
       </w:r>
     </w:p>
-    <w:p>
+    <w:p xmlns:wp14="http://schemas.microsoft.com/office/word/2010/wordml" wp14:textId="77777777">
       <w:pPr>
         <w:autoSpaceDE w:val="0"/>
         <w:autoSpaceDN w:val="0"/>
@@ -11629,7 +11629,7 @@
         <w:t>If what we want to do—and I think this is all of our objective—</w:t>
       </w:r>
     </w:p>
-    <w:p>
+    <w:p xmlns:wp14="http://schemas.microsoft.com/office/word/2010/wordml" wp14:textId="77777777">
       <w:pPr>
         <w:autoSpaceDE w:val="0"/>
         <w:autoSpaceDN w:val="0"/>
@@ -11660,7 +11660,7 @@
         <w:t xml:space="preserve"> to find a way to work Russia back into being a constructive partner</w:t>
       </w:r>
     </w:p>
-    <w:p>
+    <w:p xmlns:wp14="http://schemas.microsoft.com/office/word/2010/wordml" wp14:textId="77777777">
       <w:pPr>
         <w:autoSpaceDE w:val="0"/>
         <w:autoSpaceDN w:val="0"/>
@@ -11691,7 +11691,7 @@
         <w:t xml:space="preserve"> a member of the world community, then you need to strike</w:t>
       </w:r>
     </w:p>
-    <w:p>
+    <w:p xmlns:wp14="http://schemas.microsoft.com/office/word/2010/wordml" wp14:textId="77777777">
       <w:pPr>
         <w:autoSpaceDE w:val="0"/>
         <w:autoSpaceDN w:val="0"/>
@@ -11722,7 +11722,7 @@
         <w:t xml:space="preserve"> right balance, of course, but you cannot reward the aggressor,</w:t>
       </w:r>
     </w:p>
-    <w:p>
+    <w:p xmlns:wp14="http://schemas.microsoft.com/office/word/2010/wordml" wp14:textId="77777777">
       <w:pPr>
         <w:autoSpaceDE w:val="0"/>
         <w:autoSpaceDN w:val="0"/>
@@ -11753,7 +11753,7 @@
         <w:t xml:space="preserve"> you cannot allow the aggressor to benefit, and you need to</w:t>
       </w:r>
     </w:p>
-    <w:p>
+    <w:p xmlns:wp14="http://schemas.microsoft.com/office/word/2010/wordml" wp14:textId="77777777">
       <w:pPr>
         <w:autoSpaceDE w:val="0"/>
         <w:autoSpaceDN w:val="0"/>
@@ -11784,7 +11784,7 @@
         <w:t xml:space="preserve"> that there is a price, and you need to show that the next</w:t>
       </w:r>
     </w:p>
-    <w:p>
+    <w:p xmlns:wp14="http://schemas.microsoft.com/office/word/2010/wordml" wp14:textId="77777777">
       <w:pPr>
         <w:autoSpaceDE w:val="0"/>
         <w:autoSpaceDN w:val="0"/>
@@ -11831,7 +11831,7 @@
         <w:t>happen.</w:t>
       </w:r>
     </w:p>
-    <w:p>
+    <w:p xmlns:wp14="http://schemas.microsoft.com/office/word/2010/wordml" wp14:textId="77777777">
       <w:pPr>
         <w:autoSpaceDE w:val="0"/>
         <w:autoSpaceDN w:val="0"/>
@@ -11852,7 +11852,7 @@
         <w:t>That is why I think concepts of deterrence and containment come</w:t>
       </w:r>
     </w:p>
-    <w:p>
+    <w:p xmlns:wp14="http://schemas.microsoft.com/office/word/2010/wordml" wp14:textId="77777777">
       <w:pPr>
         <w:autoSpaceDE w:val="0"/>
         <w:autoSpaceDN w:val="0"/>
@@ -11884,7 +11884,7 @@
         <w:t xml:space="preserve"> here, but the objective is not to isolate Russia or make this</w:t>
       </w:r>
     </w:p>
-    <w:p>
+    <w:p xmlns:wp14="http://schemas.microsoft.com/office/word/2010/wordml" wp14:textId="77777777">
       <w:pPr>
         <w:autoSpaceDE w:val="0"/>
         <w:autoSpaceDN w:val="0"/>
@@ -11915,7 +11915,7 @@
         <w:t xml:space="preserve"> fall or anything like that. The objective is, of course,</w:t>
       </w:r>
     </w:p>
-    <w:p>
+    <w:p xmlns:wp14="http://schemas.microsoft.com/office/word/2010/wordml" wp14:textId="77777777">
       <w:pPr>
         <w:autoSpaceDE w:val="0"/>
         <w:autoSpaceDN w:val="0"/>
@@ -11946,7 +11946,7 @@
         <w:t xml:space="preserve"> work Russia back onto the path of a normal relationship.</w:t>
       </w:r>
     </w:p>
-    <w:p>
+    <w:p xmlns:wp14="http://schemas.microsoft.com/office/word/2010/wordml" wp14:textId="77777777">
       <w:pPr>
         <w:autoSpaceDE w:val="0"/>
         <w:autoSpaceDN w:val="0"/>
@@ -11967,7 +11967,7 @@
         <w:t>Congressman, if I could start?</w:t>
       </w:r>
     </w:p>
-    <w:p>
+    <w:p xmlns:wp14="http://schemas.microsoft.com/office/word/2010/wordml" wp14:textId="77777777">
       <w:pPr>
         <w:autoSpaceDE w:val="0"/>
         <w:autoSpaceDN w:val="0"/>
@@ -11988,7 +11988,7 @@
         <w:t>On the last point, I think it is important to understand</w:t>
       </w:r>
     </w:p>
-    <w:p>
+    <w:p xmlns:wp14="http://schemas.microsoft.com/office/word/2010/wordml" wp14:textId="77777777">
       <w:pPr>
         <w:autoSpaceDE w:val="0"/>
         <w:autoSpaceDN w:val="0"/>
@@ -12019,7 +12019,7 @@
         <w:t xml:space="preserve"> the Russian recognition of Abkhazia and South Ossetia</w:t>
       </w:r>
     </w:p>
-    <w:p>
+    <w:p xmlns:wp14="http://schemas.microsoft.com/office/word/2010/wordml" wp14:textId="77777777">
       <w:pPr>
         <w:autoSpaceDE w:val="0"/>
         <w:autoSpaceDN w:val="0"/>
@@ -12050,7 +12050,7 @@
         <w:t xml:space="preserve"> itself a violation of the Six-Point Agreement.</w:t>
       </w:r>
     </w:p>
-    <w:p>
+    <w:p xmlns:wp14="http://schemas.microsoft.com/office/word/2010/wordml" wp14:textId="77777777">
       <w:pPr>
         <w:autoSpaceDE w:val="0"/>
         <w:autoSpaceDN w:val="0"/>
@@ -12087,7 +12087,7 @@
         <w:t>It depends on what——</w:t>
       </w:r>
     </w:p>
-    <w:p>
+    <w:p xmlns:wp14="http://schemas.microsoft.com/office/word/2010/wordml" wp14:textId="77777777">
       <w:pPr>
         <w:autoSpaceDE w:val="0"/>
         <w:autoSpaceDN w:val="0"/>
@@ -12108,7 +12108,7 @@
         <w:t>No, it is not, actually. I mean, the problem with the</w:t>
       </w:r>
     </w:p>
-    <w:p>
+    <w:p xmlns:wp14="http://schemas.microsoft.com/office/word/2010/wordml" wp14:textId="77777777">
       <w:pPr>
         <w:autoSpaceDE w:val="0"/>
         <w:autoSpaceDN w:val="0"/>
@@ -12139,7 +12139,7 @@
         <w:t xml:space="preserve"> is that the cease-fire itself was, de facto, the Russian ultimatum</w:t>
       </w:r>
     </w:p>
-    <w:p>
+    <w:p xmlns:wp14="http://schemas.microsoft.com/office/word/2010/wordml" wp14:textId="77777777">
       <w:pPr>
         <w:autoSpaceDE w:val="0"/>
         <w:autoSpaceDN w:val="0"/>
@@ -12170,7 +12170,7 @@
         <w:t xml:space="preserve"> Georgia, which our good friend, Mr. Sarkozy, presented</w:t>
       </w:r>
     </w:p>
-    <w:p>
+    <w:p xmlns:wp14="http://schemas.microsoft.com/office/word/2010/wordml" wp14:textId="77777777">
       <w:pPr>
         <w:autoSpaceDE w:val="0"/>
         <w:autoSpaceDN w:val="0"/>
@@ -12217,7 +12217,7 @@
         <w:t>by the Russians.</w:t>
       </w:r>
     </w:p>
-    <w:p>
+    <w:p xmlns:wp14="http://schemas.microsoft.com/office/word/2010/wordml" wp14:textId="77777777">
       <w:pPr>
         <w:autoSpaceDE w:val="0"/>
         <w:autoSpaceDN w:val="0"/>
@@ -12238,7 +12238,7 @@
         <w:t>It did not contain in it provisions addressing the question of</w:t>
       </w:r>
     </w:p>
-    <w:p>
+    <w:p xmlns:wp14="http://schemas.microsoft.com/office/word/2010/wordml" wp14:textId="77777777">
       <w:pPr>
         <w:autoSpaceDE w:val="0"/>
         <w:autoSpaceDN w:val="0"/>
@@ -12259,7 +12259,7 @@
         <w:t>Georgian peacekeepers in Abkhazia or South Ossetia, which the</w:t>
       </w:r>
     </w:p>
-    <w:p>
+    <w:p xmlns:wp14="http://schemas.microsoft.com/office/word/2010/wordml" wp14:textId="77777777">
       <w:pPr>
         <w:autoSpaceDE w:val="0"/>
         <w:autoSpaceDN w:val="0"/>
@@ -12296,7 +12296,7 @@
         <w:t>come back.</w:t>
       </w:r>
     </w:p>
-    <w:p>
+    <w:p xmlns:wp14="http://schemas.microsoft.com/office/word/2010/wordml" wp14:textId="77777777">
       <w:pPr>
         <w:autoSpaceDE w:val="0"/>
         <w:autoSpaceDN w:val="0"/>
@@ -12333,7 +12333,7 @@
         <w:t>to a status quo.</w:t>
       </w:r>
     </w:p>
-    <w:p>
+    <w:p xmlns:wp14="http://schemas.microsoft.com/office/word/2010/wordml" wp14:textId="77777777">
       <w:pPr>
         <w:autoSpaceDE w:val="0"/>
         <w:autoSpaceDN w:val="0"/>
@@ -12354,7 +12354,7 @@
         <w:t>We clarified, which the Russians rejected, and the</w:t>
       </w:r>
     </w:p>
-    <w:p>
+    <w:p xmlns:wp14="http://schemas.microsoft.com/office/word/2010/wordml" wp14:textId="77777777">
       <w:pPr>
         <w:autoSpaceDE w:val="0"/>
         <w:autoSpaceDN w:val="0"/>
@@ -12393,7 +12393,7 @@
         <w:t xml:space="preserve"> and</w:t>
       </w:r>
     </w:p>
-    <w:p>
+    <w:p xmlns:wp14="http://schemas.microsoft.com/office/word/2010/wordml" wp14:textId="77777777">
       <w:pPr>
         <w:autoSpaceDE w:val="0"/>
         <w:autoSpaceDN w:val="0"/>
@@ -12430,7 +12430,7 @@
         <w:t>Yes, sir.</w:t>
       </w:r>
     </w:p>
-    <w:p>
+    <w:p xmlns:wp14="http://schemas.microsoft.com/office/word/2010/wordml" wp14:textId="77777777">
       <w:pPr>
         <w:autoSpaceDE w:val="0"/>
         <w:autoSpaceDN w:val="0"/>
@@ -12451,7 +12451,7 @@
         <w:t>Because the sixth point of that agreement, of the</w:t>
       </w:r>
     </w:p>
-    <w:p>
+    <w:p xmlns:wp14="http://schemas.microsoft.com/office/word/2010/wordml" wp14:textId="77777777">
       <w:pPr>
         <w:autoSpaceDE w:val="0"/>
         <w:autoSpaceDN w:val="0"/>
@@ -12472,7 +12472,7 @@
         <w:t>Sarkozy-Medvedev Agreement, is that the future status of those</w:t>
       </w:r>
     </w:p>
-    <w:p>
+    <w:p xmlns:wp14="http://schemas.microsoft.com/office/word/2010/wordml" wp14:textId="77777777">
       <w:pPr>
         <w:autoSpaceDE w:val="0"/>
         <w:autoSpaceDN w:val="0"/>
@@ -12503,7 +12503,7 @@
         <w:t xml:space="preserve"> areas would be determined through international negotiation——</w:t>
       </w:r>
     </w:p>
-    <w:p>
+    <w:p xmlns:wp14="http://schemas.microsoft.com/office/word/2010/wordml" wp14:textId="77777777">
       <w:pPr>
         <w:autoSpaceDE w:val="0"/>
         <w:autoSpaceDN w:val="0"/>
@@ -12524,7 +12524,7 @@
         <w:t>When the Russians unilaterally recognize</w:t>
       </w:r>
     </w:p>
-    <w:p>
+    <w:p xmlns:wp14="http://schemas.microsoft.com/office/word/2010/wordml" wp14:textId="77777777">
       <w:pPr>
         <w:autoSpaceDE w:val="0"/>
         <w:autoSpaceDN w:val="0"/>
@@ -12555,7 +12555,7 @@
         <w:t>, and that is a violation, which, of course, is in contrast</w:t>
       </w:r>
     </w:p>
-    <w:p>
+    <w:p xmlns:wp14="http://schemas.microsoft.com/office/word/2010/wordml" wp14:textId="77777777">
       <w:pPr>
         <w:autoSpaceDE w:val="0"/>
         <w:autoSpaceDN w:val="0"/>
@@ -12586,7 +12586,7 @@
         <w:t xml:space="preserve"> what happened in Kosovo, as has been pointed out.</w:t>
       </w:r>
     </w:p>
-    <w:p>
+    <w:p xmlns:wp14="http://schemas.microsoft.com/office/word/2010/wordml" wp14:textId="77777777">
       <w:pPr>
         <w:autoSpaceDE w:val="0"/>
         <w:autoSpaceDN w:val="0"/>
@@ -12607,7 +12607,7 @@
         <w:t>Also, I think it is important to point out that one of the interesting</w:t>
       </w:r>
     </w:p>
-    <w:p>
+    <w:p xmlns:wp14="http://schemas.microsoft.com/office/word/2010/wordml" wp14:textId="77777777">
       <w:pPr>
         <w:autoSpaceDE w:val="0"/>
         <w:autoSpaceDN w:val="0"/>
@@ -12638,7 +12638,7 @@
         <w:t xml:space="preserve"> about Kosovo is it was not a unilateral American action;</w:t>
       </w:r>
     </w:p>
-    <w:p>
+    <w:p xmlns:wp14="http://schemas.microsoft.com/office/word/2010/wordml" wp14:textId="77777777">
       <w:pPr>
         <w:autoSpaceDE w:val="0"/>
         <w:autoSpaceDN w:val="0"/>
@@ -12669,7 +12669,7 @@
         <w:t xml:space="preserve"> was a multilateral action. We did it in concert with the Europeans.</w:t>
       </w:r>
     </w:p>
-    <w:p>
+    <w:p xmlns:wp14="http://schemas.microsoft.com/office/word/2010/wordml" wp14:textId="77777777">
       <w:pPr>
         <w:autoSpaceDE w:val="0"/>
         <w:autoSpaceDN w:val="0"/>
@@ -12690,7 +12690,7 @@
         <w:t>At various points of the negotiation, we had to be led by</w:t>
       </w:r>
     </w:p>
-    <w:p>
+    <w:p xmlns:wp14="http://schemas.microsoft.com/office/word/2010/wordml" wp14:textId="77777777">
       <w:pPr>
         <w:autoSpaceDE w:val="0"/>
         <w:autoSpaceDN w:val="0"/>
@@ -12721,7 +12721,7 @@
         <w:t xml:space="preserve"> Europeans. This is being portrayed as an American action,</w:t>
       </w:r>
     </w:p>
-    <w:p>
+    <w:p xmlns:wp14="http://schemas.microsoft.com/office/word/2010/wordml" wp14:textId="77777777">
       <w:pPr>
         <w:autoSpaceDE w:val="0"/>
         <w:autoSpaceDN w:val="0"/>
@@ -12752,7 +12752,7 @@
         <w:t>, in fact, it was a Western action, which the Russians chose</w:t>
       </w:r>
     </w:p>
-    <w:p>
+    <w:p xmlns:wp14="http://schemas.microsoft.com/office/word/2010/wordml" wp14:textId="77777777">
       <w:pPr>
         <w:autoSpaceDE w:val="0"/>
         <w:autoSpaceDN w:val="0"/>
@@ -12783,7 +12783,7 @@
         <w:t xml:space="preserve"> resist. We can have a conversation about that.</w:t>
       </w:r>
     </w:p>
-    <w:p>
+    <w:p xmlns:wp14="http://schemas.microsoft.com/office/word/2010/wordml" wp14:textId="77777777">
       <w:pPr>
         <w:autoSpaceDE w:val="0"/>
         <w:autoSpaceDN w:val="0"/>
@@ -12804,7 +12804,7 @@
         <w:t>Congressman, with all respect, the truce was broken</w:t>
       </w:r>
     </w:p>
-    <w:p>
+    <w:p xmlns:wp14="http://schemas.microsoft.com/office/word/2010/wordml" wp14:textId="77777777">
       <w:pPr>
         <w:autoSpaceDE w:val="0"/>
         <w:autoSpaceDN w:val="0"/>
@@ -12845,7 +12845,7 @@
       </w:r>
       <w:proofErr w:type="spellEnd"/>
     </w:p>
-    <w:p>
+    <w:p xmlns:wp14="http://schemas.microsoft.com/office/word/2010/wordml" wp14:textId="77777777">
       <w:pPr>
         <w:autoSpaceDE w:val="0"/>
         <w:autoSpaceDN w:val="0"/>
@@ -12876,7 +12876,7 @@
         <w:t xml:space="preserve"> to attack Georgians, both in South Ossetia and outside of</w:t>
       </w:r>
     </w:p>
-    <w:p>
+    <w:p xmlns:wp14="http://schemas.microsoft.com/office/word/2010/wordml" wp14:textId="77777777">
       <w:pPr>
         <w:autoSpaceDE w:val="0"/>
         <w:autoSpaceDN w:val="0"/>
@@ -12897,7 +12897,7 @@
         <w:t>Georgia.</w:t>
       </w:r>
     </w:p>
-    <w:p>
+    <w:p xmlns:wp14="http://schemas.microsoft.com/office/word/2010/wordml" wp14:textId="77777777">
       <w:pPr>
         <w:autoSpaceDE w:val="0"/>
         <w:autoSpaceDN w:val="0"/>
@@ -12918,7 +12918,7 @@
         <w:t>You might also say——</w:t>
       </w:r>
     </w:p>
-    <w:p>
+    <w:p xmlns:wp14="http://schemas.microsoft.com/office/word/2010/wordml" wp14:textId="77777777">
       <w:pPr>
         <w:autoSpaceDE w:val="0"/>
         <w:autoSpaceDN w:val="0"/>
@@ -12939,7 +12939,7 @@
         <w:t>It happened——</w:t>
       </w:r>
     </w:p>
-    <w:p>
+    <w:p xmlns:wp14="http://schemas.microsoft.com/office/word/2010/wordml" wp14:textId="77777777">
       <w:pPr>
         <w:autoSpaceDE w:val="0"/>
         <w:autoSpaceDN w:val="0"/>
@@ -12960,7 +12960,7 @@
         <w:t>I understand, Congressman. The problem is that</w:t>
       </w:r>
     </w:p>
-    <w:p>
+    <w:p xmlns:wp14="http://schemas.microsoft.com/office/word/2010/wordml" wp14:textId="77777777">
       <w:pPr>
         <w:autoSpaceDE w:val="0"/>
         <w:autoSpaceDN w:val="0"/>
@@ -12981,7 +12981,7 @@
         <w:t>South Ossetia was not, at the time, an independent state. It was,</w:t>
       </w:r>
     </w:p>
-    <w:p>
+    <w:p xmlns:wp14="http://schemas.microsoft.com/office/word/2010/wordml" wp14:textId="77777777">
       <w:pPr>
         <w:autoSpaceDE w:val="0"/>
         <w:autoSpaceDN w:val="0"/>
@@ -13012,7 +13012,7 @@
         <w:t xml:space="preserve"> the time, a part of Georgia, and the only reason there were Russians</w:t>
       </w:r>
     </w:p>
-    <w:p>
+    <w:p xmlns:wp14="http://schemas.microsoft.com/office/word/2010/wordml" wp14:textId="77777777">
       <w:pPr>
         <w:autoSpaceDE w:val="0"/>
         <w:autoSpaceDN w:val="0"/>
@@ -13043,7 +13043,7 @@
         <w:t xml:space="preserve"> there was because of bilateral and quadrilateral</w:t>
       </w:r>
     </w:p>
-    <w:p>
+    <w:p xmlns:wp14="http://schemas.microsoft.com/office/word/2010/wordml" wp14:textId="77777777">
       <w:pPr>
         <w:autoSpaceDE w:val="0"/>
         <w:autoSpaceDN w:val="0"/>
@@ -13074,7 +13074,7 @@
         <w:t xml:space="preserve"> that they had with the Georgians.</w:t>
       </w:r>
     </w:p>
-    <w:p>
+    <w:p xmlns:wp14="http://schemas.microsoft.com/office/word/2010/wordml" wp14:textId="77777777">
       <w:pPr>
         <w:autoSpaceDE w:val="0"/>
         <w:autoSpaceDN w:val="0"/>
@@ -13095,7 +13095,7 @@
         <w:t>So, in principle, Russia has no right to go beyond those boundaries,</w:t>
       </w:r>
     </w:p>
-    <w:p>
+    <w:p xmlns:wp14="http://schemas.microsoft.com/office/word/2010/wordml" wp14:textId="77777777">
       <w:pPr>
         <w:autoSpaceDE w:val="0"/>
         <w:autoSpaceDN w:val="0"/>
@@ -13126,7 +13126,7 @@
         <w:t xml:space="preserve"> any circumstances, in international law because there</w:t>
       </w:r>
     </w:p>
-    <w:p>
+    <w:p xmlns:wp14="http://schemas.microsoft.com/office/word/2010/wordml" wp14:textId="77777777">
       <w:pPr>
         <w:autoSpaceDE w:val="0"/>
         <w:autoSpaceDN w:val="0"/>
@@ -13157,7 +13157,7 @@
         <w:t xml:space="preserve"> no justification in those agreements whatsoever. It is not even</w:t>
       </w:r>
     </w:p>
-    <w:p>
+    <w:p xmlns:wp14="http://schemas.microsoft.com/office/word/2010/wordml" wp14:textId="77777777">
       <w:pPr>
         <w:autoSpaceDE w:val="0"/>
         <w:autoSpaceDN w:val="0"/>
@@ -13188,7 +13188,7 @@
         <w:t xml:space="preserve"> to me that those agreements provide justification for the reinforcement,</w:t>
       </w:r>
     </w:p>
-    <w:p>
+    <w:p xmlns:wp14="http://schemas.microsoft.com/office/word/2010/wordml" wp14:textId="77777777">
       <w:pPr>
         <w:autoSpaceDE w:val="0"/>
         <w:autoSpaceDN w:val="0"/>
@@ -13219,7 +13219,7 @@
         <w:t>, again, if they had stopped at that.</w:t>
       </w:r>
     </w:p>
-    <w:p>
+    <w:p xmlns:wp14="http://schemas.microsoft.com/office/word/2010/wordml" wp14:textId="77777777">
       <w:pPr>
         <w:autoSpaceDE w:val="0"/>
         <w:autoSpaceDN w:val="0"/>
@@ -13240,7 +13240,7 @@
         <w:t>But the point is we have to stop treating these areas as though</w:t>
       </w:r>
     </w:p>
-    <w:p>
+    <w:p xmlns:wp14="http://schemas.microsoft.com/office/word/2010/wordml" wp14:textId="77777777">
       <w:pPr>
         <w:autoSpaceDE w:val="0"/>
         <w:autoSpaceDN w:val="0"/>
@@ -13271,7 +13271,7 @@
         <w:t xml:space="preserve"> were independent. Legally, and according to the Russians,</w:t>
       </w:r>
     </w:p>
-    <w:p>
+    <w:p xmlns:wp14="http://schemas.microsoft.com/office/word/2010/wordml" wp14:textId="77777777">
       <w:pPr>
         <w:autoSpaceDE w:val="0"/>
         <w:autoSpaceDN w:val="0"/>
@@ -13302,7 +13302,7 @@
         <w:t xml:space="preserve"> were part of Georgia, so there was a movement of Georgian</w:t>
       </w:r>
     </w:p>
-    <w:p>
+    <w:p xmlns:wp14="http://schemas.microsoft.com/office/word/2010/wordml" wp14:textId="77777777">
       <w:pPr>
         <w:autoSpaceDE w:val="0"/>
         <w:autoSpaceDN w:val="0"/>
@@ -13349,7 +13349,7 @@
         <w:t>the answer.</w:t>
       </w:r>
     </w:p>
-    <w:p>
+    <w:p xmlns:wp14="http://schemas.microsoft.com/office/word/2010/wordml" wp14:textId="77777777">
       <w:pPr>
         <w:autoSpaceDE w:val="0"/>
         <w:autoSpaceDN w:val="0"/>
@@ -13370,7 +13370,7 @@
         <w:t>But moving beyond that, where we could have a nuanced discussion,</w:t>
       </w:r>
     </w:p>
-    <w:p>
+    <w:p xmlns:wp14="http://schemas.microsoft.com/office/word/2010/wordml" wp14:textId="77777777">
       <w:pPr>
         <w:autoSpaceDE w:val="0"/>
         <w:autoSpaceDN w:val="0"/>
@@ -13455,7 +13455,7 @@
         <w:t>, that was a</w:t>
       </w:r>
     </w:p>
-    <w:p>
+    <w:p xmlns:wp14="http://schemas.microsoft.com/office/word/2010/wordml" wp14:textId="77777777">
       <w:pPr>
         <w:autoSpaceDE w:val="0"/>
         <w:autoSpaceDN w:val="0"/>
@@ -13486,7 +13486,7 @@
         <w:t xml:space="preserve"> violation of international law.</w:t>
       </w:r>
     </w:p>
-    <w:p>
+    <w:p xmlns:wp14="http://schemas.microsoft.com/office/word/2010/wordml" wp14:textId="77777777">
       <w:pPr>
         <w:autoSpaceDE w:val="0"/>
         <w:autoSpaceDN w:val="0"/>
@@ -13507,7 +13507,7 @@
         <w:t>And if I said that it was, would——</w:t>
       </w:r>
     </w:p>
-    <w:p>
+    <w:p xmlns:wp14="http://schemas.microsoft.com/office/word/2010/wordml" wp14:textId="77777777">
       <w:pPr>
         <w:autoSpaceDE w:val="0"/>
         <w:autoSpaceDN w:val="0"/>
@@ -13529,7 +13529,7 @@
         <w:t>And I did, too, but would we then say that we, therefore,</w:t>
       </w:r>
     </w:p>
-    <w:p>
+    <w:p xmlns:wp14="http://schemas.microsoft.com/office/word/2010/wordml" wp14:textId="77777777">
       <w:pPr>
         <w:autoSpaceDE w:val="0"/>
         <w:autoSpaceDN w:val="0"/>
@@ -13560,7 +13560,7 @@
         <w:t xml:space="preserve"> to support every illegal action that happened subsequently?</w:t>
       </w:r>
     </w:p>
-    <w:p>
+    <w:p xmlns:wp14="http://schemas.microsoft.com/office/word/2010/wordml" wp14:textId="77777777">
       <w:pPr>
         <w:autoSpaceDE w:val="0"/>
         <w:autoSpaceDN w:val="0"/>
@@ -13581,7 +13581,7 @@
         <w:t>Well, Mr. Congressman, with respect, I think the</w:t>
       </w:r>
     </w:p>
-    <w:p>
+    <w:p xmlns:wp14="http://schemas.microsoft.com/office/word/2010/wordml" wp14:textId="77777777">
       <w:pPr>
         <w:autoSpaceDE w:val="0"/>
         <w:autoSpaceDN w:val="0"/>
@@ -13612,7 +13612,7 @@
         <w:t xml:space="preserve"> should be the standard of international law that we are</w:t>
       </w:r>
     </w:p>
-    <w:p>
+    <w:p xmlns:wp14="http://schemas.microsoft.com/office/word/2010/wordml" wp14:textId="77777777">
       <w:pPr>
         <w:autoSpaceDE w:val="0"/>
         <w:autoSpaceDN w:val="0"/>
@@ -13643,7 +13643,7 @@
         <w:t>, and if we want to say that Kosovo was a mistake,</w:t>
       </w:r>
     </w:p>
-    <w:p>
+    <w:p xmlns:wp14="http://schemas.microsoft.com/office/word/2010/wordml" wp14:textId="77777777">
       <w:pPr>
         <w:autoSpaceDE w:val="0"/>
         <w:autoSpaceDN w:val="0"/>
@@ -13674,7 +13674,7 @@
         <w:t xml:space="preserve"> I, frankly, do not think it was, then we can say that it was</w:t>
       </w:r>
     </w:p>
-    <w:p>
+    <w:p xmlns:wp14="http://schemas.microsoft.com/office/word/2010/wordml" wp14:textId="77777777">
       <w:pPr>
         <w:autoSpaceDE w:val="0"/>
         <w:autoSpaceDN w:val="0"/>
@@ -13721,7 +13721,7 @@
         <w:t>know——</w:t>
       </w:r>
     </w:p>
-    <w:p>
+    <w:p xmlns:wp14="http://schemas.microsoft.com/office/word/2010/wordml" wp14:textId="77777777">
       <w:pPr>
         <w:autoSpaceDE w:val="0"/>
         <w:autoSpaceDN w:val="0"/>
@@ -13742,7 +13742,7 @@
         <w:t>I am a firm believer in the question of balance, particularly</w:t>
       </w:r>
     </w:p>
-    <w:p>
+    <w:p xmlns:wp14="http://schemas.microsoft.com/office/word/2010/wordml" wp14:textId="77777777">
       <w:pPr>
         <w:autoSpaceDE w:val="0"/>
         <w:autoSpaceDN w:val="0"/>
@@ -13773,7 +13773,7 @@
         <w:t xml:space="preserve"> the issue of analysis, before coming to conclusions, and</w:t>
       </w:r>
     </w:p>
-    <w:p>
+    <w:p xmlns:wp14="http://schemas.microsoft.com/office/word/2010/wordml" wp14:textId="77777777">
       <w:pPr>
         <w:autoSpaceDE w:val="0"/>
         <w:autoSpaceDN w:val="0"/>
@@ -13804,7 +13804,7 @@
         <w:t xml:space="preserve"> is why I have spent my time miserably engrossed in Russian</w:t>
       </w:r>
     </w:p>
-    <w:p>
+    <w:p xmlns:wp14="http://schemas.microsoft.com/office/word/2010/wordml" wp14:textId="77777777">
       <w:pPr>
         <w:autoSpaceDE w:val="0"/>
         <w:autoSpaceDN w:val="0"/>
@@ -13853,7 +13853,7 @@
         <w:t xml:space="preserve"> press statements,</w:t>
       </w:r>
     </w:p>
-    <w:p>
+    <w:p xmlns:wp14="http://schemas.microsoft.com/office/word/2010/wordml" wp14:textId="77777777">
       <w:pPr>
         <w:autoSpaceDE w:val="0"/>
         <w:autoSpaceDN w:val="0"/>
@@ -13874,7 +13874,7 @@
         <w:t>Abkhazian press statements, as well as Georgian press statements,</w:t>
       </w:r>
     </w:p>
-    <w:p>
+    <w:p xmlns:wp14="http://schemas.microsoft.com/office/word/2010/wordml" wp14:textId="77777777">
       <w:pPr>
         <w:autoSpaceDE w:val="0"/>
         <w:autoSpaceDN w:val="0"/>
@@ -13905,7 +13905,7 @@
         <w:t>, frankly, I spend more time reading what the Russians have</w:t>
       </w:r>
     </w:p>
-    <w:p>
+    <w:p xmlns:wp14="http://schemas.microsoft.com/office/word/2010/wordml" wp14:textId="77777777">
       <w:pPr>
         <w:autoSpaceDE w:val="0"/>
         <w:autoSpaceDN w:val="0"/>
@@ -13954,7 +13954,7 @@
         <w:t xml:space="preserve"> do than looking at</w:t>
       </w:r>
     </w:p>
-    <w:p>
+    <w:p xmlns:wp14="http://schemas.microsoft.com/office/word/2010/wordml" wp14:textId="77777777">
       <w:pPr>
         <w:autoSpaceDE w:val="0"/>
         <w:autoSpaceDN w:val="0"/>
@@ -13985,7 +13985,7 @@
         <w:t xml:space="preserve"> formal press statements from Georgia.</w:t>
       </w:r>
     </w:p>
-    <w:p>
+    <w:p xmlns:wp14="http://schemas.microsoft.com/office/word/2010/wordml" wp14:textId="77777777">
       <w:pPr>
         <w:autoSpaceDE w:val="0"/>
         <w:autoSpaceDN w:val="0"/>
@@ -14006,7 +14006,7 @@
         <w:t>I am very cognizant of the fact that the Russians are engaged in</w:t>
       </w:r>
     </w:p>
-    <w:p>
+    <w:p xmlns:wp14="http://schemas.microsoft.com/office/word/2010/wordml" wp14:textId="77777777">
       <w:pPr>
         <w:autoSpaceDE w:val="0"/>
         <w:autoSpaceDN w:val="0"/>
@@ -14037,7 +14037,7 @@
         <w:t xml:space="preserve"> very massive information operation that has as its aim deceiving</w:t>
       </w:r>
     </w:p>
-    <w:p>
+    <w:p xmlns:wp14="http://schemas.microsoft.com/office/word/2010/wordml" wp14:textId="77777777">
       <w:pPr>
         <w:autoSpaceDE w:val="0"/>
         <w:autoSpaceDN w:val="0"/>
@@ -14068,7 +14068,7 @@
         <w:t xml:space="preserve"> about what actually happened. And I could take you, if you</w:t>
       </w:r>
     </w:p>
-    <w:p>
+    <w:p xmlns:wp14="http://schemas.microsoft.com/office/word/2010/wordml" wp14:textId="77777777">
       <w:pPr>
         <w:autoSpaceDE w:val="0"/>
         <w:autoSpaceDN w:val="0"/>
@@ -14099,7 +14099,7 @@
         <w:t>, through a number of very specific cases where the Russians</w:t>
       </w:r>
     </w:p>
-    <w:p>
+    <w:p xmlns:wp14="http://schemas.microsoft.com/office/word/2010/wordml" wp14:textId="77777777">
       <w:pPr>
         <w:autoSpaceDE w:val="0"/>
         <w:autoSpaceDN w:val="0"/>
@@ -14130,7 +14130,7 @@
         <w:t xml:space="preserve"> put out things that were factually incorrect, repeated</w:t>
       </w:r>
     </w:p>
-    <w:p>
+    <w:p xmlns:wp14="http://schemas.microsoft.com/office/word/2010/wordml" wp14:textId="77777777">
       <w:pPr>
         <w:autoSpaceDE w:val="0"/>
         <w:autoSpaceDN w:val="0"/>
@@ -14161,7 +14161,7 @@
         <w:t xml:space="preserve"> multiple times, and then dropped them when it became clear</w:t>
       </w:r>
     </w:p>
-    <w:p>
+    <w:p xmlns:wp14="http://schemas.microsoft.com/office/word/2010/wordml" wp14:textId="77777777">
       <w:pPr>
         <w:autoSpaceDE w:val="0"/>
         <w:autoSpaceDN w:val="0"/>
@@ -14192,7 +14192,7 @@
         <w:t xml:space="preserve"> they were being revealed.</w:t>
       </w:r>
     </w:p>
-    <w:p>
+    <w:p xmlns:wp14="http://schemas.microsoft.com/office/word/2010/wordml" wp14:textId="77777777">
       <w:pPr>
         <w:autoSpaceDE w:val="0"/>
         <w:autoSpaceDN w:val="0"/>
@@ -14213,7 +14213,7 @@
         <w:t>This goes also to the question of the point that Mr. Delahunt</w:t>
       </w:r>
     </w:p>
-    <w:p>
+    <w:p xmlns:wp14="http://schemas.microsoft.com/office/word/2010/wordml" wp14:textId="77777777">
       <w:pPr>
         <w:autoSpaceDE w:val="0"/>
         <w:autoSpaceDN w:val="0"/>
@@ -14244,7 +14244,7 @@
         <w:t xml:space="preserve"> about the trash talk. We are not engaged in trash talk. If</w:t>
       </w:r>
     </w:p>
-    <w:p>
+    <w:p xmlns:wp14="http://schemas.microsoft.com/office/word/2010/wordml" wp14:textId="77777777">
       <w:pPr>
         <w:autoSpaceDE w:val="0"/>
         <w:autoSpaceDN w:val="0"/>
@@ -14275,7 +14275,7 @@
         <w:t xml:space="preserve"> want trash talk, read what the Russians say.</w:t>
       </w:r>
     </w:p>
-    <w:p>
+    <w:p xmlns:wp14="http://schemas.microsoft.com/office/word/2010/wordml" wp14:textId="77777777">
       <w:pPr>
         <w:autoSpaceDE w:val="0"/>
         <w:autoSpaceDN w:val="0"/>
@@ -14296,7 +14296,7 @@
         <w:t>It does not bother me either, but I think that you</w:t>
       </w:r>
     </w:p>
-    <w:p>
+    <w:p xmlns:wp14="http://schemas.microsoft.com/office/word/2010/wordml" wp14:textId="77777777">
       <w:pPr>
         <w:autoSpaceDE w:val="0"/>
         <w:autoSpaceDN w:val="0"/>
@@ -14327,7 +14327,7 @@
         <w:t xml:space="preserve"> to recognize that there has to be an element of response to</w:t>
       </w:r>
     </w:p>
-    <w:p>
+    <w:p xmlns:wp14="http://schemas.microsoft.com/office/word/2010/wordml" wp14:textId="77777777">
       <w:pPr>
         <w:autoSpaceDE w:val="0"/>
         <w:autoSpaceDN w:val="0"/>
@@ -14358,7 +14358,7 @@
         <w:t xml:space="preserve"> they perceive as an expression of their strength, and that is</w:t>
       </w:r>
     </w:p>
-    <w:p>
+    <w:p xmlns:wp14="http://schemas.microsoft.com/office/word/2010/wordml" wp14:textId="77777777">
       <w:pPr>
         <w:autoSpaceDE w:val="0"/>
         <w:autoSpaceDN w:val="0"/>
@@ -14389,7 +14389,7 @@
         <w:t xml:space="preserve"> part of the balance that has to be there.</w:t>
       </w:r>
     </w:p>
-    <w:p>
+    <w:p xmlns:wp14="http://schemas.microsoft.com/office/word/2010/wordml" wp14:textId="77777777">
       <w:pPr>
         <w:autoSpaceDE w:val="0"/>
         <w:autoSpaceDN w:val="0"/>
@@ -14410,7 +14410,7 @@
         <w:t>I think, frankly, $1 billion; I do not know how to evaluate whether</w:t>
       </w:r>
     </w:p>
-    <w:p>
+    <w:p xmlns:wp14="http://schemas.microsoft.com/office/word/2010/wordml" wp14:textId="77777777">
       <w:pPr>
         <w:autoSpaceDE w:val="0"/>
         <w:autoSpaceDN w:val="0"/>
@@ -14431,7 +14431,7 @@
         <w:t>$1 billion is the right amount of money for this. Georgia has suffered</w:t>
       </w:r>
     </w:p>
-    <w:p>
+    <w:p xmlns:wp14="http://schemas.microsoft.com/office/word/2010/wordml" wp14:textId="77777777">
       <w:pPr>
         <w:autoSpaceDE w:val="0"/>
         <w:autoSpaceDN w:val="0"/>
@@ -14462,7 +14462,7 @@
         <w:t>, very badly from this. We are not the only state contributing,</w:t>
       </w:r>
     </w:p>
-    <w:p>
+    <w:p xmlns:wp14="http://schemas.microsoft.com/office/word/2010/wordml" wp14:textId="77777777">
       <w:pPr>
         <w:autoSpaceDE w:val="0"/>
         <w:autoSpaceDN w:val="0"/>
@@ -14493,7 +14493,7 @@
         <w:t xml:space="preserve"> that would be, by far, the largest contribution, obviously.</w:t>
       </w:r>
     </w:p>
-    <w:p>
+    <w:p xmlns:wp14="http://schemas.microsoft.com/office/word/2010/wordml" wp14:textId="77777777">
       <w:pPr>
         <w:autoSpaceDE w:val="0"/>
         <w:autoSpaceDN w:val="0"/>
@@ -14514,7 +14514,7 @@
         <w:t>I think the Kuwaitis immediately wrote them a check for</w:t>
       </w:r>
     </w:p>
-    <w:p>
+    <w:p xmlns:wp14="http://schemas.microsoft.com/office/word/2010/wordml" wp14:textId="77777777">
       <w:pPr>
         <w:autoSpaceDE w:val="0"/>
         <w:autoSpaceDN w:val="0"/>
@@ -14561,7 +14561,7 @@
         <w:t>would step up.</w:t>
       </w:r>
     </w:p>
-    <w:p>
+    <w:p xmlns:wp14="http://schemas.microsoft.com/office/word/2010/wordml" wp14:textId="77777777">
       <w:pPr>
         <w:autoSpaceDE w:val="0"/>
         <w:autoSpaceDN w:val="0"/>
@@ -14582,7 +14582,7 @@
         <w:t>Frankly, in my opinion, I think the administration is overcompensating</w:t>
       </w:r>
     </w:p>
-    <w:p>
+    <w:p xmlns:wp14="http://schemas.microsoft.com/office/word/2010/wordml" wp14:textId="77777777">
       <w:pPr>
         <w:autoSpaceDE w:val="0"/>
         <w:autoSpaceDN w:val="0"/>
@@ -14613,7 +14613,7 @@
         <w:t xml:space="preserve"> the size of that money for the fact that it is unwilling</w:t>
       </w:r>
     </w:p>
-    <w:p>
+    <w:p xmlns:wp14="http://schemas.microsoft.com/office/word/2010/wordml" wp14:textId="77777777">
       <w:pPr>
         <w:autoSpaceDE w:val="0"/>
         <w:autoSpaceDN w:val="0"/>
@@ -14644,7 +14644,7 @@
         <w:t xml:space="preserve"> provide military assistance directly to Georgia.</w:t>
       </w:r>
     </w:p>
-    <w:p>
+    <w:p xmlns:wp14="http://schemas.microsoft.com/office/word/2010/wordml" wp14:textId="77777777">
       <w:pPr>
         <w:autoSpaceDE w:val="0"/>
         <w:autoSpaceDN w:val="0"/>
@@ -14665,7 +14665,7 @@
         <w:t>I would prefer to see, in principle, a smaller amount</w:t>
       </w:r>
     </w:p>
-    <w:p>
+    <w:p xmlns:wp14="http://schemas.microsoft.com/office/word/2010/wordml" wp14:textId="77777777">
       <w:pPr>
         <w:autoSpaceDE w:val="0"/>
         <w:autoSpaceDN w:val="0"/>
@@ -14696,7 +14696,7 @@
         <w:t xml:space="preserve"> humanitarian aid and providing Georgia with the military capabilities</w:t>
       </w:r>
     </w:p>
-    <w:p>
+    <w:p xmlns:wp14="http://schemas.microsoft.com/office/word/2010/wordml" wp14:textId="77777777">
       <w:pPr>
         <w:autoSpaceDE w:val="0"/>
         <w:autoSpaceDN w:val="0"/>
@@ -14727,7 +14727,7 @@
         <w:t xml:space="preserve"> it would need to defend itself. And I agree with you,</w:t>
       </w:r>
     </w:p>
-    <w:p>
+    <w:p xmlns:wp14="http://schemas.microsoft.com/office/word/2010/wordml" wp14:textId="77777777">
       <w:pPr>
         <w:autoSpaceDE w:val="0"/>
         <w:autoSpaceDN w:val="0"/>
@@ -14758,7 +14758,7 @@
         <w:t xml:space="preserve"> do not need to engage in trash talk. But we do have to deal</w:t>
       </w:r>
     </w:p>
-    <w:p>
+    <w:p xmlns:wp14="http://schemas.microsoft.com/office/word/2010/wordml" wp14:textId="77777777">
       <w:pPr>
         <w:autoSpaceDE w:val="0"/>
         <w:autoSpaceDN w:val="0"/>
@@ -14789,7 +14789,7 @@
         <w:t xml:space="preserve"> this Russian information campaign that seems to be confusing</w:t>
       </w:r>
     </w:p>
-    <w:p>
+    <w:p xmlns:wp14="http://schemas.microsoft.com/office/word/2010/wordml" wp14:textId="77777777">
       <w:pPr>
         <w:autoSpaceDE w:val="0"/>
         <w:autoSpaceDN w:val="0"/>
@@ -14820,7 +14820,7 @@
         <w:t xml:space="preserve"> lot of people about what actually happened, and, granted, we</w:t>
       </w:r>
     </w:p>
-    <w:p>
+    <w:p xmlns:wp14="http://schemas.microsoft.com/office/word/2010/wordml" wp14:textId="77777777">
       <w:pPr>
         <w:autoSpaceDE w:val="0"/>
         <w:autoSpaceDN w:val="0"/>
@@ -14851,7 +14851,7 @@
         <w:t xml:space="preserve"> do that in a non-confrontational way. If you would like, I</w:t>
       </w:r>
     </w:p>
-    <w:p>
+    <w:p xmlns:wp14="http://schemas.microsoft.com/office/word/2010/wordml" wp14:textId="77777777">
       <w:pPr>
         <w:autoSpaceDE w:val="0"/>
         <w:autoSpaceDN w:val="0"/>
@@ -14882,7 +14882,7 @@
         <w:t xml:space="preserve"> retract calling Putin a bully or a thug or whatever I called</w:t>
       </w:r>
     </w:p>
-    <w:p>
+    <w:p xmlns:wp14="http://schemas.microsoft.com/office/word/2010/wordml" wp14:textId="77777777">
       <w:pPr>
         <w:autoSpaceDE w:val="0"/>
         <w:autoSpaceDN w:val="0"/>
@@ -14913,7 +14913,7 @@
         <w:t>. But we need to face the facts, and the Russians have been trying</w:t>
       </w:r>
     </w:p>
-    <w:p>
+    <w:p xmlns:wp14="http://schemas.microsoft.com/office/word/2010/wordml" wp14:textId="77777777">
       <w:pPr>
         <w:autoSpaceDE w:val="0"/>
         <w:autoSpaceDN w:val="0"/>
@@ -14944,7 +14944,7 @@
         <w:t xml:space="preserve"> present a certain set of facts, and they are not correct.</w:t>
       </w:r>
     </w:p>
-    <w:p>
+    <w:p xmlns:wp14="http://schemas.microsoft.com/office/word/2010/wordml" wp14:textId="77777777">
       <w:pPr>
         <w:autoSpaceDE w:val="0"/>
         <w:autoSpaceDN w:val="0"/>
@@ -14965,7 +14965,7 @@
         <w:t>Well, it is an excellent question and may be a good</w:t>
       </w:r>
     </w:p>
-    <w:p>
+    <w:p xmlns:wp14="http://schemas.microsoft.com/office/word/2010/wordml" wp14:textId="77777777">
       <w:pPr>
         <w:autoSpaceDE w:val="0"/>
         <w:autoSpaceDN w:val="0"/>
@@ -14996,7 +14996,7 @@
         <w:t xml:space="preserve"> to end on, it sounds like. I would add to your adjective, ‘‘balance,’’</w:t>
       </w:r>
     </w:p>
-    <w:p>
+    <w:p xmlns:wp14="http://schemas.microsoft.com/office/word/2010/wordml" wp14:textId="77777777">
       <w:pPr>
         <w:autoSpaceDE w:val="0"/>
         <w:autoSpaceDN w:val="0"/>
@@ -15017,7 +15017,7 @@
         <w:t>I would add ‘‘smart, multipronged, strategic, dual-track,’’</w:t>
       </w:r>
     </w:p>
-    <w:p>
+    <w:p xmlns:wp14="http://schemas.microsoft.com/office/word/2010/wordml" wp14:textId="77777777">
       <w:pPr>
         <w:autoSpaceDE w:val="0"/>
         <w:autoSpaceDN w:val="0"/>
@@ -15048,7 +15048,7 @@
         <w:t xml:space="preserve"> many other adjectives so that we get beyond, either we just do</w:t>
       </w:r>
     </w:p>
-    <w:p>
+    <w:p xmlns:wp14="http://schemas.microsoft.com/office/word/2010/wordml" wp14:textId="77777777">
       <w:pPr>
         <w:autoSpaceDE w:val="0"/>
         <w:autoSpaceDN w:val="0"/>
@@ -15079,7 +15079,7 @@
         <w:t xml:space="preserve"> and get back to where we were before or isolation. And</w:t>
       </w:r>
     </w:p>
-    <w:p>
+    <w:p xmlns:wp14="http://schemas.microsoft.com/office/word/2010/wordml" wp14:textId="77777777">
       <w:pPr>
         <w:autoSpaceDE w:val="0"/>
         <w:autoSpaceDN w:val="0"/>
@@ -15110,7 +15110,7 @@
         <w:t xml:space="preserve"> was the thrust of what my written statement is about, exactly,</w:t>
       </w:r>
     </w:p>
-    <w:p>
+    <w:p xmlns:wp14="http://schemas.microsoft.com/office/word/2010/wordml" wp14:textId="77777777">
       <w:pPr>
         <w:autoSpaceDE w:val="0"/>
         <w:autoSpaceDN w:val="0"/>
@@ -15141,7 +15141,7 @@
         <w:t xml:space="preserve"> have to do these things in a smart, big, multipronged way.</w:t>
       </w:r>
     </w:p>
-    <w:p>
+    <w:p xmlns:wp14="http://schemas.microsoft.com/office/word/2010/wordml" wp14:textId="77777777">
       <w:pPr>
         <w:autoSpaceDE w:val="0"/>
         <w:autoSpaceDN w:val="0"/>
@@ -15162,7 +15162,7 @@
         <w:t>The second reason I want to emphasize is this is not just about</w:t>
       </w:r>
     </w:p>
-    <w:p>
+    <w:p xmlns:wp14="http://schemas.microsoft.com/office/word/2010/wordml" wp14:textId="77777777">
       <w:pPr>
         <w:autoSpaceDE w:val="0"/>
         <w:autoSpaceDN w:val="0"/>
@@ -15184,7 +15184,7 @@
         <w:t>Abkhazia and South Ossetia. If you come away from this hearing</w:t>
       </w:r>
     </w:p>
-    <w:p>
+    <w:p xmlns:wp14="http://schemas.microsoft.com/office/word/2010/wordml" wp14:textId="77777777">
       <w:pPr>
         <w:autoSpaceDE w:val="0"/>
         <w:autoSpaceDN w:val="0"/>
@@ -15215,7 +15215,7 @@
         <w:t xml:space="preserve"> that this is just some little crisis, and when it gets out in</w:t>
       </w:r>
     </w:p>
-    <w:p>
+    <w:p xmlns:wp14="http://schemas.microsoft.com/office/word/2010/wordml" wp14:textId="77777777">
       <w:pPr>
         <w:autoSpaceDE w:val="0"/>
         <w:autoSpaceDN w:val="0"/>
@@ -15246,7 +15246,7 @@
         <w:t xml:space="preserve"> New York Times or the Wall Street Journal, this is a much bigger</w:t>
       </w:r>
     </w:p>
-    <w:p>
+    <w:p xmlns:wp14="http://schemas.microsoft.com/office/word/2010/wordml" wp14:textId="77777777">
       <w:pPr>
         <w:autoSpaceDE w:val="0"/>
         <w:autoSpaceDN w:val="0"/>
@@ -15277,7 +15277,7 @@
         <w:t xml:space="preserve"> challenge that we are facing in the heart of Europe.</w:t>
       </w:r>
     </w:p>
-    <w:p>
+    <w:p xmlns:wp14="http://schemas.microsoft.com/office/word/2010/wordml" wp14:textId="77777777">
       <w:pPr>
         <w:autoSpaceDE w:val="0"/>
         <w:autoSpaceDN w:val="0"/>
@@ -15298,7 +15298,7 @@
         <w:t>I think it has been an incredible achievement, and you are all part</w:t>
       </w:r>
     </w:p>
-    <w:p>
+    <w:p xmlns:wp14="http://schemas.microsoft.com/office/word/2010/wordml" wp14:textId="77777777">
       <w:pPr>
         <w:autoSpaceDE w:val="0"/>
         <w:autoSpaceDN w:val="0"/>
@@ -15329,7 +15329,7 @@
         <w:t xml:space="preserve"> it, that we have a Europe, whole and free, and that we help to</w:t>
       </w:r>
     </w:p>
-    <w:p>
+    <w:p xmlns:wp14="http://schemas.microsoft.com/office/word/2010/wordml" wp14:textId="77777777">
       <w:pPr>
         <w:autoSpaceDE w:val="0"/>
         <w:autoSpaceDN w:val="0"/>
@@ -15360,7 +15360,7 @@
         <w:t xml:space="preserve"> the collapse of the last great empire on the planet in a</w:t>
       </w:r>
     </w:p>
-    <w:p>
+    <w:p xmlns:wp14="http://schemas.microsoft.com/office/word/2010/wordml" wp14:textId="77777777">
       <w:pPr>
         <w:autoSpaceDE w:val="0"/>
         <w:autoSpaceDN w:val="0"/>
@@ -15391,7 +15391,7 @@
         <w:t xml:space="preserve"> peaceful way. That is now what the stakes are.</w:t>
       </w:r>
     </w:p>
-    <w:p>
+    <w:p xmlns:wp14="http://schemas.microsoft.com/office/word/2010/wordml" wp14:textId="77777777">
       <w:pPr>
         <w:autoSpaceDE w:val="0"/>
         <w:autoSpaceDN w:val="0"/>
@@ -15428,7 +15428,7 @@
         <w:t>do, to make——</w:t>
       </w:r>
     </w:p>
-    <w:p>
+    <w:p xmlns:wp14="http://schemas.microsoft.com/office/word/2010/wordml" wp14:textId="77777777">
       <w:pPr>
         <w:autoSpaceDE w:val="0"/>
         <w:autoSpaceDN w:val="0"/>
@@ -15465,7 +15465,7 @@
         <w:t>take those as very serious questions.</w:t>
       </w:r>
     </w:p>
-    <w:p>
+    <w:p xmlns:wp14="http://schemas.microsoft.com/office/word/2010/wordml" wp14:textId="77777777">
       <w:pPr>
         <w:autoSpaceDE w:val="0"/>
         <w:autoSpaceDN w:val="0"/>
@@ -15486,7 +15486,7 @@
         <w:t>But I want you to know that we are talking about some really</w:t>
       </w:r>
     </w:p>
-    <w:p>
+    <w:p xmlns:wp14="http://schemas.microsoft.com/office/word/2010/wordml" wp14:textId="77777777">
       <w:pPr>
         <w:autoSpaceDE w:val="0"/>
         <w:autoSpaceDN w:val="0"/>
@@ -15517,7 +15517,7 @@
         <w:t xml:space="preserve"> stakes here, and I would not want the historians, when they</w:t>
       </w:r>
     </w:p>
-    <w:p>
+    <w:p xmlns:wp14="http://schemas.microsoft.com/office/word/2010/wordml" wp14:textId="77777777">
       <w:pPr>
         <w:autoSpaceDE w:val="0"/>
         <w:autoSpaceDN w:val="0"/>
@@ -15548,7 +15548,7 @@
         <w:t xml:space="preserve"> back, to say, ‘‘It was in Abkhazia or South Ossetia that Europe,</w:t>
       </w:r>
     </w:p>
-    <w:p>
+    <w:p xmlns:wp14="http://schemas.microsoft.com/office/word/2010/wordml" wp14:textId="77777777">
       <w:pPr>
         <w:autoSpaceDE w:val="0"/>
         <w:autoSpaceDN w:val="0"/>
@@ -15579,7 +15579,7 @@
         <w:t xml:space="preserve"> and free, began to unravel.’’ We do not want to be the ones</w:t>
       </w:r>
     </w:p>
-    <w:p>
+    <w:p xmlns:wp14="http://schemas.microsoft.com/office/word/2010/wordml" wp14:textId="77777777">
       <w:pPr>
         <w:autoSpaceDE w:val="0"/>
         <w:autoSpaceDN w:val="0"/>
@@ -15610,7 +15610,7 @@
         <w:t xml:space="preserve"> were not seeing the bigger picture.</w:t>
       </w:r>
     </w:p>
-    <w:p>
+    <w:p xmlns:wp14="http://schemas.microsoft.com/office/word/2010/wordml" wp14:textId="77777777">
       <w:pPr>
         <w:autoSpaceDE w:val="0"/>
         <w:autoSpaceDN w:val="0"/>
@@ -15631,7 +15631,7 @@
         <w:t>Finally, Congressman, if I could just echo, I think what you said</w:t>
       </w:r>
     </w:p>
-    <w:p>
+    <w:p xmlns:wp14="http://schemas.microsoft.com/office/word/2010/wordml" wp14:textId="77777777">
       <w:pPr>
         <w:autoSpaceDE w:val="0"/>
         <w:autoSpaceDN w:val="0"/>
@@ -15662,7 +15662,7 @@
         <w:t xml:space="preserve"> personalization is a very, very important point for diplomacy,</w:t>
       </w:r>
     </w:p>
-    <w:p>
+    <w:p xmlns:wp14="http://schemas.microsoft.com/office/word/2010/wordml" wp14:textId="77777777">
       <w:pPr>
         <w:autoSpaceDE w:val="0"/>
         <w:autoSpaceDN w:val="0"/>
@@ -15693,7 +15693,7 @@
         <w:t xml:space="preserve"> it is not just about the trash talk. It can be about the love talk,</w:t>
       </w:r>
     </w:p>
-    <w:p>
+    <w:p xmlns:wp14="http://schemas.microsoft.com/office/word/2010/wordml" wp14:textId="77777777">
       <w:pPr>
         <w:autoSpaceDE w:val="0"/>
         <w:autoSpaceDN w:val="0"/>
@@ -15724,7 +15724,7 @@
         <w:t>. You know, we do not have to have friends. We do not have to</w:t>
       </w:r>
     </w:p>
-    <w:p>
+    <w:p xmlns:wp14="http://schemas.microsoft.com/office/word/2010/wordml" wp14:textId="77777777">
       <w:pPr>
         <w:autoSpaceDE w:val="0"/>
         <w:autoSpaceDN w:val="0"/>
@@ -15755,7 +15755,7 @@
         <w:t xml:space="preserve"> buddies. We do not have to look into people’s souls.</w:t>
       </w:r>
     </w:p>
-    <w:p>
+    <w:p xmlns:wp14="http://schemas.microsoft.com/office/word/2010/wordml" wp14:textId="77777777">
       <w:pPr>
         <w:autoSpaceDE w:val="0"/>
         <w:autoSpaceDN w:val="0"/>
@@ -15776,7 +15776,7 @@
         <w:t>We have interests that we advance by engaging with other governments,</w:t>
       </w:r>
     </w:p>
-    <w:p>
+    <w:p xmlns:wp14="http://schemas.microsoft.com/office/word/2010/wordml" wp14:textId="77777777">
       <w:pPr>
         <w:autoSpaceDE w:val="0"/>
         <w:autoSpaceDN w:val="0"/>
@@ -15807,7 +15807,7 @@
         <w:t xml:space="preserve"> I think—thinking of our relationship with Russia,</w:t>
       </w:r>
     </w:p>
-    <w:p>
+    <w:p xmlns:wp14="http://schemas.microsoft.com/office/word/2010/wordml" wp14:textId="77777777">
       <w:pPr>
         <w:autoSpaceDE w:val="0"/>
         <w:autoSpaceDN w:val="0"/>
@@ -15838,7 +15838,7 @@
         <w:t xml:space="preserve"> even our relationship with Georgia, and we could go back</w:t>
       </w:r>
     </w:p>
-    <w:p>
+    <w:p xmlns:wp14="http://schemas.microsoft.com/office/word/2010/wordml" wp14:textId="77777777">
       <w:pPr>
         <w:autoSpaceDE w:val="0"/>
         <w:autoSpaceDN w:val="0"/>
@@ -15869,7 +15869,7 @@
         <w:t xml:space="preserve"> our relationships with other leaders in other places, including</w:t>
       </w:r>
     </w:p>
-    <w:p>
+    <w:p xmlns:wp14="http://schemas.microsoft.com/office/word/2010/wordml" wp14:textId="77777777">
       <w:pPr>
         <w:autoSpaceDE w:val="0"/>
         <w:autoSpaceDN w:val="0"/>
@@ -15900,7 +15900,7 @@
         <w:t xml:space="preserve"> in Russia—that is a means to an end; it is not the end of</w:t>
       </w:r>
     </w:p>
-    <w:p>
+    <w:p xmlns:wp14="http://schemas.microsoft.com/office/word/2010/wordml" wp14:textId="77777777">
       <w:pPr>
         <w:autoSpaceDE w:val="0"/>
         <w:autoSpaceDN w:val="0"/>
@@ -15921,7 +15921,7 @@
         <w:t>American foreign policy. Of course, we would rather have good relations,</w:t>
       </w:r>
     </w:p>
-    <w:p>
+    <w:p xmlns:wp14="http://schemas.microsoft.com/office/word/2010/wordml" wp14:textId="77777777">
       <w:pPr>
         <w:autoSpaceDE w:val="0"/>
         <w:autoSpaceDN w:val="0"/>
@@ -15952,7 +15952,7 @@
         <w:t xml:space="preserve"> the over personalization, I think, has gotten us into a</w:t>
       </w:r>
     </w:p>
-    <w:p>
+    <w:p xmlns:wp14="http://schemas.microsoft.com/office/word/2010/wordml" wp14:textId="77777777">
       <w:pPr>
         <w:autoSpaceDE w:val="0"/>
         <w:autoSpaceDN w:val="0"/>
@@ -15983,7 +15983,7 @@
         <w:t xml:space="preserve"> heap of trouble with these countries that we have been talking</w:t>
       </w:r>
     </w:p>
-    <w:p>
+    <w:p xmlns:wp14="http://schemas.microsoft.com/office/word/2010/wordml" wp14:textId="77777777">
       <w:pPr>
         <w:autoSpaceDE w:val="0"/>
         <w:autoSpaceDN w:val="0"/>
@@ -16030,7 +16030,7 @@
         <w:t>relationship again.</w:t>
       </w:r>
     </w:p>
-    <w:p>
+    <w:p xmlns:wp14="http://schemas.microsoft.com/office/word/2010/wordml" wp14:textId="77777777">
       <w:pPr>
         <w:autoSpaceDE w:val="0"/>
         <w:autoSpaceDN w:val="0"/>
@@ -16051,7 +16051,7 @@
         <w:t>The last thing I would say, President Medvedev is not in charge</w:t>
       </w:r>
     </w:p>
-    <w:p>
+    <w:p xmlns:wp14="http://schemas.microsoft.com/office/word/2010/wordml" wp14:textId="77777777">
       <w:pPr>
         <w:autoSpaceDE w:val="0"/>
         <w:autoSpaceDN w:val="0"/>
@@ -16082,7 +16082,7 @@
         <w:t xml:space="preserve"> foreign policy. I know, analytically, that is not true. As an academic,</w:t>
       </w:r>
     </w:p>
-    <w:p>
+    <w:p xmlns:wp14="http://schemas.microsoft.com/office/word/2010/wordml" wp14:textId="77777777">
       <w:pPr>
         <w:autoSpaceDE w:val="0"/>
         <w:autoSpaceDN w:val="0"/>
@@ -16103,7 +16103,7 @@
         <w:t>I am going to tell you that is not true, but we have a national</w:t>
       </w:r>
     </w:p>
-    <w:p>
+    <w:p xmlns:wp14="http://schemas.microsoft.com/office/word/2010/wordml" wp14:textId="77777777">
       <w:pPr>
         <w:autoSpaceDE w:val="0"/>
         <w:autoSpaceDN w:val="0"/>
@@ -16134,7 +16134,7 @@
         <w:t xml:space="preserve"> interest, I believe, in affirming what the Russian</w:t>
       </w:r>
     </w:p>
-    <w:p>
+    <w:p xmlns:wp14="http://schemas.microsoft.com/office/word/2010/wordml" wp14:textId="77777777">
       <w:pPr>
         <w:autoSpaceDE w:val="0"/>
         <w:autoSpaceDN w:val="0"/>
@@ -16155,7 +16155,7 @@
         <w:t>Constitution says and to deal with him as a professional, not as a</w:t>
       </w:r>
     </w:p>
-    <w:p>
+    <w:p xmlns:wp14="http://schemas.microsoft.com/office/word/2010/wordml" wp14:textId="77777777">
       <w:pPr>
         <w:autoSpaceDE w:val="0"/>
         <w:autoSpaceDN w:val="0"/>
@@ -16186,7 +16186,7 @@
         <w:t>, not as an enemy, but as our interlocutor moving forward.</w:t>
       </w:r>
     </w:p>
-    <w:p>
+    <w:p xmlns:wp14="http://schemas.microsoft.com/office/word/2010/wordml" wp14:textId="77777777">
       <w:pPr>
         <w:autoSpaceDE w:val="0"/>
         <w:autoSpaceDN w:val="0"/>
@@ -16207,7 +16207,7 @@
         <w:t>Well, Congressman, I can read you, at any event, my</w:t>
       </w:r>
     </w:p>
-    <w:p>
+    <w:p xmlns:wp14="http://schemas.microsoft.com/office/word/2010/wordml" wp14:textId="77777777">
       <w:pPr>
         <w:autoSpaceDE w:val="0"/>
         <w:autoSpaceDN w:val="0"/>
@@ -16238,7 +16238,7 @@
         <w:t xml:space="preserve"> of his interview, which is: ‘‘Fourth, an unquestionable</w:t>
       </w:r>
     </w:p>
-    <w:p>
+    <w:p xmlns:wp14="http://schemas.microsoft.com/office/word/2010/wordml" wp14:textId="77777777">
       <w:pPr>
         <w:autoSpaceDE w:val="0"/>
         <w:autoSpaceDN w:val="0"/>
@@ -16269,7 +16269,7 @@
         <w:t xml:space="preserve"> for us is the defense of the lives and dignity of our citizens</w:t>
       </w:r>
     </w:p>
-    <w:p>
+    <w:p xmlns:wp14="http://schemas.microsoft.com/office/word/2010/wordml" wp14:textId="77777777">
       <w:pPr>
         <w:autoSpaceDE w:val="0"/>
         <w:autoSpaceDN w:val="0"/>
@@ -16300,7 +16300,7 @@
         <w:t xml:space="preserve"> they are located.’’</w:t>
       </w:r>
     </w:p>
-    <w:p>
+    <w:p xmlns:wp14="http://schemas.microsoft.com/office/word/2010/wordml" wp14:textId="77777777">
       <w:pPr>
         <w:autoSpaceDE w:val="0"/>
         <w:autoSpaceDN w:val="0"/>
@@ -16321,7 +16321,7 @@
         <w:t>It is not specified.</w:t>
       </w:r>
     </w:p>
-    <w:p>
+    <w:p xmlns:wp14="http://schemas.microsoft.com/office/word/2010/wordml" wp14:textId="77777777">
       <w:pPr>
         <w:autoSpaceDE w:val="0"/>
         <w:autoSpaceDN w:val="0"/>
@@ -16368,13 +16368,14 @@
         <w:t xml:space="preserve"> year.</w:t>
       </w:r>
     </w:p>
-    <w:p/>
+    <w:p xmlns:wp14="http://schemas.microsoft.com/office/word/2010/wordml" wp14:textId="77777777"/>
     <w:sectPr>
       <w:headerReference w:type="default" r:id="rId6"/>
-      <w:pgSz w:w="12240" w:h="15840"/>
+      <w:pgSz w:w="12240" w:h="15840" w:orient="portrait"/>
       <w:pgMar w:top="1440" w:right="1440" w:bottom="1440" w:left="1440" w:header="720" w:footer="720" w:gutter="0"/>
       <w:cols w:space="720"/>
       <w:docGrid w:linePitch="360"/>
+      <w:footerReference w:type="default" r:id="Rf161a7421f834e2c"/>
     </w:sectPr>
   </w:body>
 </w:document>
@@ -16383,7 +16384,7 @@
 <file path=word/endnotes.xml><?xml version="1.0" encoding="utf-8"?>
 <w:endnotes xmlns:wpc="http://schemas.microsoft.com/office/word/2010/wordprocessingCanvas" xmlns:mc="http://schemas.openxmlformats.org/markup-compatibility/2006" xmlns:o="urn:schemas-microsoft-com:office:office" xmlns:r="http://schemas.openxmlformats.org/officeDocument/2006/relationships" xmlns:m="http://schemas.openxmlformats.org/officeDocument/2006/math" xmlns:v="urn:schemas-microsoft-com:vml" xmlns:wp14="http://schemas.microsoft.com/office/word/2010/wordprocessingDrawing" xmlns:wp="http://schemas.openxmlformats.org/drawingml/2006/wordprocessingDrawing" xmlns:w10="urn:schemas-microsoft-com:office:word" xmlns:w="http://schemas.openxmlformats.org/wordprocessingml/2006/main" xmlns:w14="http://schemas.microsoft.com/office/word/2010/wordml" xmlns:w15="http://schemas.microsoft.com/office/word/2012/wordml" xmlns:wpg="http://schemas.microsoft.com/office/word/2010/wordprocessingGroup" xmlns:wpi="http://schemas.microsoft.com/office/word/2010/wordprocessingInk" xmlns:wne="http://schemas.microsoft.com/office/word/2006/wordml" xmlns:wps="http://schemas.microsoft.com/office/word/2010/wordprocessingShape" mc:Ignorable="w14 w15 wp14">
   <w:endnote w:type="separator" w:id="-1">
-    <w:p>
+    <w:p xmlns:wp14="http://schemas.microsoft.com/office/word/2010/wordml" wp14:textId="77777777">
       <w:pPr>
         <w:spacing w:after="0" w:line="240" w:lineRule="auto"/>
       </w:pPr>
@@ -16393,7 +16394,7 @@
     </w:p>
   </w:endnote>
   <w:endnote w:type="continuationSeparator" w:id="0">
-    <w:p>
+    <w:p xmlns:wp14="http://schemas.microsoft.com/office/word/2010/wordml" wp14:textId="77777777">
       <w:pPr>
         <w:spacing w:after="0" w:line="240" w:lineRule="auto"/>
       </w:pPr>
@@ -16403,12 +16404,80 @@
     </w:p>
   </w:endnote>
 </w:endnotes>
+</file>
+
+<file path=word/footer.xml><?xml version="1.0" encoding="utf-8"?>
+<w:ftr xmlns:w14="http://schemas.microsoft.com/office/word/2010/wordml" xmlns:w="http://schemas.openxmlformats.org/wordprocessingml/2006/main">
+  <w:tbl>
+    <w:tblPr>
+      <w:tblStyle w:val="TableNormal"/>
+      <w:bidiVisual w:val="0"/>
+      <w:tblW w:w="0" w:type="auto"/>
+      <w:tblLayout w:type="fixed"/>
+      <w:tblLook w:val="04A0" w:firstRow="1" w:lastRow="0" w:firstColumn="1" w:lastColumn="0" w:noHBand="0" w:noVBand="1"/>
+    </w:tblPr>
+    <w:tblGrid>
+      <w:gridCol w:w="3120"/>
+      <w:gridCol w:w="3120"/>
+      <w:gridCol w:w="3120"/>
+    </w:tblGrid>
+    <w:tr>
+      <w:tc>
+        <w:tcPr>
+          <w:tcW w:w="3120" w:type="dxa"/>
+          <w:tcMar/>
+        </w:tcPr>
+        <w:p>
+          <w:pPr>
+            <w:pStyle w:val="Header"/>
+            <w:bidi w:val="0"/>
+            <w:ind w:left="-115"/>
+            <w:jc w:val="left"/>
+          </w:pPr>
+        </w:p>
+      </w:tc>
+      <w:tc>
+        <w:tcPr>
+          <w:tcW w:w="3120" w:type="dxa"/>
+          <w:tcMar/>
+        </w:tcPr>
+        <w:p>
+          <w:pPr>
+            <w:pStyle w:val="Header"/>
+            <w:bidi w:val="0"/>
+            <w:jc w:val="center"/>
+          </w:pPr>
+        </w:p>
+      </w:tc>
+      <w:tc>
+        <w:tcPr>
+          <w:tcW w:w="3120" w:type="dxa"/>
+          <w:tcMar/>
+        </w:tcPr>
+        <w:p>
+          <w:pPr>
+            <w:pStyle w:val="Header"/>
+            <w:bidi w:val="0"/>
+            <w:ind w:right="-115"/>
+            <w:jc w:val="right"/>
+          </w:pPr>
+        </w:p>
+      </w:tc>
+    </w:tr>
+  </w:tbl>
+  <w:p>
+    <w:pPr>
+      <w:pStyle w:val="Footer"/>
+      <w:bidi w:val="0"/>
+    </w:pPr>
+  </w:p>
+</w:ftr>
 </file>
 
 <file path=word/footnotes.xml><?xml version="1.0" encoding="utf-8"?>
 <w:footnotes xmlns:wpc="http://schemas.microsoft.com/office/word/2010/wordprocessingCanvas" xmlns:mc="http://schemas.openxmlformats.org/markup-compatibility/2006" xmlns:o="urn:schemas-microsoft-com:office:office" xmlns:r="http://schemas.openxmlformats.org/officeDocument/2006/relationships" xmlns:m="http://schemas.openxmlformats.org/officeDocument/2006/math" xmlns:v="urn:schemas-microsoft-com:vml" xmlns:wp14="http://schemas.microsoft.com/office/word/2010/wordprocessingDrawing" xmlns:wp="http://schemas.openxmlformats.org/drawingml/2006/wordprocessingDrawing" xmlns:w10="urn:schemas-microsoft-com:office:word" xmlns:w="http://schemas.openxmlformats.org/wordprocessingml/2006/main" xmlns:w14="http://schemas.microsoft.com/office/word/2010/wordml" xmlns:w15="http://schemas.microsoft.com/office/word/2012/wordml" xmlns:wpg="http://schemas.microsoft.com/office/word/2010/wordprocessingGroup" xmlns:wpi="http://schemas.microsoft.com/office/word/2010/wordprocessingInk" xmlns:wne="http://schemas.microsoft.com/office/word/2006/wordml" xmlns:wps="http://schemas.microsoft.com/office/word/2010/wordprocessingShape" mc:Ignorable="w14 w15 wp14">
   <w:footnote w:type="separator" w:id="-1">
-    <w:p>
+    <w:p xmlns:wp14="http://schemas.microsoft.com/office/word/2010/wordml" wp14:textId="77777777">
       <w:pPr>
         <w:spacing w:after="0" w:line="240" w:lineRule="auto"/>
       </w:pPr>
@@ -16418,7 +16487,7 @@
     </w:p>
   </w:footnote>
   <w:footnote w:type="continuationSeparator" w:id="0">
-    <w:p>
+    <w:p xmlns:wp14="http://schemas.microsoft.com/office/word/2010/wordml" wp14:textId="77777777">
       <w:pPr>
         <w:spacing w:after="0" w:line="240" w:lineRule="auto"/>
       </w:pPr>
@@ -16432,7 +16501,7 @@
 
 <file path=word/header1.xml><?xml version="1.0" encoding="utf-8"?>
 <w:hdr xmlns:wpc="http://schemas.microsoft.com/office/word/2010/wordprocessingCanvas" xmlns:mc="http://schemas.openxmlformats.org/markup-compatibility/2006" xmlns:o="urn:schemas-microsoft-com:office:office" xmlns:r="http://schemas.openxmlformats.org/officeDocument/2006/relationships" xmlns:m="http://schemas.openxmlformats.org/officeDocument/2006/math" xmlns:v="urn:schemas-microsoft-com:vml" xmlns:wp14="http://schemas.microsoft.com/office/word/2010/wordprocessingDrawing" xmlns:wp="http://schemas.openxmlformats.org/drawingml/2006/wordprocessingDrawing" xmlns:w10="urn:schemas-microsoft-com:office:word" xmlns:w="http://schemas.openxmlformats.org/wordprocessingml/2006/main" xmlns:w14="http://schemas.microsoft.com/office/word/2010/wordml" xmlns:w15="http://schemas.microsoft.com/office/word/2012/wordml" xmlns:wpg="http://schemas.microsoft.com/office/word/2010/wordprocessingGroup" xmlns:wpi="http://schemas.microsoft.com/office/word/2010/wordprocessingInk" xmlns:wne="http://schemas.microsoft.com/office/word/2006/wordml" xmlns:wps="http://schemas.microsoft.com/office/word/2010/wordprocessingShape" mc:Ignorable="w14 w15 wp14">
-  <w:p>
+  <w:p xmlns:wp14="http://schemas.microsoft.com/office/word/2010/wordml" wp14:textId="77777777">
     <w:pPr>
       <w:pStyle w:val="Header"/>
     </w:pPr>
@@ -16441,10 +16510,14 @@
     </w:r>
     <w:r>
       <w:tab/>
+    </w:r>
+    <w:r>
       <w:t xml:space="preserve">Russia </w:t>
     </w:r>
     <w:r>
       <w:tab/>
+    </w:r>
+    <w:r>
       <w:t>September 9, 2008</w:t>
     </w:r>
   </w:p>
@@ -16452,11 +16525,11 @@
 </file>
 
 <file path=word/styles.xml><?xml version="1.0" encoding="utf-8"?>
-<w:styles xmlns:mc="http://schemas.openxmlformats.org/markup-compatibility/2006" xmlns:r="http://schemas.openxmlformats.org/officeDocument/2006/relationships" xmlns:w="http://schemas.openxmlformats.org/wordprocessingml/2006/main" xmlns:w14="http://schemas.microsoft.com/office/word/2010/wordml" xmlns:w15="http://schemas.microsoft.com/office/word/2012/wordml" mc:Ignorable="w14 w15">
+<w:styles xmlns:wp14="http://schemas.microsoft.com/office/word/2010/wordprocessingDrawing" xmlns:mc="http://schemas.openxmlformats.org/markup-compatibility/2006" xmlns:r="http://schemas.openxmlformats.org/officeDocument/2006/relationships" xmlns:w="http://schemas.openxmlformats.org/wordprocessingml/2006/main" xmlns:w14="http://schemas.microsoft.com/office/word/2010/wordml" xmlns:w15="http://schemas.microsoft.com/office/word/2012/wordml" mc:Ignorable="w14 w15 wp14">
   <w:docDefaults>
     <w:rPrDefault>
       <w:rPr>
-        <w:rFonts w:asciiTheme="minorHAnsi" w:eastAsiaTheme="minorHAnsi" w:hAnsiTheme="minorHAnsi" w:cstheme="minorBidi"/>
+        <w:rFonts w:asciiTheme="minorHAnsi" w:hAnsiTheme="minorHAnsi" w:eastAsiaTheme="minorHAnsi" w:cstheme="minorBidi"/>
         <w:sz w:val="22"/>
         <w:szCs w:val="22"/>
         <w:lang w:val="en-US" w:eastAsia="en-US" w:bidi="ar-SA"/>
@@ -16471,14 +16544,14 @@
   <w:latentStyles w:defLockedState="0" w:defUIPriority="99" w:defSemiHidden="0" w:defUnhideWhenUsed="0" w:defQFormat="0" w:count="371">
     <w:lsdException w:name="Normal" w:uiPriority="0" w:qFormat="1"/>
     <w:lsdException w:name="heading 1" w:uiPriority="9" w:qFormat="1"/>
-    <w:lsdException w:name="heading 2" w:semiHidden="1" w:uiPriority="9" w:unhideWhenUsed="1" w:qFormat="1"/>
-    <w:lsdException w:name="heading 3" w:semiHidden="1" w:uiPriority="9" w:unhideWhenUsed="1" w:qFormat="1"/>
-    <w:lsdException w:name="heading 4" w:semiHidden="1" w:uiPriority="9" w:unhideWhenUsed="1" w:qFormat="1"/>
-    <w:lsdException w:name="heading 5" w:semiHidden="1" w:uiPriority="9" w:unhideWhenUsed="1" w:qFormat="1"/>
-    <w:lsdException w:name="heading 6" w:semiHidden="1" w:uiPriority="9" w:unhideWhenUsed="1" w:qFormat="1"/>
-    <w:lsdException w:name="heading 7" w:semiHidden="1" w:uiPriority="9" w:unhideWhenUsed="1" w:qFormat="1"/>
-    <w:lsdException w:name="heading 8" w:semiHidden="1" w:uiPriority="9" w:unhideWhenUsed="1" w:qFormat="1"/>
-    <w:lsdException w:name="heading 9" w:semiHidden="1" w:uiPriority="9" w:unhideWhenUsed="1" w:qFormat="1"/>
+    <w:lsdException w:name="heading 2" w:uiPriority="9" w:semiHidden="1" w:unhideWhenUsed="1" w:qFormat="1"/>
+    <w:lsdException w:name="heading 3" w:uiPriority="9" w:semiHidden="1" w:unhideWhenUsed="1" w:qFormat="1"/>
+    <w:lsdException w:name="heading 4" w:uiPriority="9" w:semiHidden="1" w:unhideWhenUsed="1" w:qFormat="1"/>
+    <w:lsdException w:name="heading 5" w:uiPriority="9" w:semiHidden="1" w:unhideWhenUsed="1" w:qFormat="1"/>
+    <w:lsdException w:name="heading 6" w:uiPriority="9" w:semiHidden="1" w:unhideWhenUsed="1" w:qFormat="1"/>
+    <w:lsdException w:name="heading 7" w:uiPriority="9" w:semiHidden="1" w:unhideWhenUsed="1" w:qFormat="1"/>
+    <w:lsdException w:name="heading 8" w:uiPriority="9" w:semiHidden="1" w:unhideWhenUsed="1" w:qFormat="1"/>
+    <w:lsdException w:name="heading 9" w:uiPriority="9" w:semiHidden="1" w:unhideWhenUsed="1" w:qFormat="1"/>
     <w:lsdException w:name="index 1" w:semiHidden="1" w:unhideWhenUsed="1"/>
     <w:lsdException w:name="index 2" w:semiHidden="1" w:unhideWhenUsed="1"/>
     <w:lsdException w:name="index 3" w:semiHidden="1" w:unhideWhenUsed="1"/>
@@ -16488,22 +16561,22 @@
     <w:lsdException w:name="index 7" w:semiHidden="1" w:unhideWhenUsed="1"/>
     <w:lsdException w:name="index 8" w:semiHidden="1" w:unhideWhenUsed="1"/>
     <w:lsdException w:name="index 9" w:semiHidden="1" w:unhideWhenUsed="1"/>
-    <w:lsdException w:name="toc 1" w:semiHidden="1" w:uiPriority="39" w:unhideWhenUsed="1"/>
-    <w:lsdException w:name="toc 2" w:semiHidden="1" w:uiPriority="39" w:unhideWhenUsed="1"/>
-    <w:lsdException w:name="toc 3" w:semiHidden="1" w:uiPriority="39" w:unhideWhenUsed="1"/>
-    <w:lsdException w:name="toc 4" w:semiHidden="1" w:uiPriority="39" w:unhideWhenUsed="1"/>
-    <w:lsdException w:name="toc 5" w:semiHidden="1" w:uiPriority="39" w:unhideWhenUsed="1"/>
-    <w:lsdException w:name="toc 6" w:semiHidden="1" w:uiPriority="39" w:unhideWhenUsed="1"/>
-    <w:lsdException w:name="toc 7" w:semiHidden="1" w:uiPriority="39" w:unhideWhenUsed="1"/>
-    <w:lsdException w:name="toc 8" w:semiHidden="1" w:uiPriority="39" w:unhideWhenUsed="1"/>
-    <w:lsdException w:name="toc 9" w:semiHidden="1" w:uiPriority="39" w:unhideWhenUsed="1"/>
+    <w:lsdException w:name="toc 1" w:uiPriority="39" w:semiHidden="1" w:unhideWhenUsed="1"/>
+    <w:lsdException w:name="toc 2" w:uiPriority="39" w:semiHidden="1" w:unhideWhenUsed="1"/>
+    <w:lsdException w:name="toc 3" w:uiPriority="39" w:semiHidden="1" w:unhideWhenUsed="1"/>
+    <w:lsdException w:name="toc 4" w:uiPriority="39" w:semiHidden="1" w:unhideWhenUsed="1"/>
+    <w:lsdException w:name="toc 5" w:uiPriority="39" w:semiHidden="1" w:unhideWhenUsed="1"/>
+    <w:lsdException w:name="toc 6" w:uiPriority="39" w:semiHidden="1" w:unhideWhenUsed="1"/>
+    <w:lsdException w:name="toc 7" w:uiPriority="39" w:semiHidden="1" w:unhideWhenUsed="1"/>
+    <w:lsdException w:name="toc 8" w:uiPriority="39" w:semiHidden="1" w:unhideWhenUsed="1"/>
+    <w:lsdException w:name="toc 9" w:uiPriority="39" w:semiHidden="1" w:unhideWhenUsed="1"/>
     <w:lsdException w:name="Normal Indent" w:semiHidden="1" w:unhideWhenUsed="1"/>
     <w:lsdException w:name="footnote text" w:semiHidden="1" w:unhideWhenUsed="1"/>
     <w:lsdException w:name="annotation text" w:semiHidden="1" w:unhideWhenUsed="1"/>
     <w:lsdException w:name="header" w:semiHidden="1" w:unhideWhenUsed="1"/>
     <w:lsdException w:name="footer" w:semiHidden="1" w:unhideWhenUsed="1"/>
     <w:lsdException w:name="index heading" w:semiHidden="1" w:unhideWhenUsed="1"/>
-    <w:lsdException w:name="caption" w:semiHidden="1" w:uiPriority="35" w:unhideWhenUsed="1" w:qFormat="1"/>
+    <w:lsdException w:name="caption" w:uiPriority="35" w:semiHidden="1" w:unhideWhenUsed="1" w:qFormat="1"/>
     <w:lsdException w:name="table of figures" w:semiHidden="1" w:unhideWhenUsed="1"/>
     <w:lsdException w:name="envelope address" w:semiHidden="1" w:unhideWhenUsed="1"/>
     <w:lsdException w:name="envelope return" w:semiHidden="1" w:unhideWhenUsed="1"/>
@@ -16534,7 +16607,7 @@
     <w:lsdException w:name="Title" w:uiPriority="10" w:qFormat="1"/>
     <w:lsdException w:name="Closing" w:semiHidden="1" w:unhideWhenUsed="1"/>
     <w:lsdException w:name="Signature" w:semiHidden="1" w:unhideWhenUsed="1"/>
-    <w:lsdException w:name="Default Paragraph Font" w:semiHidden="1" w:uiPriority="1" w:unhideWhenUsed="1"/>
+    <w:lsdException w:name="Default Paragraph Font" w:uiPriority="1" w:semiHidden="1" w:unhideWhenUsed="1"/>
     <w:lsdException w:name="Body Text" w:semiHidden="1" w:unhideWhenUsed="1"/>
     <w:lsdException w:name="Body Text Indent" w:semiHidden="1" w:unhideWhenUsed="1"/>
     <w:lsdException w:name="List Continue" w:semiHidden="1" w:unhideWhenUsed="1"/>
@@ -16734,8 +16807,8 @@
     <w:lsdException w:name="Subtle Reference" w:uiPriority="31" w:qFormat="1"/>
     <w:lsdException w:name="Intense Reference" w:uiPriority="32" w:qFormat="1"/>
     <w:lsdException w:name="Book Title" w:uiPriority="33" w:qFormat="1"/>
-    <w:lsdException w:name="Bibliography" w:semiHidden="1" w:uiPriority="37" w:unhideWhenUsed="1"/>
-    <w:lsdException w:name="TOC Heading" w:semiHidden="1" w:uiPriority="39" w:unhideWhenUsed="1" w:qFormat="1"/>
+    <w:lsdException w:name="Bibliography" w:uiPriority="37" w:semiHidden="1" w:unhideWhenUsed="1"/>
+    <w:lsdException w:name="TOC Heading" w:uiPriority="39" w:semiHidden="1" w:unhideWhenUsed="1" w:qFormat="1"/>
     <w:lsdException w:name="Plain Table 1" w:uiPriority="41"/>
     <w:lsdException w:name="Plain Table 2" w:uiPriority="42"/>
     <w:lsdException w:name="Plain Table 3" w:uiPriority="43"/>
@@ -16841,18 +16914,18 @@
     <w:lsdException w:name="List Table 6 Colorful Accent 6" w:uiPriority="51"/>
     <w:lsdException w:name="List Table 7 Colorful Accent 6" w:uiPriority="52"/>
   </w:latentStyles>
-  <w:style w:type="paragraph" w:default="1" w:styleId="Normal">
+  <w:style w:type="paragraph" w:styleId="Normal" w:default="1">
     <w:name w:val="Normal"/>
     <w:qFormat/>
     <w:rsid w:val="00F97C24"/>
   </w:style>
-  <w:style w:type="character" w:default="1" w:styleId="DefaultParagraphFont">
+  <w:style w:type="character" w:styleId="DefaultParagraphFont" w:default="1">
     <w:name w:val="Default Paragraph Font"/>
     <w:uiPriority w:val="1"/>
     <w:semiHidden/>
     <w:unhideWhenUsed/>
   </w:style>
-  <w:style w:type="table" w:default="1" w:styleId="TableNormal">
+  <w:style w:type="table" w:styleId="TableNormal" w:default="1">
     <w:name w:val="Normal Table"/>
     <w:uiPriority w:val="99"/>
     <w:semiHidden/>
@@ -16867,7 +16940,7 @@
       </w:tblCellMar>
     </w:tblPr>
   </w:style>
-  <w:style w:type="numbering" w:default="1" w:styleId="NoList">
+  <w:style w:type="numbering" w:styleId="NoList" w:default="1">
     <w:name w:val="No List"/>
     <w:uiPriority w:val="99"/>
     <w:semiHidden/>
@@ -16888,7 +16961,7 @@
       <w:spacing w:after="0" w:line="240" w:lineRule="auto"/>
     </w:pPr>
   </w:style>
-  <w:style w:type="character" w:customStyle="1" w:styleId="HeaderChar">
+  <w:style w:type="character" w:styleId="HeaderChar" w:customStyle="1">
     <w:name w:val="Header Char"/>
     <w:basedOn w:val="DefaultParagraphFont"/>
     <w:link w:val="Header"/>
@@ -16910,12 +16983,38 @@
       <w:spacing w:after="0" w:line="240" w:lineRule="auto"/>
     </w:pPr>
   </w:style>
-  <w:style w:type="character" w:customStyle="1" w:styleId="FooterChar">
+  <w:style w:type="character" w:styleId="FooterChar" w:customStyle="1">
     <w:name w:val="Footer Char"/>
     <w:basedOn w:val="DefaultParagraphFont"/>
     <w:link w:val="Footer"/>
     <w:uiPriority w:val="99"/>
     <w:rsid w:val="003D1285"/>
+  </w:style>
+  <w:style xmlns:w="http://schemas.openxmlformats.org/wordprocessingml/2006/main" w:type="table" w:styleId="TableGrid">
+    <w:name xmlns:w="http://schemas.openxmlformats.org/wordprocessingml/2006/main" w:val="Table Grid"/>
+    <w:basedOn xmlns:w="http://schemas.openxmlformats.org/wordprocessingml/2006/main" w:val="TableNormal"/>
+    <w:uiPriority xmlns:w="http://schemas.openxmlformats.org/wordprocessingml/2006/main" w:val="59"/>
+    <w:rsid xmlns:w="http://schemas.openxmlformats.org/wordprocessingml/2006/main" w:val="00FB4123"/>
+    <w:pPr xmlns:w="http://schemas.openxmlformats.org/wordprocessingml/2006/main">
+      <w:spacing w:after="0" w:line="240" w:lineRule="auto"/>
+    </w:pPr>
+    <w:tblPr xmlns:w="http://schemas.openxmlformats.org/wordprocessingml/2006/main">
+      <w:tblInd w:w="0" w:type="dxa"/>
+      <w:tblBorders>
+        <w:top w:val="single" w:color="000000" w:themeColor="text1" w:sz="4" w:space="0"/>
+        <w:left w:val="single" w:color="000000" w:themeColor="text1" w:sz="4" w:space="0"/>
+        <w:bottom w:val="single" w:color="000000" w:themeColor="text1" w:sz="4" w:space="0"/>
+        <w:right w:val="single" w:color="000000" w:themeColor="text1" w:sz="4" w:space="0"/>
+        <w:insideH w:val="single" w:color="000000" w:themeColor="text1" w:sz="4" w:space="0"/>
+        <w:insideV w:val="single" w:color="000000" w:themeColor="text1" w:sz="4" w:space="0"/>
+      </w:tblBorders>
+      <w:tblCellMar>
+        <w:top w:w="0" w:type="dxa"/>
+        <w:left w:w="108" w:type="dxa"/>
+        <w:bottom w:w="0" w:type="dxa"/>
+        <w:right w:w="108" w:type="dxa"/>
+      </w:tblCellMar>
+    </w:tblPr>
   </w:style>
 </w:styles>
 </file>
